--- a/docs/fbo.docx
+++ b/docs/fbo.docx
@@ -589,7 +589,15 @@
           <w:rFonts w:ascii="Courier New" w:hAnsi="Courier New" w:cs="Courier New"/>
           <w:szCs w:val="21"/>
         </w:rPr>
-        <w:t>，它们是一些能够和一个帧缓存对象关联起来的二位数组像素。</w:t>
+        <w:t>，</w:t>
+      </w:r>
+      <w:r>
+        <w:rPr>
+          <w:rFonts w:ascii="Courier New" w:hAnsi="Courier New" w:cs="Courier New"/>
+          <w:color w:val="FF0000"/>
+          <w:szCs w:val="21"/>
+        </w:rPr>
+        <w:t>它们是一些能够和一个帧缓存对象关联起来的二位数组像素。</w:t>
       </w:r>
     </w:p>
     <w:p>
@@ -639,11 +647,20 @@
           <w:rFonts w:ascii="Courier New" w:hAnsi="Courier New" w:cs="Courier New"/>
           <w:szCs w:val="21"/>
         </w:rPr>
-        <w:t>：纹理图像（</w:t>
-      </w:r>
-      <w:r>
-        <w:rPr>
-          <w:rFonts w:ascii="Courier New" w:hAnsi="Courier New" w:cs="Courier New"/>
+        <w:t>：</w:t>
+      </w:r>
+      <w:r>
+        <w:rPr>
+          <w:rFonts w:ascii="Courier New" w:hAnsi="Courier New" w:cs="Courier New"/>
+          <w:color w:val="FF0000"/>
+          <w:szCs w:val="21"/>
+        </w:rPr>
+        <w:t>纹理图像（</w:t>
+      </w:r>
+      <w:r>
+        <w:rPr>
+          <w:rFonts w:ascii="Courier New" w:hAnsi="Courier New" w:cs="Courier New"/>
+          <w:color w:val="FF0000"/>
           <w:szCs w:val="21"/>
         </w:rPr>
         <w:t>texture images</w:t>
@@ -651,6 +668,7 @@
       <w:r>
         <w:rPr>
           <w:rFonts w:ascii="Courier New" w:hAnsi="Courier New" w:cs="Courier New"/>
+          <w:color w:val="FF0000"/>
           <w:szCs w:val="21"/>
         </w:rPr>
         <w:t>）和渲染缓存图像（</w:t>
@@ -658,6 +676,7 @@
       <w:r>
         <w:rPr>
           <w:rFonts w:ascii="Courier New" w:hAnsi="Courier New" w:cs="Courier New"/>
+          <w:color w:val="FF0000"/>
           <w:szCs w:val="21"/>
         </w:rPr>
         <w:t>renderbufer images</w:t>
@@ -665,9 +684,17 @@
       <w:r>
         <w:rPr>
           <w:rFonts w:ascii="Courier New" w:hAnsi="Courier New" w:cs="Courier New"/>
-          <w:szCs w:val="21"/>
-        </w:rPr>
-        <w:t>）。如果纹理对象的图像数据关联到帧缓存，</w:t>
+          <w:color w:val="FF0000"/>
+          <w:szCs w:val="21"/>
+        </w:rPr>
+        <w:t>）</w:t>
+      </w:r>
+      <w:r>
+        <w:rPr>
+          <w:rFonts w:ascii="Courier New" w:hAnsi="Courier New" w:cs="Courier New"/>
+          <w:szCs w:val="21"/>
+        </w:rPr>
+        <w:t>。如果纹理对象的图像数据关联到帧缓存，</w:t>
       </w:r>
       <w:r>
         <w:rPr>
@@ -849,11 +876,20 @@
           <w:rFonts w:ascii="Courier New" w:hAnsi="Courier New" w:cs="Courier New"/>
           <w:szCs w:val="21"/>
         </w:rPr>
-        <w:t>在一个帧缓存对象中有多个颜色关联点（</w:t>
-      </w:r>
-      <w:r>
-        <w:rPr>
-          <w:rFonts w:ascii="Courier New" w:hAnsi="Courier New" w:cs="Courier New"/>
+        <w:t>在一个帧缓存对象中有</w:t>
+      </w:r>
+      <w:r>
+        <w:rPr>
+          <w:rFonts w:ascii="Courier New" w:hAnsi="Courier New" w:cs="Courier New"/>
+          <w:color w:val="FF0000"/>
+          <w:szCs w:val="21"/>
+        </w:rPr>
+        <w:t>多个颜色关联点（</w:t>
+      </w:r>
+      <w:r>
+        <w:rPr>
+          <w:rFonts w:ascii="Courier New" w:hAnsi="Courier New" w:cs="Courier New"/>
+          <w:color w:val="FF0000"/>
           <w:szCs w:val="21"/>
         </w:rPr>
         <w:t>GL_COLOR_ATTACHMENT0_EXT... GL_COLOR_ATTACHMENTn_EXT</w:t>
@@ -861,6 +897,7 @@
       <w:r>
         <w:rPr>
           <w:rFonts w:ascii="Courier New" w:hAnsi="Courier New" w:cs="Courier New"/>
+          <w:color w:val="FF0000"/>
           <w:szCs w:val="21"/>
         </w:rPr>
         <w:t>），一个深度关联点（</w:t>
@@ -868,6 +905,7 @@
       <w:r>
         <w:rPr>
           <w:rFonts w:ascii="Courier New" w:hAnsi="Courier New" w:cs="Courier New"/>
+          <w:color w:val="FF0000"/>
           <w:szCs w:val="21"/>
         </w:rPr>
         <w:t>GL_DEPTH_ATTACHMENT_EXT</w:t>
@@ -875,6 +913,7 @@
       <w:r>
         <w:rPr>
           <w:rFonts w:ascii="Courier New" w:hAnsi="Courier New" w:cs="Courier New"/>
+          <w:color w:val="FF0000"/>
           <w:szCs w:val="21"/>
         </w:rPr>
         <w:t>）和一个模板关联点（</w:t>
@@ -882,6 +921,7 @@
       <w:r>
         <w:rPr>
           <w:rFonts w:ascii="Courier New" w:hAnsi="Courier New" w:cs="Courier New"/>
+          <w:color w:val="FF0000"/>
           <w:szCs w:val="21"/>
         </w:rPr>
         <w:t>GL_STENCIL_ATTACKMENT_EXT</w:t>
@@ -889,9 +929,17 @@
       <w:r>
         <w:rPr>
           <w:rFonts w:ascii="Courier New" w:hAnsi="Courier New" w:cs="Courier New"/>
-          <w:szCs w:val="21"/>
-        </w:rPr>
-        <w:t>）。每个</w:t>
+          <w:color w:val="FF0000"/>
+          <w:szCs w:val="21"/>
+        </w:rPr>
+        <w:t>）</w:t>
+      </w:r>
+      <w:r>
+        <w:rPr>
+          <w:rFonts w:ascii="Courier New" w:hAnsi="Courier New" w:cs="Courier New"/>
+          <w:szCs w:val="21"/>
+        </w:rPr>
+        <w:t>。每个</w:t>
       </w:r>
       <w:r>
         <w:rPr>
@@ -1199,7 +1247,14 @@
           <w:rFonts w:ascii="Courier New" w:hAnsi="Courier New" w:cs="Courier New"/>
           <w:szCs w:val="21"/>
         </w:rPr>
-        <w:t>glGenFramebuffersEXT(GLsizei n, GLuint *ids)</w:t>
+        <w:t>glGenFramebuffers</w:t>
+      </w:r>
+      <w:r>
+        <w:rPr>
+          <w:rFonts w:ascii="Courier New" w:hAnsi="Courier New" w:cs="Courier New"/>
+          <w:szCs w:val="21"/>
+        </w:rPr>
+        <w:t>(GLsizei n, GLuint *ids)</w:t>
       </w:r>
     </w:p>
     <w:p>
@@ -1222,7 +1277,28 @@
           <w:rFonts w:ascii="Courier New" w:hAnsi="Courier New" w:cs="Courier New"/>
           <w:szCs w:val="21"/>
         </w:rPr>
-        <w:t>该函数需要两个参数：第一个是要创建的帧缓存的数目，第二个是指向村塾一个或者多个</w:t>
+        <w:t>该函数需要两个参数：第一个是要</w:t>
+      </w:r>
+      <w:r>
+        <w:rPr>
+          <w:rFonts w:ascii="Courier New" w:hAnsi="Courier New" w:cs="Courier New"/>
+          <w:szCs w:val="21"/>
+        </w:rPr>
+        <w:t>创建的帧缓存的数目，第二个是指向</w:t>
+      </w:r>
+      <w:r>
+        <w:rPr>
+          <w:rFonts w:ascii="Courier New" w:hAnsi="Courier New" w:cs="Courier New" w:hint="eastAsia"/>
+          <w:szCs w:val="21"/>
+        </w:rPr>
+        <w:t>存储</w:t>
+      </w:r>
+      <w:r>
+        <w:rPr>
+          <w:rFonts w:ascii="Courier New" w:hAnsi="Courier New" w:cs="Courier New"/>
+          <w:szCs w:val="21"/>
+        </w:rPr>
+        <w:t>一个或者多个</w:t>
       </w:r>
       <w:r>
         <w:rPr>
@@ -1341,7 +1417,14 @@
           <w:rFonts w:ascii="Courier New" w:hAnsi="Courier New" w:cs="Courier New"/>
           <w:szCs w:val="21"/>
         </w:rPr>
-        <w:t>glBindFramebufferEXT(GLenum target, GLuint id)</w:t>
+        <w:t>glBindFramebuffer</w:t>
+      </w:r>
+      <w:r>
+        <w:rPr>
+          <w:rFonts w:ascii="Courier New" w:hAnsi="Courier New" w:cs="Courier New"/>
+          <w:szCs w:val="21"/>
+        </w:rPr>
+        <w:t>(GLenum target, GLuint id)</w:t>
       </w:r>
     </w:p>
     <w:p>
@@ -1609,205 +1692,541 @@
       </w:pPr>
       <w:r>
         <w:rPr>
-          <w:rFonts w:ascii="Courier New" w:hAnsi="Courier New" w:cs="Courier New"/>
+          <w:rFonts w:ascii="Courier New" w:hAnsi="Courier New" w:cs="Courier New" w:hint="eastAsia"/>
           <w:color w:val="FF0000"/>
           <w:szCs w:val="21"/>
         </w:rPr>
-        <w:t>渲染缓存对象</w:t>
-      </w:r>
-    </w:p>
-    <w:p>
-      <w:pPr>
-        <w:rPr>
-          <w:rFonts w:ascii="Courier New" w:hAnsi="Courier New" w:cs="Courier New"/>
-          <w:szCs w:val="21"/>
-        </w:rPr>
-      </w:pPr>
-      <w:r>
-        <w:rPr>
-          <w:rFonts w:ascii="Courier New" w:hAnsi="Courier New" w:cs="Courier New"/>
-          <w:szCs w:val="21"/>
-        </w:rPr>
-        <w:t>另外，渲染缓存是为离线渲染而新引进的，它允许将一个场景直接渲染都一个渲染缓存对象，而不是渲染到纹理对象中，渲染缓存对象是用于存储单幅图像的数据存储区域，该图像按照一种可渲染的内部格式存储，它用于存储没有相关纹理格式的</w:t>
-      </w:r>
-      <w:r>
-        <w:rPr>
-          <w:rFonts w:ascii="Courier New" w:hAnsi="Courier New" w:cs="Courier New"/>
+        <w:t>构建一个完整的额帧缓冲必须满足以下</w:t>
+      </w:r>
+      <w:r>
+        <w:rPr>
+          <w:rFonts w:ascii="Courier New" w:hAnsi="Courier New" w:cs="Courier New" w:hint="eastAsia"/>
+          <w:color w:val="FF0000"/>
+          <w:szCs w:val="21"/>
+        </w:rPr>
+        <w:t>条件：</w:t>
+      </w:r>
+    </w:p>
+    <w:p>
+      <w:pPr>
+        <w:rPr>
+          <w:rFonts w:ascii="Courier New" w:hAnsi="Courier New" w:cs="Courier New"/>
+          <w:szCs w:val="21"/>
+        </w:rPr>
+      </w:pPr>
+      <w:r>
+        <w:rPr>
+          <w:rFonts w:ascii="Courier New" w:hAnsi="Courier New" w:cs="Courier New" w:hint="eastAsia"/>
+          <w:szCs w:val="21"/>
+        </w:rPr>
+        <w:t>1</w:t>
+      </w:r>
+      <w:r>
+        <w:rPr>
+          <w:rFonts w:ascii="Courier New" w:hAnsi="Courier New" w:cs="Courier New" w:hint="eastAsia"/>
+          <w:szCs w:val="21"/>
+        </w:rPr>
+        <w:t>）我们必须往里面加入至少一个附件（颜色、深度、模板缓冲）</w:t>
+      </w:r>
+    </w:p>
+    <w:p>
+      <w:pPr>
+        <w:rPr>
+          <w:rFonts w:ascii="Courier New" w:hAnsi="Courier New" w:cs="Courier New"/>
+          <w:szCs w:val="21"/>
+        </w:rPr>
+      </w:pPr>
+      <w:r>
+        <w:rPr>
+          <w:rFonts w:ascii="Courier New" w:hAnsi="Courier New" w:cs="Courier New" w:hint="eastAsia"/>
+          <w:szCs w:val="21"/>
+        </w:rPr>
+        <w:t>2</w:t>
+      </w:r>
+      <w:r>
+        <w:rPr>
+          <w:rFonts w:ascii="Courier New" w:hAnsi="Courier New" w:cs="Courier New" w:hint="eastAsia"/>
+          <w:szCs w:val="21"/>
+        </w:rPr>
+        <w:t>）</w:t>
+      </w:r>
+      <w:r>
+        <w:rPr>
+          <w:rFonts w:ascii="Courier New" w:hAnsi="Courier New" w:cs="Courier New" w:hint="eastAsia"/>
+          <w:szCs w:val="21"/>
+        </w:rPr>
+        <w:t>其中至少有一个是颜色附件</w:t>
+      </w:r>
+    </w:p>
+    <w:p>
+      <w:pPr>
+        <w:rPr>
+          <w:rFonts w:ascii="Courier New" w:hAnsi="Courier New" w:cs="Courier New"/>
+          <w:szCs w:val="21"/>
+        </w:rPr>
+      </w:pPr>
+      <w:r>
+        <w:rPr>
+          <w:rFonts w:ascii="Courier New" w:hAnsi="Courier New" w:cs="Courier New" w:hint="eastAsia"/>
+          <w:szCs w:val="21"/>
+        </w:rPr>
+        <w:t>3</w:t>
+      </w:r>
+      <w:r>
+        <w:rPr>
+          <w:rFonts w:ascii="Courier New" w:hAnsi="Courier New" w:cs="Courier New" w:hint="eastAsia"/>
+          <w:szCs w:val="21"/>
+        </w:rPr>
+        <w:t>）所有的附件都应该是已经完全做好的（</w:t>
+      </w:r>
+      <w:r>
+        <w:rPr>
+          <w:rFonts w:ascii="Courier New" w:hAnsi="Courier New" w:cs="Courier New" w:hint="eastAsia"/>
+          <w:szCs w:val="21"/>
+        </w:rPr>
+        <w:t>已经存储在内存中</w:t>
+      </w:r>
+      <w:r>
+        <w:rPr>
+          <w:rFonts w:ascii="Courier New" w:hAnsi="Courier New" w:cs="Courier New" w:hint="eastAsia"/>
+          <w:szCs w:val="21"/>
+        </w:rPr>
+        <w:t>）</w:t>
+      </w:r>
+    </w:p>
+    <w:p>
+      <w:pPr>
+        <w:rPr>
+          <w:rFonts w:ascii="Courier New" w:hAnsi="Courier New" w:cs="Courier New"/>
+          <w:szCs w:val="21"/>
+        </w:rPr>
+      </w:pPr>
+      <w:r>
+        <w:rPr>
+          <w:rFonts w:ascii="Courier New" w:hAnsi="Courier New" w:cs="Courier New" w:hint="eastAsia"/>
+          <w:szCs w:val="21"/>
+        </w:rPr>
+        <w:t>4</w:t>
+      </w:r>
+      <w:r>
+        <w:rPr>
+          <w:rFonts w:ascii="Courier New" w:hAnsi="Courier New" w:cs="Courier New" w:hint="eastAsia"/>
+          <w:szCs w:val="21"/>
+        </w:rPr>
+        <w:t>）</w:t>
+      </w:r>
+      <w:r>
+        <w:rPr>
+          <w:rFonts w:ascii="Courier New" w:hAnsi="Courier New" w:cs="Courier New" w:hint="eastAsia"/>
+          <w:szCs w:val="21"/>
+        </w:rPr>
+        <w:t>每个缓冲都应该有同样数目的样本</w:t>
+      </w:r>
+    </w:p>
+    <w:p>
+      <w:pPr>
+        <w:rPr>
+          <w:rFonts w:ascii="Courier New" w:hAnsi="Courier New" w:cs="Courier New"/>
+          <w:szCs w:val="21"/>
+        </w:rPr>
+      </w:pPr>
+    </w:p>
+    <w:p>
+      <w:pPr>
+        <w:rPr>
+          <w:rFonts w:ascii="Courier New" w:hAnsi="Courier New" w:cs="Courier New"/>
+          <w:b/>
+          <w:szCs w:val="21"/>
+        </w:rPr>
+      </w:pPr>
+      <w:r>
+        <w:rPr>
+          <w:rFonts w:ascii="Courier New" w:hAnsi="Courier New" w:cs="Courier New" w:hint="eastAsia"/>
+          <w:b/>
+          <w:szCs w:val="21"/>
+        </w:rPr>
+        <w:t>渲染缓存对象（</w:t>
+      </w:r>
+      <w:r>
+        <w:rPr>
+          <w:rFonts w:ascii="Courier New" w:hAnsi="Courier New" w:cs="Courier New" w:hint="eastAsia"/>
+          <w:b/>
+          <w:szCs w:val="21"/>
+        </w:rPr>
+        <w:t>Renderbuffer Object</w:t>
+      </w:r>
+      <w:r>
+        <w:rPr>
+          <w:rFonts w:ascii="Courier New" w:hAnsi="Courier New" w:cs="Courier New" w:hint="eastAsia"/>
+          <w:b/>
+          <w:szCs w:val="21"/>
+        </w:rPr>
+        <w:t>）</w:t>
+      </w:r>
+    </w:p>
+    <w:p>
+      <w:pPr>
+        <w:rPr>
+          <w:rFonts w:ascii="Courier New" w:hAnsi="Courier New" w:cs="Courier New" w:hint="eastAsia"/>
+          <w:szCs w:val="21"/>
+        </w:rPr>
+      </w:pPr>
+      <w:r>
+        <w:rPr>
+          <w:rFonts w:ascii="Courier New" w:hAnsi="Courier New" w:cs="Courier New" w:hint="eastAsia"/>
+          <w:szCs w:val="21"/>
+        </w:rPr>
+        <w:t>另外，渲染缓存是为了</w:t>
+      </w:r>
+      <w:r>
+        <w:rPr>
+          <w:rFonts w:ascii="Courier New" w:hAnsi="Courier New" w:cs="Courier New" w:hint="eastAsia"/>
+          <w:szCs w:val="21"/>
+        </w:rPr>
+        <w:t>离线渲染而新引进的，</w:t>
+      </w:r>
+      <w:r>
+        <w:rPr>
+          <w:rFonts w:ascii="Courier New" w:hAnsi="Courier New" w:cs="Courier New" w:hint="eastAsia"/>
+          <w:szCs w:val="21"/>
+        </w:rPr>
+        <w:t>它</w:t>
+      </w:r>
+      <w:r>
+        <w:rPr>
+          <w:rFonts w:ascii="Courier New" w:hAnsi="Courier New" w:cs="Courier New" w:hint="eastAsia"/>
+          <w:szCs w:val="21"/>
+        </w:rPr>
+        <w:t>允许将一个场景渲染到一个渲染缓存对象中，而不是渲染到纹理对象中。</w:t>
+      </w:r>
+      <w:r>
+        <w:rPr>
+          <w:rFonts w:ascii="Courier New" w:hAnsi="Courier New" w:cs="Courier New" w:hint="eastAsia"/>
+          <w:szCs w:val="21"/>
+        </w:rPr>
+        <w:t>渲染缓存对象是用于存储单幅图像的数据存储区域。</w:t>
+      </w:r>
+      <w:r>
+        <w:rPr>
+          <w:rFonts w:ascii="Courier New" w:hAnsi="Courier New" w:cs="Courier New" w:hint="eastAsia"/>
+          <w:szCs w:val="21"/>
+        </w:rPr>
+        <w:t>该图像按照一种可渲染的内部格式存储，</w:t>
+      </w:r>
+      <w:r>
+        <w:rPr>
+          <w:rFonts w:ascii="Courier New" w:hAnsi="Courier New" w:cs="Courier New" w:hint="eastAsia"/>
+          <w:szCs w:val="21"/>
+        </w:rPr>
+        <w:t>它用于存储没有相关纹理格式的</w:t>
+      </w:r>
+      <w:r>
+        <w:rPr>
+          <w:rFonts w:ascii="Courier New" w:hAnsi="Courier New" w:cs="Courier New" w:hint="eastAsia"/>
           <w:szCs w:val="21"/>
         </w:rPr>
         <w:t>opengl</w:t>
       </w:r>
       <w:r>
         <w:rPr>
-          <w:rFonts w:ascii="Courier New" w:hAnsi="Courier New" w:cs="Courier New"/>
-          <w:szCs w:val="21"/>
-        </w:rPr>
-        <w:t>逻辑缓存，比如模板缓存或深度缓存。</w:t>
-      </w:r>
-    </w:p>
-    <w:p>
-      <w:pPr>
-        <w:rPr>
-          <w:rFonts w:ascii="Courier New" w:hAnsi="Courier New" w:cs="Courier New"/>
-          <w:szCs w:val="21"/>
-        </w:rPr>
-      </w:pPr>
-    </w:p>
-    <w:p>
-      <w:pPr>
-        <w:rPr>
-          <w:rFonts w:ascii="Courier New" w:hAnsi="Courier New" w:cs="Courier New"/>
-          <w:szCs w:val="21"/>
-        </w:rPr>
-      </w:pPr>
-      <w:r>
-        <w:rPr>
-          <w:rFonts w:ascii="Courier New" w:hAnsi="Courier New" w:cs="Courier New"/>
-          <w:szCs w:val="21"/>
-        </w:rPr>
-        <w:t>void glGenRenderbuffersEXT(GLsizei n, GLuint* ids)</w:t>
-      </w:r>
-    </w:p>
-    <w:p>
-      <w:pPr>
-        <w:rPr>
-          <w:rFonts w:ascii="Courier New" w:hAnsi="Courier New" w:cs="Courier New"/>
-          <w:szCs w:val="21"/>
-        </w:rPr>
-      </w:pPr>
-      <w:r>
-        <w:rPr>
-          <w:rFonts w:ascii="Courier New" w:hAnsi="Courier New" w:cs="Courier New"/>
-          <w:szCs w:val="21"/>
-        </w:rPr>
-        <w:t>void glDeleteRenderbuffersEXT(GLsizei n, const GLuint* ids)</w:t>
-      </w:r>
-    </w:p>
-    <w:p>
-      <w:pPr>
-        <w:rPr>
-          <w:rFonts w:ascii="Courier New" w:hAnsi="Courier New" w:cs="Courier New"/>
-          <w:szCs w:val="21"/>
-        </w:rPr>
-      </w:pPr>
-      <w:r>
-        <w:rPr>
-          <w:rFonts w:ascii="Courier New" w:hAnsi="Courier New" w:cs="Courier New"/>
-          <w:szCs w:val="21"/>
-        </w:rPr>
-        <w:t>一旦一个渲染缓存被创建，它返回一个非零的正整数，</w:t>
-      </w:r>
-      <w:r>
-        <w:rPr>
-          <w:rFonts w:ascii="Courier New" w:hAnsi="Courier New" w:cs="Courier New"/>
+          <w:rFonts w:ascii="Courier New" w:hAnsi="Courier New" w:cs="Courier New" w:hint="eastAsia"/>
+          <w:szCs w:val="21"/>
+        </w:rPr>
+        <w:t>逻辑缓存，</w:t>
+      </w:r>
+      <w:r>
+        <w:rPr>
+          <w:rFonts w:ascii="Courier New" w:hAnsi="Courier New" w:cs="Courier New" w:hint="eastAsia"/>
+          <w:szCs w:val="21"/>
+        </w:rPr>
+        <w:t>比如模板缓存或者深度缓存。</w:t>
+      </w:r>
+    </w:p>
+    <w:p>
+      <w:pPr>
+        <w:rPr>
+          <w:rFonts w:ascii="Courier New" w:hAnsi="Courier New" w:cs="Courier New" w:hint="eastAsia"/>
+          <w:szCs w:val="21"/>
+        </w:rPr>
+      </w:pPr>
+      <w:r>
+        <w:rPr>
+          <w:rFonts w:ascii="Courier New" w:hAnsi="Courier New" w:cs="Courier New" w:hint="eastAsia"/>
+          <w:szCs w:val="21"/>
+        </w:rPr>
+        <w:t>渲染缓冲对象的一大优点是，它以</w:t>
+      </w:r>
+      <w:r>
+        <w:rPr>
+          <w:rFonts w:ascii="Courier New" w:hAnsi="Courier New" w:cs="Courier New" w:hint="eastAsia"/>
+          <w:szCs w:val="21"/>
+        </w:rPr>
+        <w:t>opengl</w:t>
+      </w:r>
+      <w:r>
+        <w:rPr>
+          <w:rFonts w:ascii="Courier New" w:hAnsi="Courier New" w:cs="Courier New" w:hint="eastAsia"/>
+          <w:szCs w:val="21"/>
+        </w:rPr>
+        <w:t>原生渲染格式存储它的数据，</w:t>
+      </w:r>
+      <w:r>
+        <w:rPr>
+          <w:rFonts w:ascii="Courier New" w:hAnsi="Courier New" w:cs="Courier New" w:hint="eastAsia"/>
+          <w:szCs w:val="21"/>
+        </w:rPr>
+        <w:t>因此在离屏渲染到帧缓冲的时候，</w:t>
+      </w:r>
+      <w:r>
+        <w:rPr>
+          <w:rFonts w:ascii="Courier New" w:hAnsi="Courier New" w:cs="Courier New" w:hint="eastAsia"/>
+          <w:color w:val="FF0000"/>
+          <w:szCs w:val="21"/>
+        </w:rPr>
+        <w:t>这些数据就相当于被优化过了的</w:t>
+      </w:r>
+      <w:r>
+        <w:rPr>
+          <w:rFonts w:ascii="Courier New" w:hAnsi="Courier New" w:cs="Courier New" w:hint="eastAsia"/>
+          <w:szCs w:val="21"/>
+        </w:rPr>
+        <w:t>。</w:t>
+      </w:r>
+    </w:p>
+    <w:p>
+      <w:pPr>
+        <w:rPr>
+          <w:rFonts w:ascii="Courier New" w:hAnsi="Courier New" w:cs="Courier New" w:hint="eastAsia"/>
+          <w:szCs w:val="21"/>
+        </w:rPr>
+      </w:pPr>
+      <w:r>
+        <w:rPr>
+          <w:rFonts w:ascii="Courier New" w:hAnsi="Courier New" w:cs="Courier New" w:hint="eastAsia"/>
+          <w:szCs w:val="21"/>
+        </w:rPr>
+        <w:t>渲染缓冲对象将所有渲染数据直接存储到它们的缓冲中，</w:t>
+      </w:r>
+      <w:r>
+        <w:rPr>
+          <w:rFonts w:ascii="Courier New" w:hAnsi="Courier New" w:cs="Courier New" w:hint="eastAsia"/>
+          <w:szCs w:val="21"/>
+        </w:rPr>
+        <w:t>而不会进行针对特定纹理格式的任何转换，这样它们就变成了一种快速可写的存储介质了</w:t>
+      </w:r>
+      <w:r>
+        <w:rPr>
+          <w:rFonts w:ascii="Courier New" w:hAnsi="Courier New" w:cs="Courier New" w:hint="eastAsia"/>
+          <w:szCs w:val="21"/>
+        </w:rPr>
+        <w:t>。和纹理图像一样，渲染缓冲对象也是一个缓冲，它可以是一堆字节、整数、像素或者其他东西。</w:t>
+      </w:r>
+    </w:p>
+    <w:p>
+      <w:pPr>
+        <w:rPr>
+          <w:rFonts w:ascii="Courier New" w:hAnsi="Courier New" w:cs="Courier New" w:hint="eastAsia"/>
+          <w:szCs w:val="21"/>
+        </w:rPr>
+      </w:pPr>
+      <w:r>
+        <w:rPr>
+          <w:rFonts w:ascii="Courier New" w:hAnsi="Courier New" w:cs="Courier New" w:hint="eastAsia"/>
+          <w:szCs w:val="21"/>
+        </w:rPr>
+        <w:t>由于我们只采样颜色缓冲</w:t>
+      </w:r>
+      <w:r>
+        <w:rPr>
+          <w:rFonts w:ascii="Courier New" w:hAnsi="Courier New" w:cs="Courier New" w:hint="eastAsia"/>
+          <w:szCs w:val="21"/>
+        </w:rPr>
+        <w:t>，并不采样其他缓冲，我们可以创建一个渲染缓冲对象来达到这个目的。记住：当你不打算从指定缓冲采样的时候，它们是一个不错的选择。</w:t>
+      </w:r>
+    </w:p>
+    <w:p>
+      <w:pPr>
+        <w:rPr>
+          <w:rFonts w:ascii="Courier New" w:hAnsi="Courier New" w:cs="Courier New"/>
+          <w:szCs w:val="21"/>
+        </w:rPr>
+      </w:pPr>
+    </w:p>
+    <w:p>
+      <w:pPr>
+        <w:rPr>
+          <w:rFonts w:ascii="Courier New" w:hAnsi="Courier New" w:cs="Courier New"/>
+          <w:szCs w:val="21"/>
+        </w:rPr>
+      </w:pPr>
+      <w:r>
+        <w:rPr>
+          <w:rFonts w:ascii="Courier New" w:hAnsi="Courier New" w:cs="Courier New" w:hint="eastAsia"/>
+          <w:szCs w:val="21"/>
+        </w:rPr>
+        <w:t>1</w:t>
+      </w:r>
+      <w:r>
+        <w:rPr>
+          <w:rFonts w:ascii="Courier New" w:hAnsi="Courier New" w:cs="Courier New" w:hint="eastAsia"/>
+          <w:szCs w:val="21"/>
+        </w:rPr>
+        <w:t>）</w:t>
+      </w:r>
+      <w:r>
+        <w:rPr>
+          <w:rFonts w:ascii="Courier New" w:hAnsi="Courier New" w:cs="Courier New" w:hint="eastAsia"/>
+          <w:szCs w:val="21"/>
+        </w:rPr>
+        <w:t>glGenRenderbufferEXT</w:t>
+      </w:r>
+    </w:p>
+    <w:p>
+      <w:pPr>
+        <w:rPr>
+          <w:rFonts w:ascii="Courier New" w:hAnsi="Courier New" w:cs="Courier New"/>
+          <w:szCs w:val="21"/>
+        </w:rPr>
+      </w:pPr>
+      <w:r>
+        <w:rPr>
+          <w:rFonts w:ascii="Courier New" w:hAnsi="Courier New" w:cs="Courier New" w:hint="eastAsia"/>
+          <w:szCs w:val="21"/>
+        </w:rPr>
+        <w:t>一旦一个渲染缓存对象被创建，它返回一个非零的正整数，</w:t>
+      </w:r>
+      <w:r>
+        <w:rPr>
+          <w:rFonts w:ascii="Courier New" w:hAnsi="Courier New" w:cs="Courier New" w:hint="eastAsia"/>
           <w:szCs w:val="21"/>
         </w:rPr>
         <w:t>ID</w:t>
       </w:r>
       <w:r>
         <w:rPr>
-          <w:rFonts w:ascii="Courier New" w:hAnsi="Courier New" w:cs="Courier New"/>
+          <w:rFonts w:ascii="Courier New" w:hAnsi="Courier New" w:cs="Courier New" w:hint="eastAsia"/>
           <w:szCs w:val="21"/>
         </w:rPr>
         <w:t>为</w:t>
       </w:r>
       <w:r>
         <w:rPr>
-          <w:rFonts w:ascii="Courier New" w:hAnsi="Courier New" w:cs="Courier New"/>
+          <w:rFonts w:ascii="Courier New" w:hAnsi="Courier New" w:cs="Courier New" w:hint="eastAsia"/>
           <w:szCs w:val="21"/>
         </w:rPr>
         <w:t>0</w:t>
       </w:r>
       <w:r>
         <w:rPr>
-          <w:rFonts w:ascii="Courier New" w:hAnsi="Courier New" w:cs="Courier New"/>
+          <w:rFonts w:ascii="Courier New" w:hAnsi="Courier New" w:cs="Courier New" w:hint="eastAsia"/>
           <w:szCs w:val="21"/>
         </w:rPr>
         <w:t>是</w:t>
       </w:r>
       <w:r>
         <w:rPr>
-          <w:rFonts w:ascii="Courier New" w:hAnsi="Courier New" w:cs="Courier New"/>
+          <w:rFonts w:ascii="Courier New" w:hAnsi="Courier New" w:cs="Courier New" w:hint="eastAsia"/>
           <w:szCs w:val="21"/>
         </w:rPr>
         <w:t>opengl</w:t>
       </w:r>
       <w:r>
         <w:rPr>
-          <w:rFonts w:ascii="Courier New" w:hAnsi="Courier New" w:cs="Courier New"/>
-          <w:szCs w:val="21"/>
-        </w:rPr>
-        <w:t>保留值</w:t>
-      </w:r>
-    </w:p>
-    <w:p>
-      <w:pPr>
-        <w:rPr>
-          <w:rFonts w:ascii="Courier New" w:hAnsi="Courier New" w:cs="Courier New"/>
-          <w:szCs w:val="21"/>
-        </w:rPr>
-      </w:pPr>
-    </w:p>
-    <w:p>
-      <w:pPr>
-        <w:rPr>
-          <w:rFonts w:ascii="Courier New" w:hAnsi="Courier New" w:cs="Courier New"/>
-          <w:szCs w:val="21"/>
-        </w:rPr>
-      </w:pPr>
-      <w:r>
-        <w:rPr>
-          <w:rFonts w:ascii="Courier New" w:hAnsi="Courier New" w:cs="Courier New"/>
-          <w:szCs w:val="21"/>
-        </w:rPr>
-        <w:t>void glBindRenderbufferEXT(GLenum target, GLuint id)</w:t>
-      </w:r>
-    </w:p>
-    <w:p>
-      <w:pPr>
-        <w:rPr>
-          <w:rFonts w:ascii="Courier New" w:hAnsi="Courier New" w:cs="Courier New"/>
-          <w:szCs w:val="21"/>
-        </w:rPr>
-      </w:pPr>
-      <w:r>
-        <w:rPr>
-          <w:rFonts w:ascii="Courier New" w:hAnsi="Courier New" w:cs="Courier New"/>
+          <w:rFonts w:ascii="Courier New" w:hAnsi="Courier New" w:cs="Courier New" w:hint="eastAsia"/>
+          <w:szCs w:val="21"/>
+        </w:rPr>
+        <w:t>的保留值</w:t>
+      </w:r>
+    </w:p>
+    <w:p>
+      <w:pPr>
+        <w:rPr>
+          <w:rFonts w:ascii="Courier New" w:hAnsi="Courier New" w:cs="Courier New"/>
+          <w:szCs w:val="21"/>
+        </w:rPr>
+      </w:pPr>
+    </w:p>
+    <w:p>
+      <w:pPr>
+        <w:rPr>
+          <w:rFonts w:ascii="Courier New" w:hAnsi="Courier New" w:cs="Courier New"/>
+          <w:szCs w:val="21"/>
+        </w:rPr>
+      </w:pPr>
+      <w:r>
+        <w:rPr>
+          <w:rFonts w:ascii="Courier New" w:hAnsi="Courier New" w:cs="Courier New" w:hint="eastAsia"/>
+          <w:szCs w:val="21"/>
+        </w:rPr>
+        <w:t>2</w:t>
+      </w:r>
+      <w:r>
+        <w:rPr>
+          <w:rFonts w:ascii="Courier New" w:hAnsi="Courier New" w:cs="Courier New" w:hint="eastAsia"/>
+          <w:szCs w:val="21"/>
+        </w:rPr>
+        <w:t>）</w:t>
+      </w:r>
+      <w:r>
+        <w:rPr>
+          <w:rFonts w:ascii="Courier New" w:hAnsi="Courier New" w:cs="Courier New" w:hint="eastAsia"/>
+          <w:szCs w:val="21"/>
+        </w:rPr>
+        <w:t>glBindRenderbufferEXT</w:t>
+      </w:r>
+    </w:p>
+    <w:p>
+      <w:pPr>
+        <w:rPr>
+          <w:rFonts w:ascii="Courier New" w:hAnsi="Courier New" w:cs="Courier New"/>
+          <w:szCs w:val="21"/>
+        </w:rPr>
+      </w:pPr>
+      <w:r>
+        <w:rPr>
+          <w:rFonts w:ascii="Courier New" w:hAnsi="Courier New" w:cs="Courier New" w:hint="eastAsia"/>
           <w:szCs w:val="21"/>
         </w:rPr>
         <w:t>和</w:t>
       </w:r>
       <w:r>
         <w:rPr>
-          <w:rFonts w:ascii="Courier New" w:hAnsi="Courier New" w:cs="Courier New"/>
+          <w:rFonts w:ascii="Courier New" w:hAnsi="Courier New" w:cs="Courier New" w:hint="eastAsia"/>
           <w:szCs w:val="21"/>
         </w:rPr>
         <w:t>opengl</w:t>
       </w:r>
       <w:r>
         <w:rPr>
-          <w:rFonts w:ascii="Courier New" w:hAnsi="Courier New" w:cs="Courier New"/>
-          <w:szCs w:val="21"/>
-        </w:rPr>
-        <w:t>中其他对象一样，在引用渲染缓存之前必须绑定当前渲染缓存对象，</w:t>
-      </w:r>
-      <w:r>
-        <w:rPr>
-          <w:rFonts w:ascii="Courier New" w:hAnsi="Courier New" w:cs="Courier New"/>
+          <w:rFonts w:ascii="Courier New" w:hAnsi="Courier New" w:cs="Courier New" w:hint="eastAsia"/>
+          <w:szCs w:val="21"/>
+        </w:rPr>
+        <w:t>中其他对象一样，</w:t>
+      </w:r>
+      <w:r>
+        <w:rPr>
+          <w:rFonts w:ascii="Courier New" w:hAnsi="Courier New" w:cs="Courier New" w:hint="eastAsia"/>
+          <w:szCs w:val="21"/>
+        </w:rPr>
+        <w:t>在引用渲染缓存之前必须绑定当前渲染缓存对象，它的</w:t>
+      </w:r>
+      <w:r>
+        <w:rPr>
+          <w:rFonts w:ascii="Courier New" w:hAnsi="Courier New" w:cs="Courier New" w:hint="eastAsia"/>
           <w:szCs w:val="21"/>
         </w:rPr>
         <w:t>target</w:t>
       </w:r>
       <w:r>
         <w:rPr>
-          <w:rFonts w:ascii="Courier New" w:hAnsi="Courier New" w:cs="Courier New"/>
+          <w:rFonts w:ascii="Courier New" w:hAnsi="Courier New" w:cs="Courier New" w:hint="eastAsia"/>
           <w:szCs w:val="21"/>
         </w:rPr>
         <w:t>参数应该是</w:t>
       </w:r>
       <w:r>
         <w:rPr>
-          <w:rFonts w:ascii="Courier New" w:hAnsi="Courier New" w:cs="Courier New"/>
+          <w:rFonts w:ascii="Courier New" w:hAnsi="Courier New" w:cs="Courier New" w:hint="eastAsia"/>
           <w:szCs w:val="21"/>
         </w:rPr>
         <w:t>GL_RENDERBUFFER_EXT</w:t>
@@ -1830,89 +2249,6084 @@
       </w:pPr>
       <w:r>
         <w:rPr>
-          <w:rFonts w:ascii="Courier New" w:hAnsi="Courier New" w:cs="Courier New"/>
-          <w:szCs w:val="21"/>
-        </w:rPr>
-        <w:t>void glRenderbufferStorageEXT(GLenum target, GLenum internalFormat, GLsizei width, GLsizei height)</w:t>
-      </w:r>
+          <w:rFonts w:ascii="Courier New" w:hAnsi="Courier New" w:cs="Courier New" w:hint="eastAsia"/>
+          <w:szCs w:val="21"/>
+        </w:rPr>
+        <w:t>3</w:t>
+      </w:r>
+      <w:r>
+        <w:rPr>
+          <w:rFonts w:ascii="Courier New" w:hAnsi="Courier New" w:cs="Courier New" w:hint="eastAsia"/>
+          <w:szCs w:val="21"/>
+        </w:rPr>
+        <w:t>）</w:t>
+      </w:r>
+      <w:r>
+        <w:rPr>
+          <w:rFonts w:ascii="Courier New" w:hAnsi="Courier New" w:cs="Courier New" w:hint="eastAsia"/>
+          <w:szCs w:val="21"/>
+        </w:rPr>
+        <w:t>glRenderbufferStorageEXT</w:t>
+      </w:r>
+    </w:p>
+    <w:p>
+      <w:pPr>
+        <w:rPr>
+          <w:rFonts w:ascii="Courier New" w:hAnsi="Courier New" w:cs="Courier New"/>
+          <w:szCs w:val="21"/>
+        </w:rPr>
+      </w:pPr>
+      <w:r>
+        <w:rPr>
+          <w:rFonts w:ascii="Courier New" w:hAnsi="Courier New" w:cs="Courier New" w:hint="eastAsia"/>
+          <w:szCs w:val="21"/>
+        </w:rPr>
+        <w:t>当一个渲染缓存被创建</w:t>
+      </w:r>
+      <w:r>
+        <w:rPr>
+          <w:rFonts w:ascii="Courier New" w:hAnsi="Courier New" w:cs="Courier New" w:hint="eastAsia"/>
+          <w:szCs w:val="21"/>
+        </w:rPr>
+        <w:t>，它没有任何数据存储区域，</w:t>
+      </w:r>
+      <w:r>
+        <w:rPr>
+          <w:rFonts w:ascii="Courier New" w:hAnsi="Courier New" w:cs="Courier New" w:hint="eastAsia"/>
+          <w:szCs w:val="21"/>
+        </w:rPr>
+        <w:t>所以我们还要为它分配空间。</w:t>
+      </w:r>
+      <w:r>
+        <w:rPr>
+          <w:rFonts w:ascii="Courier New" w:hAnsi="Courier New" w:cs="Courier New" w:hint="eastAsia"/>
+          <w:szCs w:val="21"/>
+        </w:rPr>
+        <w:t>第一个参</w:t>
+      </w:r>
+      <w:r>
+        <w:rPr>
+          <w:rFonts w:ascii="Courier New" w:hAnsi="Courier New" w:cs="Courier New" w:hint="eastAsia"/>
+          <w:szCs w:val="21"/>
+        </w:rPr>
+        <w:lastRenderedPageBreak/>
+        <w:t>数必须是</w:t>
+      </w:r>
+      <w:r>
+        <w:rPr>
+          <w:rFonts w:ascii="Courier New" w:hAnsi="Courier New" w:cs="Courier New" w:hint="eastAsia"/>
+          <w:szCs w:val="21"/>
+        </w:rPr>
+        <w:t>GL_RENDERBUFFER_EXT</w:t>
+      </w:r>
+      <w:r>
+        <w:rPr>
+          <w:rFonts w:ascii="Courier New" w:hAnsi="Courier New" w:cs="Courier New" w:hint="eastAsia"/>
+          <w:szCs w:val="21"/>
+        </w:rPr>
+        <w:t>，第二个参数可以是用于颜色的（</w:t>
+      </w:r>
+      <w:r>
+        <w:rPr>
+          <w:rFonts w:ascii="Courier New" w:hAnsi="Courier New" w:cs="Courier New" w:hint="eastAsia"/>
+          <w:szCs w:val="21"/>
+        </w:rPr>
+        <w:t>GL_RGB</w:t>
+      </w:r>
+      <w:r>
+        <w:rPr>
+          <w:rFonts w:ascii="Courier New" w:hAnsi="Courier New" w:cs="Courier New" w:hint="eastAsia"/>
+          <w:szCs w:val="21"/>
+        </w:rPr>
+        <w:t>、</w:t>
+      </w:r>
+      <w:r>
+        <w:rPr>
+          <w:rFonts w:ascii="Courier New" w:hAnsi="Courier New" w:cs="Courier New" w:hint="eastAsia"/>
+          <w:szCs w:val="21"/>
+        </w:rPr>
+        <w:t>GL_RGBA</w:t>
+      </w:r>
+      <w:r>
+        <w:rPr>
+          <w:rFonts w:ascii="Courier New" w:hAnsi="Courier New" w:cs="Courier New" w:hint="eastAsia"/>
+          <w:szCs w:val="21"/>
+        </w:rPr>
+        <w:t>等）</w:t>
+      </w:r>
+      <w:r>
+        <w:rPr>
+          <w:rFonts w:ascii="Courier New" w:hAnsi="Courier New" w:cs="Courier New" w:hint="eastAsia"/>
+          <w:szCs w:val="21"/>
+        </w:rPr>
+        <w:t>，用于深度</w:t>
+      </w:r>
+      <w:r>
+        <w:rPr>
+          <w:rFonts w:ascii="Courier New" w:hAnsi="Courier New" w:cs="Courier New" w:hint="eastAsia"/>
+          <w:szCs w:val="21"/>
+        </w:rPr>
+        <w:t>（</w:t>
+      </w:r>
+      <w:r>
+        <w:rPr>
+          <w:rFonts w:ascii="Courier New" w:hAnsi="Courier New" w:cs="Courier New" w:hint="eastAsia"/>
+          <w:szCs w:val="21"/>
+        </w:rPr>
+        <w:t>GL_DEPTH_COMPONENT</w:t>
+      </w:r>
+      <w:r>
+        <w:rPr>
+          <w:rFonts w:ascii="Courier New" w:hAnsi="Courier New" w:cs="Courier New" w:hint="eastAsia"/>
+          <w:szCs w:val="21"/>
+        </w:rPr>
+        <w:t>）或者是用于模板的格式（</w:t>
+      </w:r>
+      <w:r>
+        <w:rPr>
+          <w:rFonts w:ascii="Courier New" w:hAnsi="Courier New" w:cs="Courier New" w:hint="eastAsia"/>
+          <w:szCs w:val="21"/>
+        </w:rPr>
+        <w:t>GL_STENCIL_INDEX</w:t>
+      </w:r>
+      <w:r>
+        <w:rPr>
+          <w:rFonts w:ascii="Courier New" w:hAnsi="Courier New" w:cs="Courier New" w:hint="eastAsia"/>
+          <w:szCs w:val="21"/>
+        </w:rPr>
+        <w:t>），</w:t>
+      </w:r>
+      <w:r>
+        <w:rPr>
+          <w:rFonts w:ascii="Courier New" w:hAnsi="Courier New" w:cs="Courier New" w:hint="eastAsia"/>
+          <w:szCs w:val="21"/>
+        </w:rPr>
+        <w:t>width</w:t>
+      </w:r>
+      <w:r>
+        <w:rPr>
+          <w:rFonts w:ascii="Courier New" w:hAnsi="Courier New" w:cs="Courier New" w:hint="eastAsia"/>
+          <w:szCs w:val="21"/>
+        </w:rPr>
+        <w:t>和</w:t>
+      </w:r>
+      <w:r>
+        <w:rPr>
+          <w:rFonts w:ascii="Courier New" w:hAnsi="Courier New" w:cs="Courier New" w:hint="eastAsia"/>
+          <w:szCs w:val="21"/>
+        </w:rPr>
+        <w:t>height</w:t>
+      </w:r>
+      <w:r>
+        <w:rPr>
+          <w:rFonts w:ascii="Courier New" w:hAnsi="Courier New" w:cs="Courier New" w:hint="eastAsia"/>
+          <w:szCs w:val="21"/>
+        </w:rPr>
+        <w:t>是渲染缓存图像的像素维度。</w:t>
+      </w:r>
+    </w:p>
+    <w:p>
+      <w:pPr>
+        <w:rPr>
+          <w:rFonts w:ascii="Courier New" w:hAnsi="Courier New" w:cs="Courier New"/>
+          <w:szCs w:val="21"/>
+        </w:rPr>
+      </w:pPr>
+    </w:p>
+    <w:p>
+      <w:pPr>
+        <w:rPr>
+          <w:rFonts w:ascii="Courier New" w:hAnsi="Courier New" w:cs="Courier New"/>
+          <w:szCs w:val="21"/>
+        </w:rPr>
+      </w:pPr>
+      <w:r>
+        <w:rPr>
+          <w:rFonts w:ascii="Courier New" w:hAnsi="Courier New" w:cs="Courier New" w:hint="eastAsia"/>
+          <w:szCs w:val="21"/>
+        </w:rPr>
+        <w:t>4</w:t>
+      </w:r>
+      <w:r>
+        <w:rPr>
+          <w:rFonts w:ascii="Courier New" w:hAnsi="Courier New" w:cs="Courier New" w:hint="eastAsia"/>
+          <w:szCs w:val="21"/>
+        </w:rPr>
+        <w:t>）</w:t>
+      </w:r>
+      <w:r>
+        <w:rPr>
+          <w:rFonts w:ascii="Courier New" w:hAnsi="Courier New" w:cs="Courier New" w:hint="eastAsia"/>
+          <w:szCs w:val="21"/>
+        </w:rPr>
+        <w:t>glGetRenderbufferParameterivEXT</w:t>
+      </w:r>
+      <w:r>
+        <w:rPr>
+          <w:rFonts w:ascii="Courier New" w:hAnsi="Courier New" w:cs="Courier New" w:hint="eastAsia"/>
+          <w:szCs w:val="21"/>
+        </w:rPr>
+        <w:t>(GLenum target</w:t>
+      </w:r>
+      <w:r>
+        <w:rPr>
+          <w:rFonts w:ascii="Courier New" w:hAnsi="Courier New" w:cs="Courier New" w:hint="eastAsia"/>
+          <w:szCs w:val="21"/>
+        </w:rPr>
+        <w:t>，</w:t>
+      </w:r>
+      <w:r>
+        <w:rPr>
+          <w:rFonts w:ascii="Courier New" w:hAnsi="Courier New" w:cs="Courier New" w:hint="eastAsia"/>
+          <w:szCs w:val="21"/>
+        </w:rPr>
+        <w:t>GLenum param</w:t>
+      </w:r>
+      <w:r>
+        <w:rPr>
+          <w:rFonts w:ascii="Courier New" w:hAnsi="Courier New" w:cs="Courier New" w:hint="eastAsia"/>
+          <w:szCs w:val="21"/>
+        </w:rPr>
+        <w:t>，</w:t>
+      </w:r>
+      <w:r>
+        <w:rPr>
+          <w:rFonts w:ascii="Courier New" w:hAnsi="Courier New" w:cs="Courier New" w:hint="eastAsia"/>
+          <w:szCs w:val="21"/>
+        </w:rPr>
+        <w:t>GLint *value)</w:t>
+      </w:r>
+    </w:p>
+    <w:p>
+      <w:pPr>
+        <w:rPr>
+          <w:rFonts w:ascii="Courier New" w:hAnsi="Courier New" w:cs="Courier New"/>
+          <w:szCs w:val="21"/>
+        </w:rPr>
+      </w:pPr>
+      <w:r>
+        <w:rPr>
+          <w:rFonts w:ascii="Courier New" w:hAnsi="Courier New" w:cs="Courier New" w:hint="eastAsia"/>
+          <w:szCs w:val="21"/>
+        </w:rPr>
+        <w:t>我们可以得到当前绑定的渲染缓存对象的一些参数。</w:t>
+      </w:r>
+      <w:r>
+        <w:rPr>
+          <w:rFonts w:ascii="Courier New" w:hAnsi="Courier New" w:cs="Courier New" w:hint="eastAsia"/>
+          <w:szCs w:val="21"/>
+        </w:rPr>
+        <w:t>Target</w:t>
+      </w:r>
+      <w:r>
+        <w:rPr>
+          <w:rFonts w:ascii="Courier New" w:hAnsi="Courier New" w:cs="Courier New" w:hint="eastAsia"/>
+          <w:szCs w:val="21"/>
+        </w:rPr>
+        <w:t>应该是</w:t>
+      </w:r>
+      <w:r>
+        <w:rPr>
+          <w:rFonts w:ascii="Courier New" w:hAnsi="Courier New" w:cs="Courier New" w:hint="eastAsia"/>
+          <w:szCs w:val="21"/>
+        </w:rPr>
+        <w:t>GL_RENDERBUFFER_EXT</w:t>
+      </w:r>
+      <w:r>
+        <w:rPr>
+          <w:rFonts w:ascii="Courier New" w:hAnsi="Courier New" w:cs="Courier New" w:hint="eastAsia"/>
+          <w:szCs w:val="21"/>
+        </w:rPr>
+        <w:t>，第二个参数是所要得到的参数名字，</w:t>
+      </w:r>
+      <w:r>
+        <w:rPr>
+          <w:rFonts w:ascii="Courier New" w:hAnsi="Courier New" w:cs="Courier New" w:hint="eastAsia"/>
+          <w:szCs w:val="21"/>
+        </w:rPr>
+        <w:t>最后一个是指向存储返回值的整型量的</w:t>
+      </w:r>
+      <w:r>
+        <w:rPr>
+          <w:rFonts w:ascii="Courier New" w:hAnsi="Courier New" w:cs="Courier New" w:hint="eastAsia"/>
+          <w:szCs w:val="21"/>
+        </w:rPr>
+        <w:t>指针。</w:t>
+      </w:r>
+      <w:r>
+        <w:rPr>
+          <w:rFonts w:ascii="Courier New" w:hAnsi="Courier New" w:cs="Courier New" w:hint="eastAsia"/>
+          <w:szCs w:val="21"/>
+        </w:rPr>
+        <w:t>渲染缓存的变量</w:t>
+      </w:r>
+      <w:r>
+        <w:rPr>
+          <w:rFonts w:ascii="Courier New" w:hAnsi="Courier New" w:cs="Courier New" w:hint="eastAsia"/>
+          <w:szCs w:val="21"/>
+        </w:rPr>
+        <w:t>名有如下：</w:t>
+      </w:r>
+    </w:p>
+    <w:p>
+      <w:pPr>
+        <w:pStyle w:val="a7"/>
+        <w:shd w:val="clear" w:color="auto" w:fill="FFFFFF"/>
+        <w:spacing w:before="0" w:beforeAutospacing="0" w:after="0" w:afterAutospacing="0" w:line="230" w:lineRule="atLeast"/>
+        <w:rPr>
+          <w:rFonts w:ascii="Courier New" w:hAnsi="Courier New" w:cs="Courier New"/>
+          <w:color w:val="000000"/>
+          <w:sz w:val="21"/>
+          <w:szCs w:val="21"/>
+        </w:rPr>
+      </w:pPr>
+      <w:r>
+        <w:rPr>
+          <w:rFonts w:ascii="Courier New" w:eastAsia="微软雅黑" w:hAnsi="Courier New" w:cs="Courier New"/>
+          <w:color w:val="000000"/>
+          <w:sz w:val="21"/>
+          <w:szCs w:val="21"/>
+        </w:rPr>
+        <w:t>GL_RENDERBUFFER_WIDTH_EXT</w:t>
+      </w:r>
+    </w:p>
+    <w:p>
+      <w:pPr>
+        <w:pStyle w:val="a7"/>
+        <w:shd w:val="clear" w:color="auto" w:fill="FFFFFF"/>
+        <w:spacing w:before="0" w:beforeAutospacing="0" w:after="0" w:afterAutospacing="0" w:line="230" w:lineRule="atLeast"/>
+        <w:rPr>
+          <w:rFonts w:ascii="Courier New" w:hAnsi="Courier New" w:cs="Courier New"/>
+          <w:color w:val="000000"/>
+          <w:sz w:val="21"/>
+          <w:szCs w:val="21"/>
+        </w:rPr>
+      </w:pPr>
+      <w:r>
+        <w:rPr>
+          <w:rFonts w:ascii="Courier New" w:eastAsia="微软雅黑" w:hAnsi="Courier New" w:cs="Courier New"/>
+          <w:color w:val="000000"/>
+          <w:sz w:val="21"/>
+          <w:szCs w:val="21"/>
+        </w:rPr>
+        <w:t>GL_RENDERBUFFER_HEIGHT_EXT</w:t>
+      </w:r>
+    </w:p>
+    <w:p>
+      <w:pPr>
+        <w:pStyle w:val="a7"/>
+        <w:shd w:val="clear" w:color="auto" w:fill="FFFFFF"/>
+        <w:spacing w:before="0" w:beforeAutospacing="0" w:after="0" w:afterAutospacing="0" w:line="230" w:lineRule="atLeast"/>
+        <w:rPr>
+          <w:rFonts w:ascii="Courier New" w:hAnsi="Courier New" w:cs="Courier New"/>
+          <w:color w:val="000000"/>
+          <w:sz w:val="21"/>
+          <w:szCs w:val="21"/>
+        </w:rPr>
+      </w:pPr>
+      <w:r>
+        <w:rPr>
+          <w:rFonts w:ascii="Courier New" w:eastAsia="微软雅黑" w:hAnsi="Courier New" w:cs="Courier New"/>
+          <w:color w:val="000000"/>
+          <w:sz w:val="21"/>
+          <w:szCs w:val="21"/>
+        </w:rPr>
+        <w:t>GL_RENDERBUFFER_INTERNAL_FORMAT_EXT</w:t>
+      </w:r>
+    </w:p>
+    <w:p>
+      <w:pPr>
+        <w:pStyle w:val="a7"/>
+        <w:shd w:val="clear" w:color="auto" w:fill="FFFFFF"/>
+        <w:spacing w:before="0" w:beforeAutospacing="0" w:after="0" w:afterAutospacing="0" w:line="230" w:lineRule="atLeast"/>
+        <w:rPr>
+          <w:rFonts w:ascii="Courier New" w:hAnsi="Courier New" w:cs="Courier New"/>
+          <w:color w:val="000000"/>
+          <w:sz w:val="21"/>
+          <w:szCs w:val="21"/>
+        </w:rPr>
+      </w:pPr>
+      <w:r>
+        <w:rPr>
+          <w:rFonts w:ascii="Courier New" w:eastAsia="微软雅黑" w:hAnsi="Courier New" w:cs="Courier New"/>
+          <w:color w:val="000000"/>
+          <w:sz w:val="21"/>
+          <w:szCs w:val="21"/>
+        </w:rPr>
+        <w:t>GL_RENDERBUFFER_RED_SIZE_EXT</w:t>
+      </w:r>
+    </w:p>
+    <w:p>
+      <w:pPr>
+        <w:pStyle w:val="a7"/>
+        <w:shd w:val="clear" w:color="auto" w:fill="FFFFFF"/>
+        <w:spacing w:before="0" w:beforeAutospacing="0" w:after="0" w:afterAutospacing="0" w:line="230" w:lineRule="atLeast"/>
+        <w:rPr>
+          <w:rFonts w:ascii="Courier New" w:hAnsi="Courier New" w:cs="Courier New"/>
+          <w:color w:val="000000"/>
+          <w:sz w:val="21"/>
+          <w:szCs w:val="21"/>
+        </w:rPr>
+      </w:pPr>
+      <w:r>
+        <w:rPr>
+          <w:rFonts w:ascii="Courier New" w:eastAsia="微软雅黑" w:hAnsi="Courier New" w:cs="Courier New"/>
+          <w:color w:val="000000"/>
+          <w:sz w:val="21"/>
+          <w:szCs w:val="21"/>
+        </w:rPr>
+        <w:t>GL_RENDERBUFFER_GREEN_SIZE_EXT</w:t>
+      </w:r>
+    </w:p>
+    <w:p>
+      <w:pPr>
+        <w:pStyle w:val="a7"/>
+        <w:shd w:val="clear" w:color="auto" w:fill="FFFFFF"/>
+        <w:spacing w:before="0" w:beforeAutospacing="0" w:after="0" w:afterAutospacing="0" w:line="230" w:lineRule="atLeast"/>
+        <w:rPr>
+          <w:rFonts w:ascii="Courier New" w:hAnsi="Courier New" w:cs="Courier New"/>
+          <w:color w:val="000000"/>
+          <w:sz w:val="21"/>
+          <w:szCs w:val="21"/>
+        </w:rPr>
+      </w:pPr>
+      <w:r>
+        <w:rPr>
+          <w:rFonts w:ascii="Courier New" w:eastAsia="微软雅黑" w:hAnsi="Courier New" w:cs="Courier New"/>
+          <w:color w:val="000000"/>
+          <w:sz w:val="21"/>
+          <w:szCs w:val="21"/>
+        </w:rPr>
+        <w:t>GL_RENDERBUFFER_BLUE_SIZE_EXT</w:t>
+      </w:r>
+    </w:p>
+    <w:p>
+      <w:pPr>
+        <w:pStyle w:val="a7"/>
+        <w:shd w:val="clear" w:color="auto" w:fill="FFFFFF"/>
+        <w:spacing w:before="0" w:beforeAutospacing="0" w:after="0" w:afterAutospacing="0" w:line="230" w:lineRule="atLeast"/>
+        <w:rPr>
+          <w:rFonts w:ascii="Courier New" w:hAnsi="Courier New" w:cs="Courier New"/>
+          <w:color w:val="000000"/>
+          <w:sz w:val="21"/>
+          <w:szCs w:val="21"/>
+        </w:rPr>
+      </w:pPr>
+      <w:r>
+        <w:rPr>
+          <w:rFonts w:ascii="Courier New" w:eastAsia="微软雅黑" w:hAnsi="Courier New" w:cs="Courier New"/>
+          <w:color w:val="000000"/>
+          <w:sz w:val="21"/>
+          <w:szCs w:val="21"/>
+        </w:rPr>
+        <w:t>GL_RENDERBUFFER_ALPHA_SIZE_EXT</w:t>
+      </w:r>
+    </w:p>
+    <w:p>
+      <w:pPr>
+        <w:pStyle w:val="a7"/>
+        <w:shd w:val="clear" w:color="auto" w:fill="FFFFFF"/>
+        <w:spacing w:before="0" w:beforeAutospacing="0" w:after="0" w:afterAutospacing="0" w:line="230" w:lineRule="atLeast"/>
+        <w:rPr>
+          <w:rFonts w:ascii="Courier New" w:hAnsi="Courier New" w:cs="Courier New"/>
+          <w:color w:val="000000"/>
+          <w:sz w:val="21"/>
+          <w:szCs w:val="21"/>
+        </w:rPr>
+      </w:pPr>
+      <w:r>
+        <w:rPr>
+          <w:rFonts w:ascii="Courier New" w:eastAsia="微软雅黑" w:hAnsi="Courier New" w:cs="Courier New"/>
+          <w:color w:val="000000"/>
+          <w:sz w:val="21"/>
+          <w:szCs w:val="21"/>
+        </w:rPr>
+        <w:t>GL_RENDERBUFFER_DEPTH_SIZE_EXT</w:t>
+      </w:r>
+    </w:p>
+    <w:p>
+      <w:pPr>
+        <w:pStyle w:val="a7"/>
+        <w:shd w:val="clear" w:color="auto" w:fill="FFFFFF"/>
+        <w:spacing w:before="0" w:beforeAutospacing="0" w:after="0" w:afterAutospacing="0" w:line="230" w:lineRule="atLeast"/>
+        <w:rPr>
+          <w:rFonts w:ascii="Courier New" w:hAnsi="Courier New" w:cs="Courier New"/>
+          <w:color w:val="000000"/>
+          <w:sz w:val="21"/>
+          <w:szCs w:val="21"/>
+        </w:rPr>
+      </w:pPr>
+      <w:r>
+        <w:rPr>
+          <w:rFonts w:ascii="Courier New" w:eastAsia="微软雅黑" w:hAnsi="Courier New" w:cs="Courier New"/>
+          <w:color w:val="000000"/>
+          <w:sz w:val="21"/>
+          <w:szCs w:val="21"/>
+        </w:rPr>
+        <w:t>GL_RENDERBUFFER_STENCIL_SIZE_EXT</w:t>
+      </w:r>
+    </w:p>
+    <w:p>
+      <w:pPr>
+        <w:rPr>
+          <w:rFonts w:ascii="Courier New" w:hAnsi="Courier New" w:cs="Courier New"/>
+          <w:szCs w:val="21"/>
+        </w:rPr>
+      </w:pPr>
+    </w:p>
+    <w:p>
+      <w:pPr>
+        <w:rPr>
+          <w:rFonts w:ascii="Courier New" w:hAnsi="Courier New" w:cs="Courier New"/>
+          <w:b/>
+          <w:szCs w:val="21"/>
+        </w:rPr>
+      </w:pPr>
+      <w:r>
+        <w:rPr>
+          <w:rFonts w:ascii="Courier New" w:hAnsi="Courier New" w:cs="Courier New" w:hint="eastAsia"/>
+          <w:b/>
+          <w:szCs w:val="21"/>
+        </w:rPr>
+        <w:t>将图像和</w:t>
+      </w:r>
+      <w:r>
+        <w:rPr>
+          <w:rFonts w:ascii="Courier New" w:hAnsi="Courier New" w:cs="Courier New" w:hint="eastAsia"/>
+          <w:b/>
+          <w:szCs w:val="21"/>
+        </w:rPr>
+        <w:t>FBO</w:t>
+      </w:r>
+      <w:r>
+        <w:rPr>
+          <w:rFonts w:ascii="Courier New" w:hAnsi="Courier New" w:cs="Courier New" w:hint="eastAsia"/>
+          <w:b/>
+          <w:szCs w:val="21"/>
+        </w:rPr>
+        <w:t>关联</w:t>
+      </w:r>
+    </w:p>
+    <w:p>
+      <w:pPr>
+        <w:rPr>
+          <w:rFonts w:ascii="Courier New" w:hAnsi="Courier New" w:cs="Courier New"/>
+          <w:szCs w:val="21"/>
+        </w:rPr>
+      </w:pPr>
+      <w:r>
+        <w:rPr>
+          <w:rFonts w:ascii="Courier New" w:hAnsi="Courier New" w:cs="Courier New" w:hint="eastAsia"/>
+          <w:szCs w:val="21"/>
+        </w:rPr>
+        <w:t>FBO</w:t>
+      </w:r>
+      <w:r>
+        <w:rPr>
+          <w:rFonts w:ascii="Courier New" w:hAnsi="Courier New" w:cs="Courier New" w:hint="eastAsia"/>
+          <w:szCs w:val="21"/>
+        </w:rPr>
+        <w:t>本身没有图像缓冲区，</w:t>
+      </w:r>
+      <w:r>
+        <w:rPr>
+          <w:rFonts w:ascii="Courier New" w:hAnsi="Courier New" w:cs="Courier New" w:hint="eastAsia"/>
+          <w:szCs w:val="21"/>
+        </w:rPr>
+        <w:t>我们必须将帧缓存关联图像（纹理或渲染对象）关联到</w:t>
+      </w:r>
+      <w:r>
+        <w:rPr>
+          <w:rFonts w:ascii="Courier New" w:hAnsi="Courier New" w:cs="Courier New" w:hint="eastAsia"/>
+          <w:szCs w:val="21"/>
+        </w:rPr>
+        <w:t>FBO</w:t>
+      </w:r>
+      <w:r>
+        <w:rPr>
+          <w:rFonts w:ascii="Courier New" w:hAnsi="Courier New" w:cs="Courier New" w:hint="eastAsia"/>
+          <w:szCs w:val="21"/>
+        </w:rPr>
+        <w:t>，这种机制允许</w:t>
+      </w:r>
+      <w:r>
+        <w:rPr>
+          <w:rFonts w:ascii="Courier New" w:hAnsi="Courier New" w:cs="Courier New" w:hint="eastAsia"/>
+          <w:szCs w:val="21"/>
+        </w:rPr>
+        <w:t>FBO</w:t>
+      </w:r>
+      <w:r>
+        <w:rPr>
+          <w:rFonts w:ascii="Courier New" w:hAnsi="Courier New" w:cs="Courier New" w:hint="eastAsia"/>
+          <w:szCs w:val="21"/>
+        </w:rPr>
+        <w:t>快速地切换（分离和关联）</w:t>
+      </w:r>
+      <w:r>
+        <w:rPr>
+          <w:rFonts w:ascii="Courier New" w:hAnsi="Courier New" w:cs="Courier New" w:hint="eastAsia"/>
+          <w:szCs w:val="21"/>
+        </w:rPr>
+        <w:t>帧缓存关联图像。切换</w:t>
+      </w:r>
+      <w:r>
+        <w:rPr>
+          <w:rFonts w:ascii="Courier New" w:hAnsi="Courier New" w:cs="Courier New" w:hint="eastAsia"/>
+          <w:szCs w:val="21"/>
+        </w:rPr>
+        <w:t>帧缓存关联图像比在</w:t>
+      </w:r>
+      <w:r>
+        <w:rPr>
+          <w:rFonts w:ascii="Courier New" w:hAnsi="Courier New" w:cs="Courier New" w:hint="eastAsia"/>
+          <w:szCs w:val="21"/>
+        </w:rPr>
+        <w:t>FBO</w:t>
+      </w:r>
+      <w:r>
+        <w:rPr>
+          <w:rFonts w:ascii="Courier New" w:hAnsi="Courier New" w:cs="Courier New" w:hint="eastAsia"/>
+          <w:szCs w:val="21"/>
+        </w:rPr>
+        <w:t>之间切换要快得多，而且，这节省了不必要的数据拷贝和内存消耗。</w:t>
+      </w:r>
+      <w:r>
+        <w:rPr>
+          <w:rFonts w:ascii="Courier New" w:hAnsi="Courier New" w:cs="Courier New" w:hint="eastAsia"/>
+          <w:szCs w:val="21"/>
+        </w:rPr>
+        <w:t>比如一个纹理可以摆关联到多个</w:t>
+      </w:r>
+      <w:r>
+        <w:rPr>
+          <w:rFonts w:ascii="Courier New" w:hAnsi="Courier New" w:cs="Courier New" w:hint="eastAsia"/>
+          <w:szCs w:val="21"/>
+        </w:rPr>
+        <w:t>FBO</w:t>
+      </w:r>
+      <w:r>
+        <w:rPr>
+          <w:rFonts w:ascii="Courier New" w:hAnsi="Courier New" w:cs="Courier New" w:hint="eastAsia"/>
+          <w:szCs w:val="21"/>
+        </w:rPr>
+        <w:t>上，乳香存储区可以被多个</w:t>
+      </w:r>
+      <w:r>
+        <w:rPr>
+          <w:rFonts w:ascii="Courier New" w:hAnsi="Courier New" w:cs="Courier New" w:hint="eastAsia"/>
+          <w:szCs w:val="21"/>
+        </w:rPr>
+        <w:t>FBO</w:t>
+      </w:r>
+      <w:r>
+        <w:rPr>
+          <w:rFonts w:ascii="Courier New" w:hAnsi="Courier New" w:cs="Courier New" w:hint="eastAsia"/>
+          <w:szCs w:val="21"/>
+        </w:rPr>
+        <w:t>共享。</w:t>
+      </w:r>
+    </w:p>
+    <w:p>
+      <w:pPr>
+        <w:rPr>
+          <w:rFonts w:ascii="Courier New" w:hAnsi="Courier New" w:cs="Courier New"/>
+          <w:szCs w:val="21"/>
+        </w:rPr>
+      </w:pPr>
+    </w:p>
+    <w:p>
+      <w:pPr>
+        <w:rPr>
+          <w:rFonts w:ascii="Courier New" w:hAnsi="Courier New" w:cs="Courier New"/>
+          <w:b/>
+          <w:szCs w:val="21"/>
+        </w:rPr>
+      </w:pPr>
+      <w:r>
+        <w:rPr>
+          <w:rFonts w:ascii="Courier New" w:hAnsi="Courier New" w:cs="Courier New" w:hint="eastAsia"/>
+          <w:b/>
+          <w:szCs w:val="21"/>
+        </w:rPr>
+        <w:t>把</w:t>
+      </w:r>
+      <w:r>
+        <w:rPr>
+          <w:rFonts w:ascii="Courier New" w:hAnsi="Courier New" w:cs="Courier New" w:hint="eastAsia"/>
+          <w:b/>
+          <w:szCs w:val="21"/>
+        </w:rPr>
+        <w:t>2D</w:t>
+      </w:r>
+      <w:r>
+        <w:rPr>
+          <w:rFonts w:ascii="Courier New" w:hAnsi="Courier New" w:cs="Courier New" w:hint="eastAsia"/>
+          <w:b/>
+          <w:szCs w:val="21"/>
+        </w:rPr>
+        <w:t>纹理图像关联到</w:t>
+      </w:r>
+      <w:r>
+        <w:rPr>
+          <w:rFonts w:ascii="Courier New" w:hAnsi="Courier New" w:cs="Courier New" w:hint="eastAsia"/>
+          <w:b/>
+          <w:szCs w:val="21"/>
+        </w:rPr>
+        <w:t>FBO</w:t>
+      </w:r>
+    </w:p>
+    <w:p>
+      <w:pPr>
+        <w:rPr>
+          <w:rFonts w:ascii="Courier New" w:hAnsi="Courier New" w:cs="Courier New"/>
+          <w:szCs w:val="21"/>
+        </w:rPr>
+      </w:pPr>
+      <w:r>
+        <w:rPr>
+          <w:rFonts w:ascii="Courier New" w:hAnsi="Courier New" w:cs="Courier New" w:hint="eastAsia"/>
+          <w:szCs w:val="21"/>
+        </w:rPr>
+        <w:t>glFramebufferTexrure2DEXT(GLeunm target, GLenumattachmentPoint, GLenum textureTarget</w:t>
+      </w:r>
+      <w:r>
+        <w:rPr>
+          <w:rFonts w:ascii="Courier New" w:hAnsi="Courier New" w:cs="Courier New" w:hint="eastAsia"/>
+          <w:szCs w:val="21"/>
+        </w:rPr>
+        <w:t>, GLuint textureId, GLint level</w:t>
+      </w:r>
+      <w:r>
+        <w:rPr>
+          <w:rFonts w:ascii="Courier New" w:hAnsi="Courier New" w:cs="Courier New" w:hint="eastAsia"/>
+          <w:szCs w:val="21"/>
+        </w:rPr>
+        <w:t>)</w:t>
+      </w:r>
+    </w:p>
+    <w:p>
+      <w:pPr>
+        <w:rPr>
+          <w:rFonts w:ascii="Courier New" w:hAnsi="Courier New" w:cs="Courier New"/>
+          <w:szCs w:val="21"/>
+        </w:rPr>
+      </w:pPr>
+      <w:r>
+        <w:rPr>
+          <w:rFonts w:ascii="Courier New" w:hAnsi="Courier New" w:cs="Courier New" w:hint="eastAsia"/>
+          <w:szCs w:val="21"/>
+        </w:rPr>
+        <w:t>glFramebufferTexrure2DEXT</w:t>
+      </w:r>
+      <w:r>
+        <w:rPr>
+          <w:rFonts w:ascii="Courier New" w:hAnsi="Courier New" w:cs="Courier New" w:hint="eastAsia"/>
+          <w:szCs w:val="21"/>
+        </w:rPr>
+        <w:t>将一幅纹理图像关联到</w:t>
+      </w:r>
+      <w:r>
+        <w:rPr>
+          <w:rFonts w:ascii="Courier New" w:hAnsi="Courier New" w:cs="Courier New" w:hint="eastAsia"/>
+          <w:szCs w:val="21"/>
+        </w:rPr>
+        <w:t>FBO</w:t>
+      </w:r>
+      <w:r>
+        <w:rPr>
+          <w:rFonts w:ascii="Courier New" w:hAnsi="Courier New" w:cs="Courier New" w:hint="eastAsia"/>
+          <w:szCs w:val="21"/>
+        </w:rPr>
+        <w:t>，</w:t>
+      </w:r>
+      <w:r>
+        <w:rPr>
+          <w:rFonts w:ascii="Courier New" w:hAnsi="Courier New" w:cs="Courier New" w:hint="eastAsia"/>
+          <w:szCs w:val="21"/>
+        </w:rPr>
+        <w:t>第一个参数一定是</w:t>
+      </w:r>
+      <w:r>
+        <w:rPr>
+          <w:rFonts w:ascii="Courier New" w:hAnsi="Courier New" w:cs="Courier New" w:hint="eastAsia"/>
+          <w:szCs w:val="21"/>
+        </w:rPr>
+        <w:t>GL_FRAMEBUFFER_EXT</w:t>
+      </w:r>
+      <w:r>
+        <w:rPr>
+          <w:rFonts w:ascii="Courier New" w:hAnsi="Courier New" w:cs="Courier New" w:hint="eastAsia"/>
+          <w:szCs w:val="21"/>
+        </w:rPr>
+        <w:t>，第二个参数是关联纹理图像的关联点，</w:t>
+      </w:r>
+      <w:r>
+        <w:rPr>
+          <w:rFonts w:ascii="Courier New" w:hAnsi="Courier New" w:cs="Courier New" w:hint="eastAsia"/>
+          <w:szCs w:val="21"/>
+        </w:rPr>
+        <w:t>第三个参数</w:t>
+      </w:r>
+      <w:r>
+        <w:rPr>
+          <w:rFonts w:ascii="Courier New" w:hAnsi="Courier New" w:cs="Courier New" w:hint="eastAsia"/>
+          <w:szCs w:val="21"/>
+        </w:rPr>
+        <w:t>textureTarget</w:t>
+      </w:r>
+      <w:r>
+        <w:rPr>
+          <w:rFonts w:ascii="Courier New" w:hAnsi="Courier New" w:cs="Courier New" w:hint="eastAsia"/>
+          <w:szCs w:val="21"/>
+        </w:rPr>
+        <w:t>在多数情况下是</w:t>
+      </w:r>
+      <w:r>
+        <w:rPr>
+          <w:rFonts w:ascii="Courier New" w:hAnsi="Courier New" w:cs="Courier New" w:hint="eastAsia"/>
+          <w:szCs w:val="21"/>
+        </w:rPr>
+        <w:t>GL_TEXTURE_2D</w:t>
+      </w:r>
+      <w:r>
+        <w:rPr>
+          <w:rFonts w:ascii="Courier New" w:hAnsi="Courier New" w:cs="Courier New" w:hint="eastAsia"/>
+          <w:szCs w:val="21"/>
+        </w:rPr>
+        <w:t>，第四个参数是纹理对象的</w:t>
+      </w:r>
+      <w:r>
+        <w:rPr>
+          <w:rFonts w:ascii="Courier New" w:hAnsi="Courier New" w:cs="Courier New" w:hint="eastAsia"/>
+          <w:szCs w:val="21"/>
+        </w:rPr>
+        <w:t>ID</w:t>
+      </w:r>
+      <w:r>
+        <w:rPr>
+          <w:rFonts w:ascii="Courier New" w:hAnsi="Courier New" w:cs="Courier New" w:hint="eastAsia"/>
+          <w:szCs w:val="21"/>
+        </w:rPr>
+        <w:t>号</w:t>
+      </w:r>
+      <w:r>
+        <w:rPr>
+          <w:rFonts w:ascii="Courier New" w:hAnsi="Courier New" w:cs="Courier New" w:hint="eastAsia"/>
+          <w:szCs w:val="21"/>
+        </w:rPr>
+        <w:t>。最后一个参数是要被关联额纹理的</w:t>
+      </w:r>
+      <w:r>
+        <w:rPr>
+          <w:rFonts w:ascii="Courier New" w:hAnsi="Courier New" w:cs="Courier New" w:hint="eastAsia"/>
+          <w:szCs w:val="21"/>
+        </w:rPr>
+        <w:t>mipmap</w:t>
+      </w:r>
+      <w:r>
+        <w:rPr>
+          <w:rFonts w:ascii="Courier New" w:hAnsi="Courier New" w:cs="Courier New" w:hint="eastAsia"/>
+          <w:szCs w:val="21"/>
+        </w:rPr>
+        <w:t>等级。</w:t>
+      </w:r>
+    </w:p>
+    <w:p>
+      <w:pPr>
+        <w:rPr>
+          <w:rFonts w:ascii="Courier New" w:hAnsi="Courier New" w:cs="Courier New"/>
+          <w:szCs w:val="21"/>
+        </w:rPr>
+      </w:pPr>
+      <w:r>
+        <w:rPr>
+          <w:rFonts w:ascii="Courier New" w:hAnsi="Courier New" w:cs="Courier New" w:hint="eastAsia"/>
+          <w:szCs w:val="21"/>
+        </w:rPr>
+        <w:t>如果参数</w:t>
+      </w:r>
+      <w:r>
+        <w:rPr>
+          <w:rFonts w:ascii="Courier New" w:hAnsi="Courier New" w:cs="Courier New" w:hint="eastAsia"/>
+          <w:szCs w:val="21"/>
+        </w:rPr>
+        <w:t>textureId</w:t>
+      </w:r>
+      <w:r>
+        <w:rPr>
+          <w:rFonts w:ascii="Courier New" w:hAnsi="Courier New" w:cs="Courier New" w:hint="eastAsia"/>
+          <w:szCs w:val="21"/>
+        </w:rPr>
+        <w:t>被设置为</w:t>
+      </w:r>
+      <w:r>
+        <w:rPr>
+          <w:rFonts w:ascii="Courier New" w:hAnsi="Courier New" w:cs="Courier New" w:hint="eastAsia"/>
+          <w:szCs w:val="21"/>
+        </w:rPr>
+        <w:t>0</w:t>
+      </w:r>
+      <w:r>
+        <w:rPr>
+          <w:rFonts w:ascii="Courier New" w:hAnsi="Courier New" w:cs="Courier New" w:hint="eastAsia"/>
+          <w:szCs w:val="21"/>
+        </w:rPr>
+        <w:t>，</w:t>
+      </w:r>
+      <w:r>
+        <w:rPr>
+          <w:rFonts w:ascii="Courier New" w:hAnsi="Courier New" w:cs="Courier New" w:hint="eastAsia"/>
+          <w:szCs w:val="21"/>
+        </w:rPr>
+        <w:t>那么纹理图像将会被从</w:t>
+      </w:r>
+      <w:r>
+        <w:rPr>
+          <w:rFonts w:ascii="Courier New" w:hAnsi="Courier New" w:cs="Courier New" w:hint="eastAsia"/>
+          <w:szCs w:val="21"/>
+        </w:rPr>
+        <w:t>FBO</w:t>
+      </w:r>
+      <w:r>
+        <w:rPr>
+          <w:rFonts w:ascii="Courier New" w:hAnsi="Courier New" w:cs="Courier New" w:hint="eastAsia"/>
+          <w:szCs w:val="21"/>
+        </w:rPr>
+        <w:t>分离。如果纹理对象在关联的</w:t>
+      </w:r>
+      <w:r>
+        <w:rPr>
+          <w:rFonts w:ascii="Courier New" w:hAnsi="Courier New" w:cs="Courier New" w:hint="eastAsia"/>
+          <w:szCs w:val="21"/>
+        </w:rPr>
+        <w:t>FBO</w:t>
+      </w:r>
+      <w:r>
+        <w:rPr>
+          <w:rFonts w:ascii="Courier New" w:hAnsi="Courier New" w:cs="Courier New" w:hint="eastAsia"/>
+          <w:szCs w:val="21"/>
+        </w:rPr>
+        <w:t>上时删除，那么纹理对象将会自动从当前的</w:t>
+      </w:r>
+      <w:r>
+        <w:rPr>
+          <w:rFonts w:ascii="Courier New" w:hAnsi="Courier New" w:cs="Courier New" w:hint="eastAsia"/>
+          <w:szCs w:val="21"/>
+        </w:rPr>
+        <w:t>FBO</w:t>
+      </w:r>
+      <w:r>
+        <w:rPr>
+          <w:rFonts w:ascii="Courier New" w:hAnsi="Courier New" w:cs="Courier New" w:hint="eastAsia"/>
+          <w:szCs w:val="21"/>
+        </w:rPr>
+        <w:t>上分离，然而，如果它被关联到多个</w:t>
+      </w:r>
+      <w:r>
+        <w:rPr>
+          <w:rFonts w:ascii="Courier New" w:hAnsi="Courier New" w:cs="Courier New" w:hint="eastAsia"/>
+          <w:szCs w:val="21"/>
+        </w:rPr>
+        <w:t>FBO</w:t>
+      </w:r>
+      <w:r>
+        <w:rPr>
+          <w:rFonts w:ascii="Courier New" w:hAnsi="Courier New" w:cs="Courier New" w:hint="eastAsia"/>
+          <w:szCs w:val="21"/>
+        </w:rPr>
+        <w:t>上然后被删除，那么它将只被从绑定的</w:t>
+      </w:r>
+      <w:r>
+        <w:rPr>
+          <w:rFonts w:ascii="Courier New" w:hAnsi="Courier New" w:cs="Courier New" w:hint="eastAsia"/>
+          <w:szCs w:val="21"/>
+        </w:rPr>
+        <w:t>FBO</w:t>
+      </w:r>
+      <w:r>
+        <w:rPr>
+          <w:rFonts w:ascii="Courier New" w:hAnsi="Courier New" w:cs="Courier New" w:hint="eastAsia"/>
+          <w:szCs w:val="21"/>
+        </w:rPr>
+        <w:t>上分离，而不会从其他非绑定的</w:t>
+      </w:r>
+      <w:r>
+        <w:rPr>
+          <w:rFonts w:ascii="Courier New" w:hAnsi="Courier New" w:cs="Courier New" w:hint="eastAsia"/>
+          <w:szCs w:val="21"/>
+        </w:rPr>
+        <w:t>FBO</w:t>
+      </w:r>
+      <w:r>
+        <w:rPr>
+          <w:rFonts w:ascii="Courier New" w:hAnsi="Courier New" w:cs="Courier New" w:hint="eastAsia"/>
+          <w:szCs w:val="21"/>
+        </w:rPr>
+        <w:t>上分离。</w:t>
+      </w:r>
+    </w:p>
+    <w:p>
+      <w:pPr>
+        <w:rPr>
+          <w:rFonts w:ascii="Courier New" w:hAnsi="Courier New" w:cs="Courier New"/>
+          <w:szCs w:val="21"/>
+        </w:rPr>
+      </w:pPr>
+    </w:p>
+    <w:p>
+      <w:pPr>
+        <w:rPr>
+          <w:rFonts w:ascii="Courier New" w:hAnsi="Courier New" w:cs="Courier New"/>
+          <w:b/>
+          <w:szCs w:val="21"/>
+        </w:rPr>
+      </w:pPr>
+      <w:r>
+        <w:rPr>
+          <w:rFonts w:ascii="Courier New" w:hAnsi="Courier New" w:cs="Courier New" w:hint="eastAsia"/>
+          <w:b/>
+          <w:szCs w:val="21"/>
+        </w:rPr>
+        <w:t>把渲染缓存对象关联到</w:t>
+      </w:r>
+      <w:r>
+        <w:rPr>
+          <w:rFonts w:ascii="Courier New" w:hAnsi="Courier New" w:cs="Courier New" w:hint="eastAsia"/>
+          <w:b/>
+          <w:szCs w:val="21"/>
+        </w:rPr>
+        <w:t>FBO</w:t>
+      </w:r>
+    </w:p>
+    <w:p>
+      <w:pPr>
+        <w:rPr>
+          <w:rFonts w:ascii="Courier New" w:hAnsi="Courier New" w:cs="Courier New"/>
+          <w:szCs w:val="21"/>
+        </w:rPr>
+      </w:pPr>
+      <w:r>
+        <w:rPr>
+          <w:rFonts w:ascii="Courier New" w:hAnsi="Courier New" w:cs="Courier New" w:hint="eastAsia"/>
+          <w:szCs w:val="21"/>
+        </w:rPr>
+        <w:t>void glFramebufferRenderbufferEXT(</w:t>
+      </w:r>
+      <w:r>
+        <w:rPr>
+          <w:rFonts w:ascii="Courier New" w:hAnsi="Courier New" w:cs="Courier New" w:hint="eastAsia"/>
+          <w:szCs w:val="21"/>
+        </w:rPr>
+        <w:t>GLenum target, GLenum attachmentPoint, GLenum renderbufferTarget, GLuint renderbufferId</w:t>
+      </w:r>
+      <w:r>
+        <w:rPr>
+          <w:rFonts w:ascii="Courier New" w:hAnsi="Courier New" w:cs="Courier New" w:hint="eastAsia"/>
+          <w:szCs w:val="21"/>
+        </w:rPr>
+        <w:t>)</w:t>
+      </w:r>
+    </w:p>
+    <w:p>
+      <w:pPr>
+        <w:rPr>
+          <w:rFonts w:ascii="Courier New" w:hAnsi="Courier New" w:cs="Courier New"/>
+          <w:szCs w:val="21"/>
+        </w:rPr>
+      </w:pPr>
+      <w:r>
+        <w:rPr>
+          <w:rFonts w:ascii="Courier New" w:hAnsi="Courier New" w:cs="Courier New" w:hint="eastAsia"/>
+          <w:szCs w:val="21"/>
+        </w:rPr>
+        <w:t>通过调用</w:t>
+      </w:r>
+      <w:r>
+        <w:rPr>
+          <w:rFonts w:ascii="Courier New" w:hAnsi="Courier New" w:cs="Courier New" w:hint="eastAsia"/>
+          <w:szCs w:val="21"/>
+        </w:rPr>
+        <w:t>glFramebufferRenderbufferEXT</w:t>
+      </w:r>
+      <w:r>
+        <w:rPr>
+          <w:rFonts w:ascii="Courier New" w:hAnsi="Courier New" w:cs="Courier New" w:hint="eastAsia"/>
+          <w:szCs w:val="21"/>
+        </w:rPr>
+        <w:t>可以关联</w:t>
+      </w:r>
+      <w:r>
+        <w:rPr>
+          <w:rFonts w:ascii="Courier New" w:hAnsi="Courier New" w:cs="Courier New" w:hint="eastAsia"/>
+          <w:szCs w:val="21"/>
+        </w:rPr>
+        <w:t>渲染缓存图像，</w:t>
+      </w:r>
+      <w:r>
+        <w:rPr>
+          <w:rFonts w:ascii="Courier New" w:hAnsi="Courier New" w:cs="Courier New" w:hint="eastAsia"/>
+          <w:szCs w:val="21"/>
+        </w:rPr>
+        <w:t>前两个参数和</w:t>
+      </w:r>
+      <w:r>
+        <w:rPr>
+          <w:rFonts w:ascii="Courier New" w:hAnsi="Courier New" w:cs="Courier New" w:hint="eastAsia"/>
+          <w:szCs w:val="21"/>
+        </w:rPr>
+        <w:t>glFramebufferTexrure2DEXT</w:t>
+      </w:r>
+      <w:r>
+        <w:rPr>
+          <w:rFonts w:ascii="Courier New" w:hAnsi="Courier New" w:cs="Courier New" w:hint="eastAsia"/>
+          <w:szCs w:val="21"/>
+        </w:rPr>
+        <w:t>一样，第三个参数只能是</w:t>
+      </w:r>
+      <w:r>
+        <w:rPr>
+          <w:rFonts w:ascii="Courier New" w:hAnsi="Courier New" w:cs="Courier New" w:hint="eastAsia"/>
+          <w:szCs w:val="21"/>
+        </w:rPr>
+        <w:t>GL_RENDERBUFFER_EXT</w:t>
+      </w:r>
+      <w:r>
+        <w:rPr>
+          <w:rFonts w:ascii="Courier New" w:hAnsi="Courier New" w:cs="Courier New" w:hint="eastAsia"/>
+          <w:szCs w:val="21"/>
+        </w:rPr>
+        <w:t>，最后一个参数是渲染缓存对象的</w:t>
+      </w:r>
+      <w:r>
+        <w:rPr>
+          <w:rFonts w:ascii="Courier New" w:hAnsi="Courier New" w:cs="Courier New" w:hint="eastAsia"/>
+          <w:szCs w:val="21"/>
+        </w:rPr>
+        <w:t>ID</w:t>
+      </w:r>
+      <w:r>
+        <w:rPr>
+          <w:rFonts w:ascii="Courier New" w:hAnsi="Courier New" w:cs="Courier New" w:hint="eastAsia"/>
+          <w:szCs w:val="21"/>
+        </w:rPr>
+        <w:t>号。</w:t>
+      </w:r>
+    </w:p>
+    <w:p>
+      <w:pPr>
+        <w:rPr>
+          <w:rFonts w:ascii="Courier New" w:hAnsi="Courier New" w:cs="Courier New"/>
+          <w:szCs w:val="21"/>
+        </w:rPr>
+      </w:pPr>
+      <w:r>
+        <w:rPr>
+          <w:rFonts w:ascii="Courier New" w:hAnsi="Courier New" w:cs="Courier New" w:hint="eastAsia"/>
+          <w:szCs w:val="21"/>
+        </w:rPr>
+        <w:t>如果参数</w:t>
+      </w:r>
+      <w:r>
+        <w:rPr>
+          <w:rFonts w:ascii="Courier New" w:hAnsi="Courier New" w:cs="Courier New" w:hint="eastAsia"/>
+          <w:szCs w:val="21"/>
+        </w:rPr>
+        <w:t>renderbufferId</w:t>
+      </w:r>
+      <w:r>
+        <w:rPr>
+          <w:rFonts w:ascii="Courier New" w:hAnsi="Courier New" w:cs="Courier New" w:hint="eastAsia"/>
+          <w:szCs w:val="21"/>
+        </w:rPr>
+        <w:t>被设置为</w:t>
+      </w:r>
+      <w:r>
+        <w:rPr>
+          <w:rFonts w:ascii="Courier New" w:hAnsi="Courier New" w:cs="Courier New" w:hint="eastAsia"/>
+          <w:szCs w:val="21"/>
+        </w:rPr>
+        <w:t>0</w:t>
+      </w:r>
+      <w:r>
+        <w:rPr>
+          <w:rFonts w:ascii="Courier New" w:hAnsi="Courier New" w:cs="Courier New" w:hint="eastAsia"/>
+          <w:szCs w:val="21"/>
+        </w:rPr>
+        <w:t>，那么纹理图像将会被从</w:t>
+      </w:r>
+      <w:r>
+        <w:rPr>
+          <w:rFonts w:ascii="Courier New" w:hAnsi="Courier New" w:cs="Courier New" w:hint="eastAsia"/>
+          <w:szCs w:val="21"/>
+        </w:rPr>
+        <w:t>FBO</w:t>
+      </w:r>
+      <w:r>
+        <w:rPr>
+          <w:rFonts w:ascii="Courier New" w:hAnsi="Courier New" w:cs="Courier New" w:hint="eastAsia"/>
+          <w:szCs w:val="21"/>
+        </w:rPr>
+        <w:t>分离。如果纹理对象</w:t>
+      </w:r>
+      <w:r>
+        <w:rPr>
+          <w:rFonts w:ascii="Courier New" w:hAnsi="Courier New" w:cs="Courier New" w:hint="eastAsia"/>
+          <w:szCs w:val="21"/>
+        </w:rPr>
+        <w:lastRenderedPageBreak/>
+        <w:t>在关联的</w:t>
+      </w:r>
+      <w:r>
+        <w:rPr>
+          <w:rFonts w:ascii="Courier New" w:hAnsi="Courier New" w:cs="Courier New" w:hint="eastAsia"/>
+          <w:szCs w:val="21"/>
+        </w:rPr>
+        <w:t>FBO</w:t>
+      </w:r>
+      <w:r>
+        <w:rPr>
+          <w:rFonts w:ascii="Courier New" w:hAnsi="Courier New" w:cs="Courier New" w:hint="eastAsia"/>
+          <w:szCs w:val="21"/>
+        </w:rPr>
+        <w:t>上时删除，那么纹理对象将会自动从当前的</w:t>
+      </w:r>
+      <w:r>
+        <w:rPr>
+          <w:rFonts w:ascii="Courier New" w:hAnsi="Courier New" w:cs="Courier New" w:hint="eastAsia"/>
+          <w:szCs w:val="21"/>
+        </w:rPr>
+        <w:t>FBO</w:t>
+      </w:r>
+      <w:r>
+        <w:rPr>
+          <w:rFonts w:ascii="Courier New" w:hAnsi="Courier New" w:cs="Courier New" w:hint="eastAsia"/>
+          <w:szCs w:val="21"/>
+        </w:rPr>
+        <w:t>上分离，然而，如果它被关联到多个</w:t>
+      </w:r>
+      <w:r>
+        <w:rPr>
+          <w:rFonts w:ascii="Courier New" w:hAnsi="Courier New" w:cs="Courier New" w:hint="eastAsia"/>
+          <w:szCs w:val="21"/>
+        </w:rPr>
+        <w:t>FBO</w:t>
+      </w:r>
+      <w:r>
+        <w:rPr>
+          <w:rFonts w:ascii="Courier New" w:hAnsi="Courier New" w:cs="Courier New" w:hint="eastAsia"/>
+          <w:szCs w:val="21"/>
+        </w:rPr>
+        <w:t>上然后被删除，那么它将只被从绑定的</w:t>
+      </w:r>
+      <w:r>
+        <w:rPr>
+          <w:rFonts w:ascii="Courier New" w:hAnsi="Courier New" w:cs="Courier New" w:hint="eastAsia"/>
+          <w:szCs w:val="21"/>
+        </w:rPr>
+        <w:t>FBO</w:t>
+      </w:r>
+      <w:r>
+        <w:rPr>
+          <w:rFonts w:ascii="Courier New" w:hAnsi="Courier New" w:cs="Courier New" w:hint="eastAsia"/>
+          <w:szCs w:val="21"/>
+        </w:rPr>
+        <w:t>上分离，而不会从其他非绑定的</w:t>
+      </w:r>
+      <w:r>
+        <w:rPr>
+          <w:rFonts w:ascii="Courier New" w:hAnsi="Courier New" w:cs="Courier New" w:hint="eastAsia"/>
+          <w:szCs w:val="21"/>
+        </w:rPr>
+        <w:t>FBO</w:t>
+      </w:r>
+      <w:r>
+        <w:rPr>
+          <w:rFonts w:ascii="Courier New" w:hAnsi="Courier New" w:cs="Courier New" w:hint="eastAsia"/>
+          <w:szCs w:val="21"/>
+        </w:rPr>
+        <w:t>上分离。</w:t>
+      </w:r>
+    </w:p>
+    <w:p>
+      <w:pPr>
+        <w:rPr>
+          <w:rFonts w:ascii="Courier New" w:hAnsi="Courier New" w:cs="Courier New"/>
+          <w:szCs w:val="21"/>
+        </w:rPr>
+      </w:pPr>
     </w:p>
     <w:p>
       <w:pPr>
         <w:pStyle w:val="a3"/>
         <w:rPr>
+          <w:rFonts w:hAnsi="宋体" w:cs="宋体"/>
+          <w:b/>
+        </w:rPr>
+      </w:pPr>
+      <w:r>
+        <w:rPr>
           <w:rFonts w:hAnsi="宋体" w:cs="宋体" w:hint="eastAsia"/>
-        </w:rPr>
-      </w:pPr>
+          <w:b/>
+        </w:rPr>
+        <w:t>检查FBO状态</w:t>
+      </w:r>
     </w:p>
     <w:p>
       <w:pPr>
         <w:pStyle w:val="a3"/>
         <w:rPr>
+          <w:rFonts w:hAnsi="宋体" w:cs="宋体"/>
+        </w:rPr>
+      </w:pPr>
+      <w:r>
+        <w:rPr>
           <w:rFonts w:hAnsi="宋体" w:cs="宋体" w:hint="eastAsia"/>
         </w:rPr>
-      </w:pPr>
+        <w:t>一旦关联图像（纹理和渲染缓存）被关联到</w:t>
+      </w:r>
+      <w:r>
+        <w:rPr>
+          <w:rFonts w:hAnsi="宋体" w:cs="宋体" w:hint="eastAsia"/>
+        </w:rPr>
+        <w:t>FBO，在执行FBO操作之前，必须检查FBO的状态，这可以通过调用glCheckFramebufferStatusEXT实现，</w:t>
+      </w:r>
+      <w:r>
+        <w:rPr>
+          <w:rFonts w:hAnsi="宋体" w:cs="宋体" w:hint="eastAsia"/>
+        </w:rPr>
+        <w:t>如果这个FBO不完整，那么任何绘制和读取命令都会失败。</w:t>
+      </w:r>
     </w:p>
     <w:p>
       <w:pPr>
         <w:pStyle w:val="a3"/>
         <w:rPr>
+          <w:rFonts w:hAnsi="宋体" w:cs="宋体"/>
+        </w:rPr>
+      </w:pPr>
+      <w:r>
+        <w:rPr>
           <w:rFonts w:hAnsi="宋体" w:cs="宋体" w:hint="eastAsia"/>
         </w:rPr>
-      </w:pPr>
+        <w:t>FBO完整性的准则有：</w:t>
+      </w:r>
     </w:p>
     <w:p>
       <w:pPr>
         <w:pStyle w:val="a3"/>
         <w:rPr>
+          <w:rFonts w:hAnsi="宋体" w:cs="宋体"/>
+        </w:rPr>
+      </w:pPr>
+      <w:r>
+        <w:rPr>
           <w:rFonts w:hAnsi="宋体" w:cs="宋体" w:hint="eastAsia"/>
         </w:rPr>
-      </w:pPr>
+        <w:t>1）帧缓存关联图像的宽度和高度必须非零</w:t>
+      </w:r>
     </w:p>
     <w:p>
       <w:pPr>
         <w:pStyle w:val="a3"/>
         <w:rPr>
+          <w:rFonts w:hAnsi="宋体" w:cs="宋体"/>
+        </w:rPr>
+      </w:pPr>
+      <w:r>
+        <w:rPr>
           <w:rFonts w:hAnsi="宋体" w:cs="宋体" w:hint="eastAsia"/>
         </w:rPr>
-      </w:pPr>
+        <w:t>2）</w:t>
+      </w:r>
+      <w:r>
+        <w:rPr>
+          <w:rFonts w:hAnsi="宋体" w:cs="宋体" w:hint="eastAsia"/>
+        </w:rPr>
+        <w:t>如果一幅图像被关联到一个颜色关联点，</w:t>
+      </w:r>
+      <w:r>
+        <w:rPr>
+          <w:rFonts w:hAnsi="宋体" w:cs="宋体" w:hint="eastAsia"/>
+        </w:rPr>
+        <w:t>那么这幅图像必须有颜色可渲染的内部格式（GL_RGBA、GL_DEPTH_COMPONENT、GL_LUMINANCE等）</w:t>
+      </w:r>
     </w:p>
     <w:p>
       <w:pPr>
         <w:pStyle w:val="a3"/>
         <w:rPr>
+          <w:rFonts w:hAnsi="宋体" w:cs="宋体"/>
+        </w:rPr>
+      </w:pPr>
+      <w:r>
+        <w:rPr>
           <w:rFonts w:hAnsi="宋体" w:cs="宋体" w:hint="eastAsia"/>
         </w:rPr>
-      </w:pPr>
+        <w:t>3）</w:t>
+      </w:r>
+      <w:r>
+        <w:rPr>
+          <w:rFonts w:hAnsi="宋体" w:cs="宋体" w:hint="eastAsia"/>
+        </w:rPr>
+        <w:t>如果一幅被图像关联到GL_DEPTH_ATTACHMENT_EXT，那么这堵图像必须有深度可渲染的内部格式（GL_DEPTH_COMPONENT、GL_DEPTH_COMPONENT24_EXT等）</w:t>
+      </w:r>
     </w:p>
     <w:p>
       <w:pPr>
         <w:pStyle w:val="a3"/>
         <w:rPr>
+          <w:rFonts w:hAnsi="宋体" w:cs="宋体"/>
+        </w:rPr>
+      </w:pPr>
+      <w:r>
+        <w:rPr>
           <w:rFonts w:hAnsi="宋体" w:cs="宋体" w:hint="eastAsia"/>
         </w:rPr>
-      </w:pPr>
+        <w:t>4）</w:t>
+      </w:r>
+      <w:r>
+        <w:rPr>
+          <w:rFonts w:hAnsi="宋体" w:cs="宋体" w:hint="eastAsia"/>
+        </w:rPr>
+        <w:t>如果一幅图像被关联到GL_STENCIL_ATTACHMENT_EXT，</w:t>
+      </w:r>
+      <w:r>
+        <w:rPr>
+          <w:rFonts w:hAnsi="宋体" w:cs="宋体" w:hint="eastAsia"/>
+        </w:rPr>
+        <w:t>那么这幅图像必须有模板可渲染的内部格式（GL_STENCIL_INDEX、GL_STENCIL</w:t>
+      </w:r>
+      <w:r>
+        <w:rPr>
+          <w:rFonts w:hAnsi="宋体" w:cs="宋体" w:hint="eastAsia"/>
+        </w:rPr>
+        <w:t>_INDEX8_EXT等</w:t>
+      </w:r>
+      <w:r>
+        <w:rPr>
+          <w:rFonts w:hAnsi="宋体" w:cs="宋体" w:hint="eastAsia"/>
+        </w:rPr>
+        <w:t>）</w:t>
+      </w:r>
     </w:p>
     <w:p>
       <w:pPr>
         <w:pStyle w:val="a3"/>
         <w:rPr>
+          <w:rFonts w:hAnsi="宋体" w:cs="宋体"/>
+        </w:rPr>
+      </w:pPr>
+      <w:r>
+        <w:rPr>
           <w:rFonts w:hAnsi="宋体" w:cs="宋体" w:hint="eastAsia"/>
         </w:rPr>
-      </w:pPr>
+        <w:t>5）FBO至少有一幅图像关联</w:t>
+      </w:r>
     </w:p>
     <w:p>
       <w:pPr>
         <w:pStyle w:val="a3"/>
         <w:rPr>
+          <w:rFonts w:hAnsi="宋体" w:cs="宋体"/>
+        </w:rPr>
+      </w:pPr>
+      <w:r>
+        <w:rPr>
           <w:rFonts w:hAnsi="宋体" w:cs="宋体" w:hint="eastAsia"/>
         </w:rPr>
-      </w:pPr>
+        <w:t>6）被关联到FBO的缩影图像必须有相同的宽度和高度</w:t>
+      </w:r>
     </w:p>
     <w:p>
       <w:pPr>
         <w:pStyle w:val="a3"/>
         <w:rPr>
+          <w:rFonts w:hAnsi="宋体" w:cs="宋体"/>
+        </w:rPr>
+      </w:pPr>
+      <w:r>
+        <w:rPr>
           <w:rFonts w:hAnsi="宋体" w:cs="宋体" w:hint="eastAsia"/>
+        </w:rPr>
+        <w:t>7）被关联到颜色关联点上的所有图像必须有相同的内部格式</w:t>
+      </w:r>
+    </w:p>
+    <w:p>
+      <w:pPr>
+        <w:pStyle w:val="a3"/>
+        <w:rPr>
+          <w:rFonts w:hAnsi="宋体" w:cs="宋体"/>
+        </w:rPr>
+      </w:pPr>
+    </w:p>
+    <w:p>
+      <w:pPr>
+        <w:pStyle w:val="a3"/>
+        <w:rPr>
+          <w:rFonts w:hAnsi="宋体" w:cs="宋体"/>
+          <w:color w:val="FF0000"/>
+        </w:rPr>
+      </w:pPr>
+      <w:r>
+        <w:rPr>
+          <w:rFonts w:hAnsi="宋体" w:cs="宋体" w:hint="eastAsia"/>
+          <w:color w:val="FF0000"/>
+        </w:rPr>
+        <w:t>有时候，你需要产生动态纹理。比较常见的是产生镜面反射效果，</w:t>
+      </w:r>
+      <w:r>
+        <w:rPr>
+          <w:rFonts w:hAnsi="宋体" w:cs="宋体" w:hint="eastAsia"/>
+          <w:color w:val="FF0000"/>
+        </w:rPr>
+        <w:t>动态环境贴图和阴影等效果。动态纹理可以通过把场景渲染到纹理来实现。</w:t>
+      </w:r>
+      <w:r>
+        <w:rPr>
+          <w:rFonts w:hAnsi="宋体" w:cs="宋体" w:hint="eastAsia"/>
+          <w:color w:val="FF0000"/>
+        </w:rPr>
+        <w:t>渲染到纹理的一种传统方式是将场景绘制到普通的帧缓存上，然后调用glCopyTexSubImage2D拷贝帧缓存图像到纹理。</w:t>
+      </w:r>
+      <w:r>
+        <w:rPr>
+          <w:rFonts w:hAnsi="宋体" w:cs="宋体" w:hint="eastAsia"/>
+          <w:color w:val="FF0000"/>
+        </w:rPr>
+        <w:t>（见下面的摘抄）</w:t>
+      </w:r>
+    </w:p>
+    <w:p>
+      <w:pPr>
+        <w:pStyle w:val="a3"/>
+        <w:rPr>
+          <w:rFonts w:hAnsi="宋体" w:cs="宋体"/>
+          <w:color w:val="FF0000"/>
+        </w:rPr>
+      </w:pPr>
+      <w:r>
+        <w:rPr>
+          <w:rFonts w:hAnsi="宋体" w:cs="宋体" w:hint="eastAsia"/>
+          <w:color w:val="FF0000"/>
+        </w:rPr>
+        <w:t>使用FBO</w:t>
+      </w:r>
+      <w:r>
+        <w:rPr>
+          <w:rFonts w:hAnsi="宋体" w:cs="宋体" w:hint="eastAsia"/>
+          <w:color w:val="FF0000"/>
+        </w:rPr>
+        <w:t>，我们能够将场景直接渲染</w:t>
+      </w:r>
+      <w:r>
+        <w:rPr>
+          <w:rFonts w:hAnsi="宋体" w:cs="宋体" w:hint="eastAsia"/>
+          <w:color w:val="FF0000"/>
+        </w:rPr>
+        <w:t>到纹理，</w:t>
+      </w:r>
+      <w:r>
+        <w:rPr>
+          <w:rFonts w:hAnsi="宋体" w:cs="宋体" w:hint="eastAsia"/>
+          <w:color w:val="FF0000"/>
+        </w:rPr>
+        <w:t>所以我们不必使用window系统提供的帧缓存，并且，我们能够去除额外的数据拷贝（从帧缓存到纹理）</w:t>
+      </w:r>
+    </w:p>
+    <w:p>
+      <w:pPr>
+        <w:pStyle w:val="a3"/>
+        <w:rPr>
+          <w:rFonts w:hAnsi="宋体" w:cs="宋体"/>
+        </w:rPr>
+      </w:pPr>
+    </w:p>
+    <w:p>
+      <w:pPr>
+        <w:pStyle w:val="a3"/>
+        <w:rPr>
+          <w:rFonts w:hAnsi="宋体" w:cs="宋体"/>
+        </w:rPr>
+      </w:pPr>
+      <w:r>
+        <w:rPr>
+          <w:rFonts w:hAnsi="宋体" w:cs="宋体" w:hint="eastAsia"/>
+        </w:rPr>
+        <w:t>这面这个demo实现了使用FBO和不使用FBO两种情况渲染到纹理的操作，</w:t>
+      </w:r>
+      <w:r>
+        <w:rPr>
+          <w:rFonts w:hAnsi="宋体" w:cs="宋体" w:hint="eastAsia"/>
+        </w:rPr>
+        <w:t>并且比较了性能差异，</w:t>
+      </w:r>
+      <w:r>
+        <w:rPr>
+          <w:rFonts w:hAnsi="宋体" w:cs="宋体" w:hint="eastAsia"/>
+        </w:rPr>
+        <w:t>除了能够获得性能上的提升，</w:t>
+      </w:r>
+      <w:r>
+        <w:rPr>
+          <w:rFonts w:hAnsi="宋体" w:cs="宋体" w:hint="eastAsia"/>
+        </w:rPr>
+        <w:t>使用FBO还有另外一个优点，在传统的渲染到纹理的模式中（不使用FBO），如果纹理分辨率比渲染窗口的尺寸大，超出窗口区域的部分将会裁剪掉，然而，使用FBO</w:t>
+      </w:r>
+      <w:r>
+        <w:rPr>
+          <w:rFonts w:hAnsi="宋体" w:cs="宋体" w:hint="eastAsia"/>
+        </w:rPr>
+        <w:t>就不会有这个纹理，你可以产生比现实窗口大的帧缓存对象。</w:t>
+      </w:r>
+    </w:p>
+    <w:p>
+      <w:pPr>
+        <w:autoSpaceDE w:val="0"/>
+        <w:autoSpaceDN w:val="0"/>
+        <w:adjustRightInd w:val="0"/>
+        <w:jc w:val="left"/>
+        <w:rPr>
+          <w:rFonts w:ascii="Courier New" w:hAnsi="Courier New" w:cs="Courier New"/>
+          <w:color w:val="000000"/>
+          <w:kern w:val="0"/>
+          <w:szCs w:val="21"/>
+          <w:highlight w:val="white"/>
+        </w:rPr>
+      </w:pPr>
+      <w:r>
+        <w:rPr>
+          <w:rFonts w:ascii="Courier New" w:hAnsi="Courier New" w:cs="Courier New"/>
+          <w:color w:val="008000"/>
+          <w:kern w:val="0"/>
+          <w:szCs w:val="21"/>
+          <w:highlight w:val="white"/>
+        </w:rPr>
+        <w:t xml:space="preserve">// </w:t>
+      </w:r>
+      <w:r>
+        <w:rPr>
+          <w:rFonts w:ascii="Courier New" w:hAnsi="Courier New" w:cs="Courier New"/>
+          <w:color w:val="008000"/>
+          <w:kern w:val="0"/>
+          <w:szCs w:val="21"/>
+          <w:highlight w:val="white"/>
+        </w:rPr>
+        <w:t>这里如果设置为屏幕大小（以左下角为原点）</w:t>
+      </w:r>
+    </w:p>
+    <w:p>
+      <w:pPr>
+        <w:autoSpaceDE w:val="0"/>
+        <w:autoSpaceDN w:val="0"/>
+        <w:adjustRightInd w:val="0"/>
+        <w:jc w:val="left"/>
+        <w:rPr>
+          <w:rFonts w:ascii="Courier New" w:hAnsi="Courier New" w:cs="Courier New"/>
+          <w:color w:val="000000"/>
+          <w:kern w:val="0"/>
+          <w:szCs w:val="21"/>
+          <w:highlight w:val="white"/>
+        </w:rPr>
+      </w:pPr>
+      <w:r>
+        <w:rPr>
+          <w:rFonts w:ascii="Courier New" w:hAnsi="Courier New" w:cs="Courier New"/>
+          <w:color w:val="0000FF"/>
+          <w:kern w:val="0"/>
+          <w:szCs w:val="21"/>
+          <w:highlight w:val="white"/>
+        </w:rPr>
+        <w:t>static</w:t>
+      </w:r>
+      <w:r>
+        <w:rPr>
+          <w:rFonts w:ascii="Courier New" w:hAnsi="Courier New" w:cs="Courier New"/>
+          <w:color w:val="000000"/>
+          <w:kern w:val="0"/>
+          <w:szCs w:val="21"/>
+          <w:highlight w:val="white"/>
+        </w:rPr>
+        <w:t xml:space="preserve"> </w:t>
+      </w:r>
+      <w:r>
+        <w:rPr>
+          <w:rFonts w:ascii="Courier New" w:hAnsi="Courier New" w:cs="Courier New"/>
+          <w:color w:val="0000FF"/>
+          <w:kern w:val="0"/>
+          <w:szCs w:val="21"/>
+          <w:highlight w:val="white"/>
+        </w:rPr>
+        <w:t>const</w:t>
+      </w:r>
+      <w:r>
+        <w:rPr>
+          <w:rFonts w:ascii="Courier New" w:hAnsi="Courier New" w:cs="Courier New"/>
+          <w:color w:val="000000"/>
+          <w:kern w:val="0"/>
+          <w:szCs w:val="21"/>
+          <w:highlight w:val="white"/>
+        </w:rPr>
+        <w:t xml:space="preserve"> </w:t>
+      </w:r>
+      <w:r>
+        <w:rPr>
+          <w:rFonts w:ascii="Courier New" w:hAnsi="Courier New" w:cs="Courier New"/>
+          <w:color w:val="2B91AF"/>
+          <w:kern w:val="0"/>
+          <w:szCs w:val="21"/>
+          <w:highlight w:val="white"/>
+        </w:rPr>
+        <w:t>GLuint</w:t>
+      </w:r>
+      <w:r>
+        <w:rPr>
+          <w:rFonts w:ascii="Courier New" w:hAnsi="Courier New" w:cs="Courier New"/>
+          <w:color w:val="000000"/>
+          <w:kern w:val="0"/>
+          <w:szCs w:val="21"/>
+          <w:highlight w:val="white"/>
+        </w:rPr>
+        <w:t xml:space="preserve"> TEXTURE_WIDTH = 600;</w:t>
+      </w:r>
+    </w:p>
+    <w:p>
+      <w:pPr>
+        <w:autoSpaceDE w:val="0"/>
+        <w:autoSpaceDN w:val="0"/>
+        <w:adjustRightInd w:val="0"/>
+        <w:jc w:val="left"/>
+        <w:rPr>
+          <w:rFonts w:ascii="Courier New" w:hAnsi="Courier New" w:cs="Courier New"/>
+          <w:color w:val="000000"/>
+          <w:kern w:val="0"/>
+          <w:szCs w:val="21"/>
+          <w:highlight w:val="white"/>
+        </w:rPr>
+      </w:pPr>
+      <w:r>
+        <w:rPr>
+          <w:rFonts w:ascii="Courier New" w:hAnsi="Courier New" w:cs="Courier New"/>
+          <w:color w:val="0000FF"/>
+          <w:kern w:val="0"/>
+          <w:szCs w:val="21"/>
+          <w:highlight w:val="white"/>
+        </w:rPr>
+        <w:t>static</w:t>
+      </w:r>
+      <w:r>
+        <w:rPr>
+          <w:rFonts w:ascii="Courier New" w:hAnsi="Courier New" w:cs="Courier New"/>
+          <w:color w:val="000000"/>
+          <w:kern w:val="0"/>
+          <w:szCs w:val="21"/>
+          <w:highlight w:val="white"/>
+        </w:rPr>
+        <w:t xml:space="preserve"> </w:t>
+      </w:r>
+      <w:r>
+        <w:rPr>
+          <w:rFonts w:ascii="Courier New" w:hAnsi="Courier New" w:cs="Courier New"/>
+          <w:color w:val="0000FF"/>
+          <w:kern w:val="0"/>
+          <w:szCs w:val="21"/>
+          <w:highlight w:val="white"/>
+        </w:rPr>
+        <w:t>const</w:t>
+      </w:r>
+      <w:r>
+        <w:rPr>
+          <w:rFonts w:ascii="Courier New" w:hAnsi="Courier New" w:cs="Courier New"/>
+          <w:color w:val="000000"/>
+          <w:kern w:val="0"/>
+          <w:szCs w:val="21"/>
+          <w:highlight w:val="white"/>
+        </w:rPr>
+        <w:t xml:space="preserve"> </w:t>
+      </w:r>
+      <w:r>
+        <w:rPr>
+          <w:rFonts w:ascii="Courier New" w:hAnsi="Courier New" w:cs="Courier New"/>
+          <w:color w:val="2B91AF"/>
+          <w:kern w:val="0"/>
+          <w:szCs w:val="21"/>
+          <w:highlight w:val="white"/>
+        </w:rPr>
+        <w:t>GLuint</w:t>
+      </w:r>
+      <w:r>
+        <w:rPr>
+          <w:rFonts w:ascii="Courier New" w:hAnsi="Courier New" w:cs="Courier New"/>
+          <w:color w:val="000000"/>
+          <w:kern w:val="0"/>
+          <w:szCs w:val="21"/>
+          <w:highlight w:val="white"/>
+        </w:rPr>
+        <w:t xml:space="preserve"> TEXTURE_HEIGHT = 600;</w:t>
+      </w:r>
+    </w:p>
+    <w:p>
+      <w:pPr>
+        <w:autoSpaceDE w:val="0"/>
+        <w:autoSpaceDN w:val="0"/>
+        <w:adjustRightInd w:val="0"/>
+        <w:jc w:val="left"/>
+        <w:rPr>
+          <w:rFonts w:ascii="Courier New" w:hAnsi="Courier New" w:cs="Courier New"/>
+          <w:color w:val="000000"/>
+          <w:kern w:val="0"/>
+          <w:szCs w:val="21"/>
+          <w:highlight w:val="white"/>
+        </w:rPr>
+      </w:pPr>
+      <w:r>
+        <w:rPr>
+          <w:rFonts w:ascii="Courier New" w:hAnsi="Courier New" w:cs="Courier New"/>
+          <w:color w:val="0000FF"/>
+          <w:kern w:val="0"/>
+          <w:szCs w:val="21"/>
+          <w:highlight w:val="white"/>
+        </w:rPr>
+        <w:t>void</w:t>
+      </w:r>
+      <w:r>
+        <w:rPr>
+          <w:rFonts w:ascii="Courier New" w:hAnsi="Courier New" w:cs="Courier New"/>
+          <w:color w:val="000000"/>
+          <w:kern w:val="0"/>
+          <w:szCs w:val="21"/>
+          <w:highlight w:val="white"/>
+        </w:rPr>
+        <w:t xml:space="preserve"> </w:t>
+      </w:r>
+      <w:r>
+        <w:rPr>
+          <w:rFonts w:ascii="Courier New" w:hAnsi="Courier New" w:cs="Courier New"/>
+          <w:color w:val="2B91AF"/>
+          <w:kern w:val="0"/>
+          <w:szCs w:val="21"/>
+          <w:highlight w:val="white"/>
+        </w:rPr>
+        <w:t>FBO</w:t>
+      </w:r>
+      <w:r>
+        <w:rPr>
+          <w:rFonts w:ascii="Courier New" w:hAnsi="Courier New" w:cs="Courier New"/>
+          <w:color w:val="000000"/>
+          <w:kern w:val="0"/>
+          <w:szCs w:val="21"/>
+          <w:highlight w:val="white"/>
+        </w:rPr>
+        <w:t>::setRC()</w:t>
+      </w:r>
+    </w:p>
+    <w:p>
+      <w:pPr>
+        <w:autoSpaceDE w:val="0"/>
+        <w:autoSpaceDN w:val="0"/>
+        <w:adjustRightInd w:val="0"/>
+        <w:jc w:val="left"/>
+        <w:rPr>
+          <w:rFonts w:ascii="Courier New" w:hAnsi="Courier New" w:cs="Courier New"/>
+          <w:color w:val="000000"/>
+          <w:kern w:val="0"/>
+          <w:szCs w:val="21"/>
+          <w:highlight w:val="white"/>
+        </w:rPr>
+      </w:pPr>
+      <w:r>
+        <w:rPr>
+          <w:rFonts w:ascii="Courier New" w:hAnsi="Courier New" w:cs="Courier New"/>
+          <w:color w:val="000000"/>
+          <w:kern w:val="0"/>
+          <w:szCs w:val="21"/>
+          <w:highlight w:val="white"/>
+        </w:rPr>
+        <w:t>{</w:t>
+      </w:r>
+    </w:p>
+    <w:p>
+      <w:pPr>
+        <w:autoSpaceDE w:val="0"/>
+        <w:autoSpaceDN w:val="0"/>
+        <w:adjustRightInd w:val="0"/>
+        <w:jc w:val="left"/>
+        <w:rPr>
+          <w:rFonts w:ascii="Courier New" w:hAnsi="Courier New" w:cs="Courier New"/>
+          <w:color w:val="000000"/>
+          <w:kern w:val="0"/>
+          <w:szCs w:val="21"/>
+          <w:highlight w:val="white"/>
+        </w:rPr>
+      </w:pPr>
+      <w:r>
+        <w:rPr>
+          <w:rFonts w:ascii="Courier New" w:hAnsi="Courier New" w:cs="Courier New"/>
+          <w:color w:val="000000"/>
+          <w:kern w:val="0"/>
+          <w:szCs w:val="21"/>
+          <w:highlight w:val="white"/>
+        </w:rPr>
+        <w:tab/>
+        <w:t xml:space="preserve">cout &lt;&lt; </w:t>
+      </w:r>
+      <w:r>
+        <w:rPr>
+          <w:rFonts w:ascii="Courier New" w:hAnsi="Courier New" w:cs="Courier New"/>
+          <w:color w:val="A31515"/>
+          <w:kern w:val="0"/>
+          <w:szCs w:val="21"/>
+          <w:highlight w:val="white"/>
+        </w:rPr>
+        <w:t>"fbo setup"</w:t>
+      </w:r>
+      <w:r>
+        <w:rPr>
+          <w:rFonts w:ascii="Courier New" w:hAnsi="Courier New" w:cs="Courier New"/>
+          <w:color w:val="000000"/>
+          <w:kern w:val="0"/>
+          <w:szCs w:val="21"/>
+          <w:highlight w:val="white"/>
+        </w:rPr>
+        <w:t xml:space="preserve"> &lt;&lt; endl;</w:t>
+      </w:r>
+    </w:p>
+    <w:p>
+      <w:pPr>
+        <w:autoSpaceDE w:val="0"/>
+        <w:autoSpaceDN w:val="0"/>
+        <w:adjustRightInd w:val="0"/>
+        <w:jc w:val="left"/>
+        <w:rPr>
+          <w:rFonts w:ascii="Courier New" w:hAnsi="Courier New" w:cs="Courier New"/>
+          <w:color w:val="000000"/>
+          <w:kern w:val="0"/>
+          <w:szCs w:val="21"/>
+          <w:highlight w:val="white"/>
+        </w:rPr>
+      </w:pPr>
+    </w:p>
+    <w:p>
+      <w:pPr>
+        <w:autoSpaceDE w:val="0"/>
+        <w:autoSpaceDN w:val="0"/>
+        <w:adjustRightInd w:val="0"/>
+        <w:jc w:val="left"/>
+        <w:rPr>
+          <w:rFonts w:ascii="Courier New" w:hAnsi="Courier New" w:cs="Courier New"/>
+          <w:color w:val="000000"/>
+          <w:kern w:val="0"/>
+          <w:szCs w:val="21"/>
+          <w:highlight w:val="white"/>
+        </w:rPr>
+      </w:pPr>
+      <w:r>
+        <w:rPr>
+          <w:rFonts w:ascii="Courier New" w:hAnsi="Courier New" w:cs="Courier New"/>
+          <w:color w:val="000000"/>
+          <w:kern w:val="0"/>
+          <w:szCs w:val="21"/>
+          <w:highlight w:val="white"/>
+        </w:rPr>
+        <w:tab/>
+      </w:r>
+      <w:r>
+        <w:rPr>
+          <w:rFonts w:ascii="Courier New" w:hAnsi="Courier New" w:cs="Courier New"/>
+          <w:color w:val="6F008A"/>
+          <w:kern w:val="0"/>
+          <w:szCs w:val="21"/>
+          <w:highlight w:val="white"/>
+        </w:rPr>
+        <w:t>glGenFramebuffers</w:t>
+      </w:r>
+      <w:r>
+        <w:rPr>
+          <w:rFonts w:ascii="Courier New" w:hAnsi="Courier New" w:cs="Courier New"/>
+          <w:color w:val="000000"/>
+          <w:kern w:val="0"/>
+          <w:szCs w:val="21"/>
+          <w:highlight w:val="white"/>
+        </w:rPr>
+        <w:t xml:space="preserve">(1, &amp;fboHandler); </w:t>
+      </w:r>
+      <w:r>
+        <w:rPr>
+          <w:rFonts w:ascii="Courier New" w:hAnsi="Courier New" w:cs="Courier New"/>
+          <w:color w:val="008000"/>
+          <w:kern w:val="0"/>
+          <w:szCs w:val="21"/>
+          <w:highlight w:val="white"/>
+        </w:rPr>
+        <w:t xml:space="preserve">// </w:t>
+      </w:r>
+      <w:r>
+        <w:rPr>
+          <w:rFonts w:ascii="Courier New" w:hAnsi="Courier New" w:cs="Courier New"/>
+          <w:color w:val="008000"/>
+          <w:kern w:val="0"/>
+          <w:szCs w:val="21"/>
+          <w:highlight w:val="white"/>
+        </w:rPr>
+        <w:t>创建</w:t>
+      </w:r>
+      <w:r>
+        <w:rPr>
+          <w:rFonts w:ascii="Courier New" w:hAnsi="Courier New" w:cs="Courier New"/>
+          <w:color w:val="008000"/>
+          <w:kern w:val="0"/>
+          <w:szCs w:val="21"/>
+          <w:highlight w:val="white"/>
+        </w:rPr>
+        <w:t>fbo</w:t>
+      </w:r>
+    </w:p>
+    <w:p>
+      <w:pPr>
+        <w:autoSpaceDE w:val="0"/>
+        <w:autoSpaceDN w:val="0"/>
+        <w:adjustRightInd w:val="0"/>
+        <w:jc w:val="left"/>
+        <w:rPr>
+          <w:rFonts w:ascii="Courier New" w:hAnsi="Courier New" w:cs="Courier New"/>
+          <w:color w:val="000000"/>
+          <w:kern w:val="0"/>
+          <w:szCs w:val="21"/>
+          <w:highlight w:val="white"/>
+        </w:rPr>
+      </w:pPr>
+      <w:r>
+        <w:rPr>
+          <w:rFonts w:ascii="Courier New" w:hAnsi="Courier New" w:cs="Courier New"/>
+          <w:color w:val="000000"/>
+          <w:kern w:val="0"/>
+          <w:szCs w:val="21"/>
+          <w:highlight w:val="white"/>
+        </w:rPr>
+        <w:tab/>
+      </w:r>
+      <w:r>
+        <w:rPr>
+          <w:rFonts w:ascii="Courier New" w:hAnsi="Courier New" w:cs="Courier New"/>
+          <w:color w:val="6F008A"/>
+          <w:kern w:val="0"/>
+          <w:szCs w:val="21"/>
+          <w:highlight w:val="white"/>
+        </w:rPr>
+        <w:t>glBindFramebuffer</w:t>
+      </w:r>
+      <w:r>
+        <w:rPr>
+          <w:rFonts w:ascii="Courier New" w:hAnsi="Courier New" w:cs="Courier New"/>
+          <w:color w:val="000000"/>
+          <w:kern w:val="0"/>
+          <w:szCs w:val="21"/>
+          <w:highlight w:val="white"/>
+        </w:rPr>
+        <w:t>(</w:t>
+      </w:r>
+      <w:r>
+        <w:rPr>
+          <w:rFonts w:ascii="Courier New" w:hAnsi="Courier New" w:cs="Courier New"/>
+          <w:color w:val="6F008A"/>
+          <w:kern w:val="0"/>
+          <w:szCs w:val="21"/>
+          <w:highlight w:val="white"/>
+        </w:rPr>
+        <w:t>GL_FRAMEBUFFER</w:t>
+      </w:r>
+      <w:r>
+        <w:rPr>
+          <w:rFonts w:ascii="Courier New" w:hAnsi="Courier New" w:cs="Courier New"/>
+          <w:color w:val="000000"/>
+          <w:kern w:val="0"/>
+          <w:szCs w:val="21"/>
+          <w:highlight w:val="white"/>
+        </w:rPr>
+        <w:t xml:space="preserve">, fboHandler); </w:t>
+      </w:r>
+      <w:r>
+        <w:rPr>
+          <w:rFonts w:ascii="Courier New" w:hAnsi="Courier New" w:cs="Courier New"/>
+          <w:color w:val="008000"/>
+          <w:kern w:val="0"/>
+          <w:szCs w:val="21"/>
+          <w:highlight w:val="white"/>
+        </w:rPr>
+        <w:t xml:space="preserve">// </w:t>
+      </w:r>
+      <w:r>
+        <w:rPr>
+          <w:rFonts w:ascii="Courier New" w:hAnsi="Courier New" w:cs="Courier New"/>
+          <w:color w:val="008000"/>
+          <w:kern w:val="0"/>
+          <w:szCs w:val="21"/>
+          <w:highlight w:val="white"/>
+        </w:rPr>
+        <w:t>绑定帧缓冲</w:t>
+      </w:r>
+    </w:p>
+    <w:p>
+      <w:pPr>
+        <w:autoSpaceDE w:val="0"/>
+        <w:autoSpaceDN w:val="0"/>
+        <w:adjustRightInd w:val="0"/>
+        <w:jc w:val="left"/>
+        <w:rPr>
+          <w:rFonts w:ascii="Courier New" w:hAnsi="Courier New" w:cs="Courier New"/>
+          <w:color w:val="000000"/>
+          <w:kern w:val="0"/>
+          <w:szCs w:val="21"/>
+          <w:highlight w:val="white"/>
+        </w:rPr>
+      </w:pPr>
+    </w:p>
+    <w:p>
+      <w:pPr>
+        <w:autoSpaceDE w:val="0"/>
+        <w:autoSpaceDN w:val="0"/>
+        <w:adjustRightInd w:val="0"/>
+        <w:jc w:val="left"/>
+        <w:rPr>
+          <w:rFonts w:ascii="Courier New" w:hAnsi="Courier New" w:cs="Courier New"/>
+          <w:color w:val="000000"/>
+          <w:kern w:val="0"/>
+          <w:szCs w:val="21"/>
+          <w:highlight w:val="white"/>
+        </w:rPr>
+      </w:pPr>
+      <w:r>
+        <w:rPr>
+          <w:rFonts w:ascii="Courier New" w:hAnsi="Courier New" w:cs="Courier New"/>
+          <w:color w:val="000000"/>
+          <w:kern w:val="0"/>
+          <w:szCs w:val="21"/>
+          <w:highlight w:val="white"/>
+        </w:rPr>
+        <w:tab/>
+      </w:r>
+      <w:r>
+        <w:rPr>
+          <w:rFonts w:ascii="Courier New" w:hAnsi="Courier New" w:cs="Courier New"/>
+          <w:color w:val="008000"/>
+          <w:kern w:val="0"/>
+          <w:szCs w:val="21"/>
+          <w:highlight w:val="white"/>
+        </w:rPr>
+        <w:t xml:space="preserve">// </w:t>
+      </w:r>
+      <w:r>
+        <w:rPr>
+          <w:rFonts w:ascii="Courier New" w:hAnsi="Courier New" w:cs="Courier New"/>
+          <w:color w:val="008000"/>
+          <w:kern w:val="0"/>
+          <w:szCs w:val="21"/>
+          <w:highlight w:val="white"/>
+        </w:rPr>
+        <w:t>创建帧缓冲纹理</w:t>
+      </w:r>
+    </w:p>
+    <w:p>
+      <w:pPr>
+        <w:autoSpaceDE w:val="0"/>
+        <w:autoSpaceDN w:val="0"/>
+        <w:adjustRightInd w:val="0"/>
+        <w:jc w:val="left"/>
+        <w:rPr>
+          <w:rFonts w:ascii="Courier New" w:hAnsi="Courier New" w:cs="Courier New"/>
+          <w:color w:val="000000"/>
+          <w:kern w:val="0"/>
+          <w:szCs w:val="21"/>
+          <w:highlight w:val="white"/>
+        </w:rPr>
+      </w:pPr>
+      <w:r>
+        <w:rPr>
+          <w:rFonts w:ascii="Courier New" w:hAnsi="Courier New" w:cs="Courier New"/>
+          <w:color w:val="000000"/>
+          <w:kern w:val="0"/>
+          <w:szCs w:val="21"/>
+          <w:highlight w:val="white"/>
+        </w:rPr>
+        <w:tab/>
+        <w:t>glGenTextures(1, &amp;fboTexture);</w:t>
+      </w:r>
+    </w:p>
+    <w:p>
+      <w:pPr>
+        <w:autoSpaceDE w:val="0"/>
+        <w:autoSpaceDN w:val="0"/>
+        <w:adjustRightInd w:val="0"/>
+        <w:jc w:val="left"/>
+        <w:rPr>
+          <w:rFonts w:ascii="Courier New" w:hAnsi="Courier New" w:cs="Courier New"/>
+          <w:color w:val="000000"/>
+          <w:kern w:val="0"/>
+          <w:szCs w:val="21"/>
+          <w:highlight w:val="white"/>
+        </w:rPr>
+      </w:pPr>
+      <w:r>
+        <w:rPr>
+          <w:rFonts w:ascii="Courier New" w:hAnsi="Courier New" w:cs="Courier New"/>
+          <w:color w:val="000000"/>
+          <w:kern w:val="0"/>
+          <w:szCs w:val="21"/>
+          <w:highlight w:val="white"/>
+        </w:rPr>
+        <w:tab/>
+        <w:t>glBindTexture(</w:t>
+      </w:r>
+      <w:r>
+        <w:rPr>
+          <w:rFonts w:ascii="Courier New" w:hAnsi="Courier New" w:cs="Courier New"/>
+          <w:color w:val="6F008A"/>
+          <w:kern w:val="0"/>
+          <w:szCs w:val="21"/>
+          <w:highlight w:val="white"/>
+        </w:rPr>
+        <w:t>GL_TEXTURE_2D</w:t>
+      </w:r>
+      <w:r>
+        <w:rPr>
+          <w:rFonts w:ascii="Courier New" w:hAnsi="Courier New" w:cs="Courier New"/>
+          <w:color w:val="000000"/>
+          <w:kern w:val="0"/>
+          <w:szCs w:val="21"/>
+          <w:highlight w:val="white"/>
+        </w:rPr>
+        <w:t>, fboTexture);</w:t>
+      </w:r>
+    </w:p>
+    <w:p>
+      <w:pPr>
+        <w:autoSpaceDE w:val="0"/>
+        <w:autoSpaceDN w:val="0"/>
+        <w:adjustRightInd w:val="0"/>
+        <w:jc w:val="left"/>
+        <w:rPr>
+          <w:rFonts w:ascii="Courier New" w:hAnsi="Courier New" w:cs="Courier New"/>
+          <w:color w:val="000000"/>
+          <w:kern w:val="0"/>
+          <w:szCs w:val="21"/>
+          <w:highlight w:val="white"/>
+        </w:rPr>
+      </w:pPr>
+    </w:p>
+    <w:p>
+      <w:pPr>
+        <w:autoSpaceDE w:val="0"/>
+        <w:autoSpaceDN w:val="0"/>
+        <w:adjustRightInd w:val="0"/>
+        <w:jc w:val="left"/>
+        <w:rPr>
+          <w:rFonts w:ascii="Courier New" w:hAnsi="Courier New" w:cs="Courier New"/>
+          <w:color w:val="000000"/>
+          <w:kern w:val="0"/>
+          <w:szCs w:val="21"/>
+          <w:highlight w:val="white"/>
+        </w:rPr>
+      </w:pPr>
+      <w:r>
+        <w:rPr>
+          <w:rFonts w:ascii="Courier New" w:hAnsi="Courier New" w:cs="Courier New"/>
+          <w:color w:val="000000"/>
+          <w:kern w:val="0"/>
+          <w:szCs w:val="21"/>
+          <w:highlight w:val="white"/>
+        </w:rPr>
+        <w:lastRenderedPageBreak/>
+        <w:tab/>
+      </w:r>
+      <w:r>
+        <w:rPr>
+          <w:rFonts w:ascii="Courier New" w:hAnsi="Courier New" w:cs="Courier New"/>
+          <w:color w:val="008000"/>
+          <w:kern w:val="0"/>
+          <w:szCs w:val="21"/>
+          <w:highlight w:val="white"/>
+        </w:rPr>
+        <w:t xml:space="preserve">// </w:t>
+      </w:r>
+      <w:r>
+        <w:rPr>
+          <w:rFonts w:ascii="Courier New" w:hAnsi="Courier New" w:cs="Courier New"/>
+          <w:color w:val="008000"/>
+          <w:kern w:val="0"/>
+          <w:szCs w:val="21"/>
+          <w:highlight w:val="white"/>
+        </w:rPr>
+        <w:t>只分配空间，而不指定数据</w:t>
+      </w:r>
+    </w:p>
+    <w:p>
+      <w:pPr>
+        <w:autoSpaceDE w:val="0"/>
+        <w:autoSpaceDN w:val="0"/>
+        <w:adjustRightInd w:val="0"/>
+        <w:jc w:val="left"/>
+        <w:rPr>
+          <w:rFonts w:ascii="Courier New" w:hAnsi="Courier New" w:cs="Courier New"/>
+          <w:color w:val="000000"/>
+          <w:kern w:val="0"/>
+          <w:szCs w:val="21"/>
+          <w:highlight w:val="white"/>
+        </w:rPr>
+      </w:pPr>
+      <w:r>
+        <w:rPr>
+          <w:rFonts w:ascii="Courier New" w:hAnsi="Courier New" w:cs="Courier New"/>
+          <w:color w:val="000000"/>
+          <w:kern w:val="0"/>
+          <w:szCs w:val="21"/>
+          <w:highlight w:val="white"/>
+        </w:rPr>
+        <w:tab/>
+        <w:t>glTexImage2D(</w:t>
+      </w:r>
+      <w:r>
+        <w:rPr>
+          <w:rFonts w:ascii="Courier New" w:hAnsi="Courier New" w:cs="Courier New"/>
+          <w:color w:val="6F008A"/>
+          <w:kern w:val="0"/>
+          <w:szCs w:val="21"/>
+          <w:highlight w:val="white"/>
+        </w:rPr>
+        <w:t>GL_TEXTURE_2D</w:t>
+      </w:r>
+      <w:r>
+        <w:rPr>
+          <w:rFonts w:ascii="Courier New" w:hAnsi="Courier New" w:cs="Courier New"/>
+          <w:color w:val="000000"/>
+          <w:kern w:val="0"/>
+          <w:szCs w:val="21"/>
+          <w:highlight w:val="white"/>
+        </w:rPr>
+        <w:t xml:space="preserve">, 0, </w:t>
+      </w:r>
+      <w:r>
+        <w:rPr>
+          <w:rFonts w:ascii="Courier New" w:hAnsi="Courier New" w:cs="Courier New"/>
+          <w:color w:val="6F008A"/>
+          <w:kern w:val="0"/>
+          <w:szCs w:val="21"/>
+          <w:highlight w:val="white"/>
+        </w:rPr>
+        <w:t>GL_RGB</w:t>
+      </w:r>
+      <w:r>
+        <w:rPr>
+          <w:rFonts w:ascii="Courier New" w:hAnsi="Courier New" w:cs="Courier New"/>
+          <w:color w:val="000000"/>
+          <w:kern w:val="0"/>
+          <w:szCs w:val="21"/>
+          <w:highlight w:val="white"/>
+        </w:rPr>
+        <w:t xml:space="preserve">, TEXTURE_WIDTH, TEXTURE_HEIGHT, 0, </w:t>
+      </w:r>
+      <w:r>
+        <w:rPr>
+          <w:rFonts w:ascii="Courier New" w:hAnsi="Courier New" w:cs="Courier New"/>
+          <w:color w:val="6F008A"/>
+          <w:kern w:val="0"/>
+          <w:szCs w:val="21"/>
+          <w:highlight w:val="white"/>
+        </w:rPr>
+        <w:t>GL_RGB</w:t>
+      </w:r>
+      <w:r>
+        <w:rPr>
+          <w:rFonts w:ascii="Courier New" w:hAnsi="Courier New" w:cs="Courier New"/>
+          <w:color w:val="000000"/>
+          <w:kern w:val="0"/>
+          <w:szCs w:val="21"/>
+          <w:highlight w:val="white"/>
+        </w:rPr>
+        <w:t xml:space="preserve">, </w:t>
+      </w:r>
+      <w:r>
+        <w:rPr>
+          <w:rFonts w:ascii="Courier New" w:hAnsi="Courier New" w:cs="Courier New"/>
+          <w:color w:val="6F008A"/>
+          <w:kern w:val="0"/>
+          <w:szCs w:val="21"/>
+          <w:highlight w:val="white"/>
+        </w:rPr>
+        <w:t>GL_UNSIGNED_BYTE</w:t>
+      </w:r>
+      <w:r>
+        <w:rPr>
+          <w:rFonts w:ascii="Courier New" w:hAnsi="Courier New" w:cs="Courier New"/>
+          <w:color w:val="000000"/>
+          <w:kern w:val="0"/>
+          <w:szCs w:val="21"/>
+          <w:highlight w:val="white"/>
+        </w:rPr>
+        <w:t xml:space="preserve">, </w:t>
+      </w:r>
+      <w:r>
+        <w:rPr>
+          <w:rFonts w:ascii="Courier New" w:hAnsi="Courier New" w:cs="Courier New"/>
+          <w:color w:val="0000FF"/>
+          <w:kern w:val="0"/>
+          <w:szCs w:val="21"/>
+          <w:highlight w:val="white"/>
+        </w:rPr>
+        <w:t>nullptr</w:t>
+      </w:r>
+      <w:r>
+        <w:rPr>
+          <w:rFonts w:ascii="Courier New" w:hAnsi="Courier New" w:cs="Courier New"/>
+          <w:color w:val="000000"/>
+          <w:kern w:val="0"/>
+          <w:szCs w:val="21"/>
+          <w:highlight w:val="white"/>
+        </w:rPr>
+        <w:t>);</w:t>
+      </w:r>
+    </w:p>
+    <w:p>
+      <w:pPr>
+        <w:autoSpaceDE w:val="0"/>
+        <w:autoSpaceDN w:val="0"/>
+        <w:adjustRightInd w:val="0"/>
+        <w:jc w:val="left"/>
+        <w:rPr>
+          <w:rFonts w:ascii="Courier New" w:hAnsi="Courier New" w:cs="Courier New"/>
+          <w:color w:val="000000"/>
+          <w:kern w:val="0"/>
+          <w:szCs w:val="21"/>
+          <w:highlight w:val="white"/>
+        </w:rPr>
+      </w:pPr>
+      <w:r>
+        <w:rPr>
+          <w:rFonts w:ascii="Courier New" w:hAnsi="Courier New" w:cs="Courier New"/>
+          <w:color w:val="000000"/>
+          <w:kern w:val="0"/>
+          <w:szCs w:val="21"/>
+          <w:highlight w:val="white"/>
+        </w:rPr>
+        <w:tab/>
+        <w:t>glTexParameterf(</w:t>
+      </w:r>
+      <w:r>
+        <w:rPr>
+          <w:rFonts w:ascii="Courier New" w:hAnsi="Courier New" w:cs="Courier New"/>
+          <w:color w:val="6F008A"/>
+          <w:kern w:val="0"/>
+          <w:szCs w:val="21"/>
+          <w:highlight w:val="white"/>
+        </w:rPr>
+        <w:t>GL_TEXTURE_2D</w:t>
+      </w:r>
+      <w:r>
+        <w:rPr>
+          <w:rFonts w:ascii="Courier New" w:hAnsi="Courier New" w:cs="Courier New"/>
+          <w:color w:val="000000"/>
+          <w:kern w:val="0"/>
+          <w:szCs w:val="21"/>
+          <w:highlight w:val="white"/>
+        </w:rPr>
+        <w:t xml:space="preserve">, </w:t>
+      </w:r>
+      <w:r>
+        <w:rPr>
+          <w:rFonts w:ascii="Courier New" w:hAnsi="Courier New" w:cs="Courier New"/>
+          <w:color w:val="6F008A"/>
+          <w:kern w:val="0"/>
+          <w:szCs w:val="21"/>
+          <w:highlight w:val="white"/>
+        </w:rPr>
+        <w:t>GL_TEXTURE_MIN_FILTER</w:t>
+      </w:r>
+      <w:r>
+        <w:rPr>
+          <w:rFonts w:ascii="Courier New" w:hAnsi="Courier New" w:cs="Courier New"/>
+          <w:color w:val="000000"/>
+          <w:kern w:val="0"/>
+          <w:szCs w:val="21"/>
+          <w:highlight w:val="white"/>
+        </w:rPr>
+        <w:t xml:space="preserve">, </w:t>
+      </w:r>
+      <w:r>
+        <w:rPr>
+          <w:rFonts w:ascii="Courier New" w:hAnsi="Courier New" w:cs="Courier New"/>
+          <w:color w:val="6F008A"/>
+          <w:kern w:val="0"/>
+          <w:szCs w:val="21"/>
+          <w:highlight w:val="white"/>
+        </w:rPr>
+        <w:t>GL_LINEAR</w:t>
+      </w:r>
+      <w:r>
+        <w:rPr>
+          <w:rFonts w:ascii="Courier New" w:hAnsi="Courier New" w:cs="Courier New"/>
+          <w:color w:val="000000"/>
+          <w:kern w:val="0"/>
+          <w:szCs w:val="21"/>
+          <w:highlight w:val="white"/>
+        </w:rPr>
+        <w:t>);</w:t>
+      </w:r>
+    </w:p>
+    <w:p>
+      <w:pPr>
+        <w:autoSpaceDE w:val="0"/>
+        <w:autoSpaceDN w:val="0"/>
+        <w:adjustRightInd w:val="0"/>
+        <w:jc w:val="left"/>
+        <w:rPr>
+          <w:rFonts w:ascii="Courier New" w:hAnsi="Courier New" w:cs="Courier New"/>
+          <w:color w:val="000000"/>
+          <w:kern w:val="0"/>
+          <w:szCs w:val="21"/>
+          <w:highlight w:val="white"/>
+        </w:rPr>
+      </w:pPr>
+      <w:r>
+        <w:rPr>
+          <w:rFonts w:ascii="Courier New" w:hAnsi="Courier New" w:cs="Courier New"/>
+          <w:color w:val="000000"/>
+          <w:kern w:val="0"/>
+          <w:szCs w:val="21"/>
+          <w:highlight w:val="white"/>
+        </w:rPr>
+        <w:tab/>
+        <w:t>glTexParameterf(</w:t>
+      </w:r>
+      <w:r>
+        <w:rPr>
+          <w:rFonts w:ascii="Courier New" w:hAnsi="Courier New" w:cs="Courier New"/>
+          <w:color w:val="6F008A"/>
+          <w:kern w:val="0"/>
+          <w:szCs w:val="21"/>
+          <w:highlight w:val="white"/>
+        </w:rPr>
+        <w:t>GL_TEXTURE_2D</w:t>
+      </w:r>
+      <w:r>
+        <w:rPr>
+          <w:rFonts w:ascii="Courier New" w:hAnsi="Courier New" w:cs="Courier New"/>
+          <w:color w:val="000000"/>
+          <w:kern w:val="0"/>
+          <w:szCs w:val="21"/>
+          <w:highlight w:val="white"/>
+        </w:rPr>
+        <w:t xml:space="preserve">, </w:t>
+      </w:r>
+      <w:r>
+        <w:rPr>
+          <w:rFonts w:ascii="Courier New" w:hAnsi="Courier New" w:cs="Courier New"/>
+          <w:color w:val="6F008A"/>
+          <w:kern w:val="0"/>
+          <w:szCs w:val="21"/>
+          <w:highlight w:val="white"/>
+        </w:rPr>
+        <w:t>GL_TEXTURE_MAG_FILTER</w:t>
+      </w:r>
+      <w:r>
+        <w:rPr>
+          <w:rFonts w:ascii="Courier New" w:hAnsi="Courier New" w:cs="Courier New"/>
+          <w:color w:val="000000"/>
+          <w:kern w:val="0"/>
+          <w:szCs w:val="21"/>
+          <w:highlight w:val="white"/>
+        </w:rPr>
+        <w:t xml:space="preserve">, </w:t>
+      </w:r>
+      <w:r>
+        <w:rPr>
+          <w:rFonts w:ascii="Courier New" w:hAnsi="Courier New" w:cs="Courier New"/>
+          <w:color w:val="6F008A"/>
+          <w:kern w:val="0"/>
+          <w:szCs w:val="21"/>
+          <w:highlight w:val="white"/>
+        </w:rPr>
+        <w:t>GL_LINEAR</w:t>
+      </w:r>
+      <w:r>
+        <w:rPr>
+          <w:rFonts w:ascii="Courier New" w:hAnsi="Courier New" w:cs="Courier New"/>
+          <w:color w:val="000000"/>
+          <w:kern w:val="0"/>
+          <w:szCs w:val="21"/>
+          <w:highlight w:val="white"/>
+        </w:rPr>
+        <w:t>);</w:t>
+      </w:r>
+    </w:p>
+    <w:p>
+      <w:pPr>
+        <w:autoSpaceDE w:val="0"/>
+        <w:autoSpaceDN w:val="0"/>
+        <w:adjustRightInd w:val="0"/>
+        <w:jc w:val="left"/>
+        <w:rPr>
+          <w:rFonts w:ascii="Courier New" w:hAnsi="Courier New" w:cs="Courier New"/>
+          <w:color w:val="000000"/>
+          <w:kern w:val="0"/>
+          <w:szCs w:val="21"/>
+          <w:highlight w:val="white"/>
+        </w:rPr>
+      </w:pPr>
+    </w:p>
+    <w:p>
+      <w:pPr>
+        <w:autoSpaceDE w:val="0"/>
+        <w:autoSpaceDN w:val="0"/>
+        <w:adjustRightInd w:val="0"/>
+        <w:jc w:val="left"/>
+        <w:rPr>
+          <w:rFonts w:ascii="Courier New" w:hAnsi="Courier New" w:cs="Courier New"/>
+          <w:color w:val="000000"/>
+          <w:kern w:val="0"/>
+          <w:szCs w:val="21"/>
+          <w:highlight w:val="white"/>
+        </w:rPr>
+      </w:pPr>
+      <w:r>
+        <w:rPr>
+          <w:rFonts w:ascii="Courier New" w:hAnsi="Courier New" w:cs="Courier New"/>
+          <w:color w:val="000000"/>
+          <w:kern w:val="0"/>
+          <w:szCs w:val="21"/>
+          <w:highlight w:val="white"/>
+        </w:rPr>
+        <w:tab/>
+      </w:r>
+      <w:r>
+        <w:rPr>
+          <w:rFonts w:ascii="Courier New" w:hAnsi="Courier New" w:cs="Courier New"/>
+          <w:color w:val="008000"/>
+          <w:kern w:val="0"/>
+          <w:szCs w:val="21"/>
+          <w:highlight w:val="white"/>
+        </w:rPr>
+        <w:t xml:space="preserve">// </w:t>
+      </w:r>
+      <w:r>
+        <w:rPr>
+          <w:rFonts w:ascii="Courier New" w:hAnsi="Courier New" w:cs="Courier New"/>
+          <w:color w:val="008000"/>
+          <w:kern w:val="0"/>
+          <w:szCs w:val="21"/>
+          <w:highlight w:val="white"/>
+        </w:rPr>
+        <w:t>将纹理附加到帧缓冲的颜色附件上</w:t>
+      </w:r>
+    </w:p>
+    <w:p>
+      <w:pPr>
+        <w:autoSpaceDE w:val="0"/>
+        <w:autoSpaceDN w:val="0"/>
+        <w:adjustRightInd w:val="0"/>
+        <w:jc w:val="left"/>
+        <w:rPr>
+          <w:rFonts w:ascii="Courier New" w:hAnsi="Courier New" w:cs="Courier New"/>
+          <w:color w:val="000000"/>
+          <w:kern w:val="0"/>
+          <w:szCs w:val="21"/>
+          <w:highlight w:val="white"/>
+        </w:rPr>
+      </w:pPr>
+      <w:r>
+        <w:rPr>
+          <w:rFonts w:ascii="Courier New" w:hAnsi="Courier New" w:cs="Courier New"/>
+          <w:color w:val="000000"/>
+          <w:kern w:val="0"/>
+          <w:szCs w:val="21"/>
+          <w:highlight w:val="white"/>
+        </w:rPr>
+        <w:tab/>
+      </w:r>
+      <w:r>
+        <w:rPr>
+          <w:rFonts w:ascii="Courier New" w:hAnsi="Courier New" w:cs="Courier New"/>
+          <w:color w:val="6F008A"/>
+          <w:kern w:val="0"/>
+          <w:szCs w:val="21"/>
+          <w:highlight w:val="white"/>
+        </w:rPr>
+        <w:t>glFramebufferTexture2D</w:t>
+      </w:r>
+      <w:r>
+        <w:rPr>
+          <w:rFonts w:ascii="Courier New" w:hAnsi="Courier New" w:cs="Courier New"/>
+          <w:color w:val="000000"/>
+          <w:kern w:val="0"/>
+          <w:szCs w:val="21"/>
+          <w:highlight w:val="white"/>
+        </w:rPr>
+        <w:t>(</w:t>
+      </w:r>
+      <w:r>
+        <w:rPr>
+          <w:rFonts w:ascii="Courier New" w:hAnsi="Courier New" w:cs="Courier New"/>
+          <w:color w:val="6F008A"/>
+          <w:kern w:val="0"/>
+          <w:szCs w:val="21"/>
+          <w:highlight w:val="white"/>
+        </w:rPr>
+        <w:t>GL_FRAMEBUFFER</w:t>
+      </w:r>
+      <w:r>
+        <w:rPr>
+          <w:rFonts w:ascii="Courier New" w:hAnsi="Courier New" w:cs="Courier New"/>
+          <w:color w:val="000000"/>
+          <w:kern w:val="0"/>
+          <w:szCs w:val="21"/>
+          <w:highlight w:val="white"/>
+        </w:rPr>
+        <w:t xml:space="preserve">, </w:t>
+      </w:r>
+      <w:r>
+        <w:rPr>
+          <w:rFonts w:ascii="Courier New" w:hAnsi="Courier New" w:cs="Courier New"/>
+          <w:color w:val="6F008A"/>
+          <w:kern w:val="0"/>
+          <w:szCs w:val="21"/>
+          <w:highlight w:val="white"/>
+        </w:rPr>
+        <w:t>GL_COLOR_ATTACHMENT0</w:t>
+      </w:r>
+      <w:r>
+        <w:rPr>
+          <w:rFonts w:ascii="Courier New" w:hAnsi="Courier New" w:cs="Courier New"/>
+          <w:color w:val="000000"/>
+          <w:kern w:val="0"/>
+          <w:szCs w:val="21"/>
+          <w:highlight w:val="white"/>
+        </w:rPr>
+        <w:t xml:space="preserve">, </w:t>
+      </w:r>
+      <w:r>
+        <w:rPr>
+          <w:rFonts w:ascii="Courier New" w:hAnsi="Courier New" w:cs="Courier New"/>
+          <w:color w:val="6F008A"/>
+          <w:kern w:val="0"/>
+          <w:szCs w:val="21"/>
+          <w:highlight w:val="white"/>
+        </w:rPr>
+        <w:t>GL_TEXTURE_2D</w:t>
+      </w:r>
+      <w:r>
+        <w:rPr>
+          <w:rFonts w:ascii="Courier New" w:hAnsi="Courier New" w:cs="Courier New"/>
+          <w:color w:val="000000"/>
+          <w:kern w:val="0"/>
+          <w:szCs w:val="21"/>
+          <w:highlight w:val="white"/>
+        </w:rPr>
+        <w:t>, fboTexture, 0);</w:t>
+      </w:r>
+    </w:p>
+    <w:p>
+      <w:pPr>
+        <w:autoSpaceDE w:val="0"/>
+        <w:autoSpaceDN w:val="0"/>
+        <w:adjustRightInd w:val="0"/>
+        <w:jc w:val="left"/>
+        <w:rPr>
+          <w:rFonts w:ascii="Courier New" w:hAnsi="Courier New" w:cs="Courier New"/>
+          <w:color w:val="000000"/>
+          <w:kern w:val="0"/>
+          <w:szCs w:val="21"/>
+          <w:highlight w:val="white"/>
+        </w:rPr>
+      </w:pPr>
+    </w:p>
+    <w:p>
+      <w:pPr>
+        <w:autoSpaceDE w:val="0"/>
+        <w:autoSpaceDN w:val="0"/>
+        <w:adjustRightInd w:val="0"/>
+        <w:jc w:val="left"/>
+        <w:rPr>
+          <w:rFonts w:ascii="Courier New" w:hAnsi="Courier New" w:cs="Courier New"/>
+          <w:color w:val="000000"/>
+          <w:kern w:val="0"/>
+          <w:szCs w:val="21"/>
+          <w:highlight w:val="white"/>
+        </w:rPr>
+      </w:pPr>
+      <w:r>
+        <w:rPr>
+          <w:rFonts w:ascii="Courier New" w:hAnsi="Courier New" w:cs="Courier New"/>
+          <w:color w:val="000000"/>
+          <w:kern w:val="0"/>
+          <w:szCs w:val="21"/>
+          <w:highlight w:val="white"/>
+        </w:rPr>
+        <w:tab/>
+      </w:r>
+      <w:r>
+        <w:rPr>
+          <w:rFonts w:ascii="Courier New" w:hAnsi="Courier New" w:cs="Courier New"/>
+          <w:color w:val="008000"/>
+          <w:kern w:val="0"/>
+          <w:szCs w:val="21"/>
+          <w:highlight w:val="white"/>
+        </w:rPr>
+        <w:t xml:space="preserve">// </w:t>
+      </w:r>
+      <w:r>
+        <w:rPr>
+          <w:rFonts w:ascii="Courier New" w:hAnsi="Courier New" w:cs="Courier New"/>
+          <w:color w:val="008000"/>
+          <w:kern w:val="0"/>
+          <w:szCs w:val="21"/>
+          <w:highlight w:val="white"/>
+        </w:rPr>
+        <w:t>创建渲染缓冲对象</w:t>
+      </w:r>
+    </w:p>
+    <w:p>
+      <w:pPr>
+        <w:autoSpaceDE w:val="0"/>
+        <w:autoSpaceDN w:val="0"/>
+        <w:adjustRightInd w:val="0"/>
+        <w:jc w:val="left"/>
+        <w:rPr>
+          <w:rFonts w:ascii="Courier New" w:hAnsi="Courier New" w:cs="Courier New"/>
+          <w:color w:val="000000"/>
+          <w:kern w:val="0"/>
+          <w:szCs w:val="21"/>
+          <w:highlight w:val="white"/>
+        </w:rPr>
+      </w:pPr>
+      <w:r>
+        <w:rPr>
+          <w:rFonts w:ascii="Courier New" w:hAnsi="Courier New" w:cs="Courier New"/>
+          <w:color w:val="000000"/>
+          <w:kern w:val="0"/>
+          <w:szCs w:val="21"/>
+          <w:highlight w:val="white"/>
+        </w:rPr>
+        <w:tab/>
+      </w:r>
+      <w:r>
+        <w:rPr>
+          <w:rFonts w:ascii="Courier New" w:hAnsi="Courier New" w:cs="Courier New"/>
+          <w:color w:val="2B91AF"/>
+          <w:kern w:val="0"/>
+          <w:szCs w:val="21"/>
+          <w:highlight w:val="white"/>
+        </w:rPr>
+        <w:t>GLuint</w:t>
+      </w:r>
+      <w:r>
+        <w:rPr>
+          <w:rFonts w:ascii="Courier New" w:hAnsi="Courier New" w:cs="Courier New"/>
+          <w:color w:val="000000"/>
+          <w:kern w:val="0"/>
+          <w:szCs w:val="21"/>
+          <w:highlight w:val="white"/>
+        </w:rPr>
+        <w:t xml:space="preserve"> rbo;</w:t>
+      </w:r>
+    </w:p>
+    <w:p>
+      <w:pPr>
+        <w:autoSpaceDE w:val="0"/>
+        <w:autoSpaceDN w:val="0"/>
+        <w:adjustRightInd w:val="0"/>
+        <w:jc w:val="left"/>
+        <w:rPr>
+          <w:rFonts w:ascii="Courier New" w:hAnsi="Courier New" w:cs="Courier New"/>
+          <w:color w:val="000000"/>
+          <w:kern w:val="0"/>
+          <w:szCs w:val="21"/>
+          <w:highlight w:val="white"/>
+        </w:rPr>
+      </w:pPr>
+      <w:r>
+        <w:rPr>
+          <w:rFonts w:ascii="Courier New" w:hAnsi="Courier New" w:cs="Courier New"/>
+          <w:color w:val="000000"/>
+          <w:kern w:val="0"/>
+          <w:szCs w:val="21"/>
+          <w:highlight w:val="white"/>
+        </w:rPr>
+        <w:tab/>
+      </w:r>
+      <w:r>
+        <w:rPr>
+          <w:rFonts w:ascii="Courier New" w:hAnsi="Courier New" w:cs="Courier New"/>
+          <w:color w:val="6F008A"/>
+          <w:kern w:val="0"/>
+          <w:szCs w:val="21"/>
+          <w:highlight w:val="white"/>
+        </w:rPr>
+        <w:t>glGenRenderbuffers</w:t>
+      </w:r>
+      <w:r>
+        <w:rPr>
+          <w:rFonts w:ascii="Courier New" w:hAnsi="Courier New" w:cs="Courier New"/>
+          <w:color w:val="000000"/>
+          <w:kern w:val="0"/>
+          <w:szCs w:val="21"/>
+          <w:highlight w:val="white"/>
+        </w:rPr>
+        <w:t>(1, &amp;rbo);</w:t>
+      </w:r>
+    </w:p>
+    <w:p>
+      <w:pPr>
+        <w:autoSpaceDE w:val="0"/>
+        <w:autoSpaceDN w:val="0"/>
+        <w:adjustRightInd w:val="0"/>
+        <w:jc w:val="left"/>
+        <w:rPr>
+          <w:rFonts w:ascii="Courier New" w:hAnsi="Courier New" w:cs="Courier New"/>
+          <w:color w:val="000000"/>
+          <w:kern w:val="0"/>
+          <w:szCs w:val="21"/>
+          <w:highlight w:val="white"/>
+        </w:rPr>
+      </w:pPr>
+      <w:r>
+        <w:rPr>
+          <w:rFonts w:ascii="Courier New" w:hAnsi="Courier New" w:cs="Courier New"/>
+          <w:color w:val="000000"/>
+          <w:kern w:val="0"/>
+          <w:szCs w:val="21"/>
+          <w:highlight w:val="white"/>
+        </w:rPr>
+        <w:tab/>
+      </w:r>
+      <w:r>
+        <w:rPr>
+          <w:rFonts w:ascii="Courier New" w:hAnsi="Courier New" w:cs="Courier New"/>
+          <w:color w:val="6F008A"/>
+          <w:kern w:val="0"/>
+          <w:szCs w:val="21"/>
+          <w:highlight w:val="white"/>
+        </w:rPr>
+        <w:t>glBindRenderbuffer</w:t>
+      </w:r>
+      <w:r>
+        <w:rPr>
+          <w:rFonts w:ascii="Courier New" w:hAnsi="Courier New" w:cs="Courier New"/>
+          <w:color w:val="000000"/>
+          <w:kern w:val="0"/>
+          <w:szCs w:val="21"/>
+          <w:highlight w:val="white"/>
+        </w:rPr>
+        <w:t>(</w:t>
+      </w:r>
+      <w:r>
+        <w:rPr>
+          <w:rFonts w:ascii="Courier New" w:hAnsi="Courier New" w:cs="Courier New"/>
+          <w:color w:val="6F008A"/>
+          <w:kern w:val="0"/>
+          <w:szCs w:val="21"/>
+          <w:highlight w:val="white"/>
+        </w:rPr>
+        <w:t>GL_RENDERBUFFER</w:t>
+      </w:r>
+      <w:r>
+        <w:rPr>
+          <w:rFonts w:ascii="Courier New" w:hAnsi="Courier New" w:cs="Courier New"/>
+          <w:color w:val="000000"/>
+          <w:kern w:val="0"/>
+          <w:szCs w:val="21"/>
+          <w:highlight w:val="white"/>
+        </w:rPr>
+        <w:t>, rbo);</w:t>
+      </w:r>
+    </w:p>
+    <w:p>
+      <w:pPr>
+        <w:autoSpaceDE w:val="0"/>
+        <w:autoSpaceDN w:val="0"/>
+        <w:adjustRightInd w:val="0"/>
+        <w:jc w:val="left"/>
+        <w:rPr>
+          <w:rFonts w:ascii="Courier New" w:hAnsi="Courier New" w:cs="Courier New"/>
+          <w:color w:val="000000"/>
+          <w:kern w:val="0"/>
+          <w:szCs w:val="21"/>
+          <w:highlight w:val="white"/>
+        </w:rPr>
+      </w:pPr>
+      <w:r>
+        <w:rPr>
+          <w:rFonts w:ascii="Courier New" w:hAnsi="Courier New" w:cs="Courier New"/>
+          <w:color w:val="000000"/>
+          <w:kern w:val="0"/>
+          <w:szCs w:val="21"/>
+          <w:highlight w:val="white"/>
+        </w:rPr>
+        <w:tab/>
+      </w:r>
+      <w:r>
+        <w:rPr>
+          <w:rFonts w:ascii="Courier New" w:hAnsi="Courier New" w:cs="Courier New"/>
+          <w:color w:val="6F008A"/>
+          <w:kern w:val="0"/>
+          <w:szCs w:val="21"/>
+          <w:highlight w:val="white"/>
+        </w:rPr>
+        <w:t>glRenderbufferStorage</w:t>
+      </w:r>
+      <w:r>
+        <w:rPr>
+          <w:rFonts w:ascii="Courier New" w:hAnsi="Courier New" w:cs="Courier New"/>
+          <w:color w:val="000000"/>
+          <w:kern w:val="0"/>
+          <w:szCs w:val="21"/>
+          <w:highlight w:val="white"/>
+        </w:rPr>
+        <w:t>(</w:t>
+      </w:r>
+      <w:r>
+        <w:rPr>
+          <w:rFonts w:ascii="Courier New" w:hAnsi="Courier New" w:cs="Courier New"/>
+          <w:color w:val="6F008A"/>
+          <w:kern w:val="0"/>
+          <w:szCs w:val="21"/>
+          <w:highlight w:val="white"/>
+        </w:rPr>
+        <w:t>GL_RENDERBUFFER</w:t>
+      </w:r>
+      <w:r>
+        <w:rPr>
+          <w:rFonts w:ascii="Courier New" w:hAnsi="Courier New" w:cs="Courier New"/>
+          <w:color w:val="000000"/>
+          <w:kern w:val="0"/>
+          <w:szCs w:val="21"/>
+          <w:highlight w:val="white"/>
+        </w:rPr>
+        <w:t xml:space="preserve">, </w:t>
+      </w:r>
+      <w:r>
+        <w:rPr>
+          <w:rFonts w:ascii="Courier New" w:hAnsi="Courier New" w:cs="Courier New"/>
+          <w:color w:val="6F008A"/>
+          <w:kern w:val="0"/>
+          <w:szCs w:val="21"/>
+          <w:highlight w:val="white"/>
+        </w:rPr>
+        <w:t>GL_DEPTH24_STENCIL8</w:t>
+      </w:r>
+      <w:r>
+        <w:rPr>
+          <w:rFonts w:ascii="Courier New" w:hAnsi="Courier New" w:cs="Courier New"/>
+          <w:color w:val="000000"/>
+          <w:kern w:val="0"/>
+          <w:szCs w:val="21"/>
+          <w:highlight w:val="white"/>
+        </w:rPr>
+        <w:t>, TEXTURE_WIDTH, TEXTURE_HEIGHT);</w:t>
+      </w:r>
+    </w:p>
+    <w:p>
+      <w:pPr>
+        <w:autoSpaceDE w:val="0"/>
+        <w:autoSpaceDN w:val="0"/>
+        <w:adjustRightInd w:val="0"/>
+        <w:jc w:val="left"/>
+        <w:rPr>
+          <w:rFonts w:ascii="Courier New" w:hAnsi="Courier New" w:cs="Courier New"/>
+          <w:color w:val="000000"/>
+          <w:kern w:val="0"/>
+          <w:szCs w:val="21"/>
+          <w:highlight w:val="white"/>
+        </w:rPr>
+      </w:pPr>
+      <w:r>
+        <w:rPr>
+          <w:rFonts w:ascii="Courier New" w:hAnsi="Courier New" w:cs="Courier New"/>
+          <w:color w:val="000000"/>
+          <w:kern w:val="0"/>
+          <w:szCs w:val="21"/>
+          <w:highlight w:val="white"/>
+        </w:rPr>
+        <w:tab/>
+      </w:r>
+      <w:r>
+        <w:rPr>
+          <w:rFonts w:ascii="Courier New" w:hAnsi="Courier New" w:cs="Courier New"/>
+          <w:color w:val="6F008A"/>
+          <w:kern w:val="0"/>
+          <w:szCs w:val="21"/>
+          <w:highlight w:val="white"/>
+        </w:rPr>
+        <w:t>glBindRenderbuffer</w:t>
+      </w:r>
+      <w:r>
+        <w:rPr>
+          <w:rFonts w:ascii="Courier New" w:hAnsi="Courier New" w:cs="Courier New"/>
+          <w:color w:val="000000"/>
+          <w:kern w:val="0"/>
+          <w:szCs w:val="21"/>
+          <w:highlight w:val="white"/>
+        </w:rPr>
+        <w:t>(</w:t>
+      </w:r>
+      <w:r>
+        <w:rPr>
+          <w:rFonts w:ascii="Courier New" w:hAnsi="Courier New" w:cs="Courier New"/>
+          <w:color w:val="6F008A"/>
+          <w:kern w:val="0"/>
+          <w:szCs w:val="21"/>
+          <w:highlight w:val="white"/>
+        </w:rPr>
+        <w:t>GL_RENDERBUFFER</w:t>
+      </w:r>
+      <w:r>
+        <w:rPr>
+          <w:rFonts w:ascii="Courier New" w:hAnsi="Courier New" w:cs="Courier New"/>
+          <w:color w:val="000000"/>
+          <w:kern w:val="0"/>
+          <w:szCs w:val="21"/>
+          <w:highlight w:val="white"/>
+        </w:rPr>
+        <w:t>, 0);</w:t>
+      </w:r>
+    </w:p>
+    <w:p>
+      <w:pPr>
+        <w:autoSpaceDE w:val="0"/>
+        <w:autoSpaceDN w:val="0"/>
+        <w:adjustRightInd w:val="0"/>
+        <w:jc w:val="left"/>
+        <w:rPr>
+          <w:rFonts w:ascii="Courier New" w:hAnsi="Courier New" w:cs="Courier New"/>
+          <w:color w:val="000000"/>
+          <w:kern w:val="0"/>
+          <w:szCs w:val="21"/>
+          <w:highlight w:val="white"/>
+        </w:rPr>
+      </w:pPr>
+    </w:p>
+    <w:p>
+      <w:pPr>
+        <w:autoSpaceDE w:val="0"/>
+        <w:autoSpaceDN w:val="0"/>
+        <w:adjustRightInd w:val="0"/>
+        <w:jc w:val="left"/>
+        <w:rPr>
+          <w:rFonts w:ascii="Courier New" w:hAnsi="Courier New" w:cs="Courier New"/>
+          <w:color w:val="000000"/>
+          <w:kern w:val="0"/>
+          <w:szCs w:val="21"/>
+          <w:highlight w:val="white"/>
+        </w:rPr>
+      </w:pPr>
+      <w:r>
+        <w:rPr>
+          <w:rFonts w:ascii="Courier New" w:hAnsi="Courier New" w:cs="Courier New"/>
+          <w:color w:val="000000"/>
+          <w:kern w:val="0"/>
+          <w:szCs w:val="21"/>
+          <w:highlight w:val="white"/>
+        </w:rPr>
+        <w:tab/>
+      </w:r>
+      <w:r>
+        <w:rPr>
+          <w:rFonts w:ascii="Courier New" w:hAnsi="Courier New" w:cs="Courier New"/>
+          <w:color w:val="008000"/>
+          <w:kern w:val="0"/>
+          <w:szCs w:val="21"/>
+          <w:highlight w:val="white"/>
+        </w:rPr>
+        <w:t xml:space="preserve">// </w:t>
+      </w:r>
+      <w:r>
+        <w:rPr>
+          <w:rFonts w:ascii="Courier New" w:hAnsi="Courier New" w:cs="Courier New"/>
+          <w:color w:val="008000"/>
+          <w:kern w:val="0"/>
+          <w:szCs w:val="21"/>
+          <w:highlight w:val="white"/>
+        </w:rPr>
+        <w:t>将渲染缓冲对象附加到帧缓冲的深度和模板附件上</w:t>
+      </w:r>
+    </w:p>
+    <w:p>
+      <w:pPr>
+        <w:autoSpaceDE w:val="0"/>
+        <w:autoSpaceDN w:val="0"/>
+        <w:adjustRightInd w:val="0"/>
+        <w:jc w:val="left"/>
+        <w:rPr>
+          <w:rFonts w:ascii="Courier New" w:hAnsi="Courier New" w:cs="Courier New"/>
+          <w:color w:val="000000"/>
+          <w:kern w:val="0"/>
+          <w:szCs w:val="21"/>
+          <w:highlight w:val="white"/>
+        </w:rPr>
+      </w:pPr>
+      <w:r>
+        <w:rPr>
+          <w:rFonts w:ascii="Courier New" w:hAnsi="Courier New" w:cs="Courier New"/>
+          <w:color w:val="000000"/>
+          <w:kern w:val="0"/>
+          <w:szCs w:val="21"/>
+          <w:highlight w:val="white"/>
+        </w:rPr>
+        <w:tab/>
+      </w:r>
+      <w:r>
+        <w:rPr>
+          <w:rFonts w:ascii="Courier New" w:hAnsi="Courier New" w:cs="Courier New"/>
+          <w:color w:val="6F008A"/>
+          <w:kern w:val="0"/>
+          <w:szCs w:val="21"/>
+          <w:highlight w:val="white"/>
+        </w:rPr>
+        <w:t>glFramebufferRenderbuffer</w:t>
+      </w:r>
+      <w:r>
+        <w:rPr>
+          <w:rFonts w:ascii="Courier New" w:hAnsi="Courier New" w:cs="Courier New"/>
+          <w:color w:val="000000"/>
+          <w:kern w:val="0"/>
+          <w:szCs w:val="21"/>
+          <w:highlight w:val="white"/>
+        </w:rPr>
+        <w:t>(</w:t>
+      </w:r>
+      <w:r>
+        <w:rPr>
+          <w:rFonts w:ascii="Courier New" w:hAnsi="Courier New" w:cs="Courier New"/>
+          <w:color w:val="6F008A"/>
+          <w:kern w:val="0"/>
+          <w:szCs w:val="21"/>
+          <w:highlight w:val="white"/>
+        </w:rPr>
+        <w:t>GL_FRAMEBUFFER</w:t>
+      </w:r>
+      <w:r>
+        <w:rPr>
+          <w:rFonts w:ascii="Courier New" w:hAnsi="Courier New" w:cs="Courier New"/>
+          <w:color w:val="000000"/>
+          <w:kern w:val="0"/>
+          <w:szCs w:val="21"/>
+          <w:highlight w:val="white"/>
+        </w:rPr>
+        <w:t xml:space="preserve">, </w:t>
+      </w:r>
+      <w:r>
+        <w:rPr>
+          <w:rFonts w:ascii="Courier New" w:hAnsi="Courier New" w:cs="Courier New"/>
+          <w:color w:val="6F008A"/>
+          <w:kern w:val="0"/>
+          <w:szCs w:val="21"/>
+          <w:highlight w:val="white"/>
+        </w:rPr>
+        <w:t>GL_DEPTH_STENCIL_ATTACHMENT</w:t>
+      </w:r>
+      <w:r>
+        <w:rPr>
+          <w:rFonts w:ascii="Courier New" w:hAnsi="Courier New" w:cs="Courier New"/>
+          <w:color w:val="000000"/>
+          <w:kern w:val="0"/>
+          <w:szCs w:val="21"/>
+          <w:highlight w:val="white"/>
+        </w:rPr>
+        <w:t xml:space="preserve">, </w:t>
+      </w:r>
+      <w:r>
+        <w:rPr>
+          <w:rFonts w:ascii="Courier New" w:hAnsi="Courier New" w:cs="Courier New"/>
+          <w:color w:val="6F008A"/>
+          <w:kern w:val="0"/>
+          <w:szCs w:val="21"/>
+          <w:highlight w:val="white"/>
+        </w:rPr>
+        <w:t>GL_RENDERBUFFER</w:t>
+      </w:r>
+      <w:r>
+        <w:rPr>
+          <w:rFonts w:ascii="Courier New" w:hAnsi="Courier New" w:cs="Courier New"/>
+          <w:color w:val="000000"/>
+          <w:kern w:val="0"/>
+          <w:szCs w:val="21"/>
+          <w:highlight w:val="white"/>
+        </w:rPr>
+        <w:t>, rbo);</w:t>
+      </w:r>
+    </w:p>
+    <w:p>
+      <w:pPr>
+        <w:autoSpaceDE w:val="0"/>
+        <w:autoSpaceDN w:val="0"/>
+        <w:adjustRightInd w:val="0"/>
+        <w:jc w:val="left"/>
+        <w:rPr>
+          <w:rFonts w:ascii="Courier New" w:hAnsi="Courier New" w:cs="Courier New"/>
+          <w:color w:val="000000"/>
+          <w:kern w:val="0"/>
+          <w:szCs w:val="21"/>
+          <w:highlight w:val="white"/>
+        </w:rPr>
+      </w:pPr>
+    </w:p>
+    <w:p>
+      <w:pPr>
+        <w:autoSpaceDE w:val="0"/>
+        <w:autoSpaceDN w:val="0"/>
+        <w:adjustRightInd w:val="0"/>
+        <w:jc w:val="left"/>
+        <w:rPr>
+          <w:rFonts w:ascii="Courier New" w:hAnsi="Courier New" w:cs="Courier New"/>
+          <w:color w:val="000000"/>
+          <w:kern w:val="0"/>
+          <w:szCs w:val="21"/>
+          <w:highlight w:val="white"/>
+        </w:rPr>
+      </w:pPr>
+      <w:r>
+        <w:rPr>
+          <w:rFonts w:ascii="Courier New" w:hAnsi="Courier New" w:cs="Courier New"/>
+          <w:color w:val="000000"/>
+          <w:kern w:val="0"/>
+          <w:szCs w:val="21"/>
+          <w:highlight w:val="white"/>
+        </w:rPr>
+        <w:tab/>
+      </w:r>
+      <w:r>
+        <w:rPr>
+          <w:rFonts w:ascii="Courier New" w:hAnsi="Courier New" w:cs="Courier New"/>
+          <w:color w:val="0000FF"/>
+          <w:kern w:val="0"/>
+          <w:szCs w:val="21"/>
+          <w:highlight w:val="white"/>
+        </w:rPr>
+        <w:t>if</w:t>
+      </w:r>
+      <w:r>
+        <w:rPr>
+          <w:rFonts w:ascii="Courier New" w:hAnsi="Courier New" w:cs="Courier New"/>
+          <w:color w:val="000000"/>
+          <w:kern w:val="0"/>
+          <w:szCs w:val="21"/>
+          <w:highlight w:val="white"/>
+        </w:rPr>
+        <w:t xml:space="preserve"> (</w:t>
+      </w:r>
+      <w:r>
+        <w:rPr>
+          <w:rFonts w:ascii="Courier New" w:hAnsi="Courier New" w:cs="Courier New"/>
+          <w:color w:val="6F008A"/>
+          <w:kern w:val="0"/>
+          <w:szCs w:val="21"/>
+          <w:highlight w:val="white"/>
+        </w:rPr>
+        <w:t>glCheckFramebufferStatus</w:t>
+      </w:r>
+      <w:r>
+        <w:rPr>
+          <w:rFonts w:ascii="Courier New" w:hAnsi="Courier New" w:cs="Courier New"/>
+          <w:color w:val="000000"/>
+          <w:kern w:val="0"/>
+          <w:szCs w:val="21"/>
+          <w:highlight w:val="white"/>
+        </w:rPr>
+        <w:t>(</w:t>
+      </w:r>
+      <w:r>
+        <w:rPr>
+          <w:rFonts w:ascii="Courier New" w:hAnsi="Courier New" w:cs="Courier New"/>
+          <w:color w:val="6F008A"/>
+          <w:kern w:val="0"/>
+          <w:szCs w:val="21"/>
+          <w:highlight w:val="white"/>
+        </w:rPr>
+        <w:t>GL_FRAMEBUFFER</w:t>
+      </w:r>
+      <w:r>
+        <w:rPr>
+          <w:rFonts w:ascii="Courier New" w:hAnsi="Courier New" w:cs="Courier New"/>
+          <w:color w:val="000000"/>
+          <w:kern w:val="0"/>
+          <w:szCs w:val="21"/>
+          <w:highlight w:val="white"/>
+        </w:rPr>
+        <w:t xml:space="preserve">) == </w:t>
+      </w:r>
+      <w:r>
+        <w:rPr>
+          <w:rFonts w:ascii="Courier New" w:hAnsi="Courier New" w:cs="Courier New"/>
+          <w:color w:val="6F008A"/>
+          <w:kern w:val="0"/>
+          <w:szCs w:val="21"/>
+          <w:highlight w:val="white"/>
+        </w:rPr>
+        <w:t>GL_FRAMEBUFFER_COMPLETE</w:t>
+      </w:r>
+      <w:r>
+        <w:rPr>
+          <w:rFonts w:ascii="Courier New" w:hAnsi="Courier New" w:cs="Courier New"/>
+          <w:color w:val="000000"/>
+          <w:kern w:val="0"/>
+          <w:szCs w:val="21"/>
+          <w:highlight w:val="white"/>
+        </w:rPr>
+        <w:t>)</w:t>
+      </w:r>
+    </w:p>
+    <w:p>
+      <w:pPr>
+        <w:autoSpaceDE w:val="0"/>
+        <w:autoSpaceDN w:val="0"/>
+        <w:adjustRightInd w:val="0"/>
+        <w:jc w:val="left"/>
+        <w:rPr>
+          <w:rFonts w:ascii="Courier New" w:hAnsi="Courier New" w:cs="Courier New"/>
+          <w:color w:val="000000"/>
+          <w:kern w:val="0"/>
+          <w:szCs w:val="21"/>
+          <w:highlight w:val="white"/>
+        </w:rPr>
+      </w:pPr>
+      <w:r>
+        <w:rPr>
+          <w:rFonts w:ascii="Courier New" w:hAnsi="Courier New" w:cs="Courier New"/>
+          <w:color w:val="000000"/>
+          <w:kern w:val="0"/>
+          <w:szCs w:val="21"/>
+          <w:highlight w:val="white"/>
+        </w:rPr>
+        <w:tab/>
+        <w:t>{</w:t>
+      </w:r>
+    </w:p>
+    <w:p>
+      <w:pPr>
+        <w:autoSpaceDE w:val="0"/>
+        <w:autoSpaceDN w:val="0"/>
+        <w:adjustRightInd w:val="0"/>
+        <w:jc w:val="left"/>
+        <w:rPr>
+          <w:rFonts w:ascii="Courier New" w:hAnsi="Courier New" w:cs="Courier New"/>
+          <w:color w:val="000000"/>
+          <w:kern w:val="0"/>
+          <w:szCs w:val="21"/>
+          <w:highlight w:val="white"/>
+        </w:rPr>
+      </w:pPr>
+      <w:r>
+        <w:rPr>
+          <w:rFonts w:ascii="Courier New" w:hAnsi="Courier New" w:cs="Courier New"/>
+          <w:color w:val="000000"/>
+          <w:kern w:val="0"/>
+          <w:szCs w:val="21"/>
+          <w:highlight w:val="white"/>
+        </w:rPr>
+        <w:tab/>
+      </w:r>
+      <w:r>
+        <w:rPr>
+          <w:rFonts w:ascii="Courier New" w:hAnsi="Courier New" w:cs="Courier New"/>
+          <w:color w:val="000000"/>
+          <w:kern w:val="0"/>
+          <w:szCs w:val="21"/>
+          <w:highlight w:val="white"/>
+        </w:rPr>
+        <w:tab/>
+        <w:t xml:space="preserve">cout &lt;&lt; </w:t>
+      </w:r>
+      <w:r>
+        <w:rPr>
+          <w:rFonts w:ascii="Courier New" w:hAnsi="Courier New" w:cs="Courier New"/>
+          <w:color w:val="A31515"/>
+          <w:kern w:val="0"/>
+          <w:szCs w:val="21"/>
+          <w:highlight w:val="white"/>
+        </w:rPr>
+        <w:t>"frame buffer create success."</w:t>
+      </w:r>
+      <w:r>
+        <w:rPr>
+          <w:rFonts w:ascii="Courier New" w:hAnsi="Courier New" w:cs="Courier New"/>
+          <w:color w:val="000000"/>
+          <w:kern w:val="0"/>
+          <w:szCs w:val="21"/>
+          <w:highlight w:val="white"/>
+        </w:rPr>
+        <w:t xml:space="preserve"> &lt;&lt; endl;</w:t>
+      </w:r>
+    </w:p>
+    <w:p>
+      <w:pPr>
+        <w:autoSpaceDE w:val="0"/>
+        <w:autoSpaceDN w:val="0"/>
+        <w:adjustRightInd w:val="0"/>
+        <w:jc w:val="left"/>
+        <w:rPr>
+          <w:rFonts w:ascii="Courier New" w:hAnsi="Courier New" w:cs="Courier New"/>
+          <w:color w:val="000000"/>
+          <w:kern w:val="0"/>
+          <w:szCs w:val="21"/>
+          <w:highlight w:val="white"/>
+        </w:rPr>
+      </w:pPr>
+      <w:r>
+        <w:rPr>
+          <w:rFonts w:ascii="Courier New" w:hAnsi="Courier New" w:cs="Courier New"/>
+          <w:color w:val="000000"/>
+          <w:kern w:val="0"/>
+          <w:szCs w:val="21"/>
+          <w:highlight w:val="white"/>
+        </w:rPr>
+        <w:tab/>
+        <w:t>}</w:t>
+      </w:r>
+    </w:p>
+    <w:p>
+      <w:pPr>
+        <w:autoSpaceDE w:val="0"/>
+        <w:autoSpaceDN w:val="0"/>
+        <w:adjustRightInd w:val="0"/>
+        <w:jc w:val="left"/>
+        <w:rPr>
+          <w:rFonts w:ascii="Courier New" w:hAnsi="Courier New" w:cs="Courier New"/>
+          <w:color w:val="000000"/>
+          <w:kern w:val="0"/>
+          <w:szCs w:val="21"/>
+          <w:highlight w:val="white"/>
+        </w:rPr>
+      </w:pPr>
+      <w:r>
+        <w:rPr>
+          <w:rFonts w:ascii="Courier New" w:hAnsi="Courier New" w:cs="Courier New"/>
+          <w:color w:val="000000"/>
+          <w:kern w:val="0"/>
+          <w:szCs w:val="21"/>
+          <w:highlight w:val="white"/>
+        </w:rPr>
+        <w:tab/>
+      </w:r>
+      <w:r>
+        <w:rPr>
+          <w:rFonts w:ascii="Courier New" w:hAnsi="Courier New" w:cs="Courier New"/>
+          <w:color w:val="0000FF"/>
+          <w:kern w:val="0"/>
+          <w:szCs w:val="21"/>
+          <w:highlight w:val="white"/>
+        </w:rPr>
+        <w:t>else</w:t>
+      </w:r>
+      <w:r>
+        <w:rPr>
+          <w:rFonts w:ascii="Courier New" w:hAnsi="Courier New" w:cs="Courier New"/>
+          <w:color w:val="000000"/>
+          <w:kern w:val="0"/>
+          <w:szCs w:val="21"/>
+          <w:highlight w:val="white"/>
+        </w:rPr>
+        <w:t xml:space="preserve"> </w:t>
+      </w:r>
+    </w:p>
+    <w:p>
+      <w:pPr>
+        <w:autoSpaceDE w:val="0"/>
+        <w:autoSpaceDN w:val="0"/>
+        <w:adjustRightInd w:val="0"/>
+        <w:jc w:val="left"/>
+        <w:rPr>
+          <w:rFonts w:ascii="Courier New" w:hAnsi="Courier New" w:cs="Courier New"/>
+          <w:color w:val="000000"/>
+          <w:kern w:val="0"/>
+          <w:szCs w:val="21"/>
+          <w:highlight w:val="white"/>
+        </w:rPr>
+      </w:pPr>
+      <w:r>
+        <w:rPr>
+          <w:rFonts w:ascii="Courier New" w:hAnsi="Courier New" w:cs="Courier New"/>
+          <w:color w:val="000000"/>
+          <w:kern w:val="0"/>
+          <w:szCs w:val="21"/>
+          <w:highlight w:val="white"/>
+        </w:rPr>
+        <w:tab/>
+        <w:t>{</w:t>
+      </w:r>
+    </w:p>
+    <w:p>
+      <w:pPr>
+        <w:autoSpaceDE w:val="0"/>
+        <w:autoSpaceDN w:val="0"/>
+        <w:adjustRightInd w:val="0"/>
+        <w:jc w:val="left"/>
+        <w:rPr>
+          <w:rFonts w:ascii="Courier New" w:hAnsi="Courier New" w:cs="Courier New"/>
+          <w:color w:val="000000"/>
+          <w:kern w:val="0"/>
+          <w:szCs w:val="21"/>
+          <w:highlight w:val="white"/>
+        </w:rPr>
+      </w:pPr>
+      <w:r>
+        <w:rPr>
+          <w:rFonts w:ascii="Courier New" w:hAnsi="Courier New" w:cs="Courier New"/>
+          <w:color w:val="000000"/>
+          <w:kern w:val="0"/>
+          <w:szCs w:val="21"/>
+          <w:highlight w:val="white"/>
+        </w:rPr>
+        <w:tab/>
+      </w:r>
+      <w:r>
+        <w:rPr>
+          <w:rFonts w:ascii="Courier New" w:hAnsi="Courier New" w:cs="Courier New"/>
+          <w:color w:val="000000"/>
+          <w:kern w:val="0"/>
+          <w:szCs w:val="21"/>
+          <w:highlight w:val="white"/>
+        </w:rPr>
+        <w:tab/>
+        <w:t xml:space="preserve">cout &lt;&lt; </w:t>
+      </w:r>
+      <w:r>
+        <w:rPr>
+          <w:rFonts w:ascii="Courier New" w:hAnsi="Courier New" w:cs="Courier New"/>
+          <w:color w:val="A31515"/>
+          <w:kern w:val="0"/>
+          <w:szCs w:val="21"/>
+          <w:highlight w:val="white"/>
+        </w:rPr>
+        <w:t>"frame buffer create failed."</w:t>
+      </w:r>
+      <w:r>
+        <w:rPr>
+          <w:rFonts w:ascii="Courier New" w:hAnsi="Courier New" w:cs="Courier New"/>
+          <w:color w:val="000000"/>
+          <w:kern w:val="0"/>
+          <w:szCs w:val="21"/>
+          <w:highlight w:val="white"/>
+        </w:rPr>
+        <w:t xml:space="preserve"> &lt;&lt; endl;</w:t>
+      </w:r>
+    </w:p>
+    <w:p>
+      <w:pPr>
+        <w:autoSpaceDE w:val="0"/>
+        <w:autoSpaceDN w:val="0"/>
+        <w:adjustRightInd w:val="0"/>
+        <w:jc w:val="left"/>
+        <w:rPr>
+          <w:rFonts w:ascii="Courier New" w:hAnsi="Courier New" w:cs="Courier New"/>
+          <w:color w:val="000000"/>
+          <w:kern w:val="0"/>
+          <w:szCs w:val="21"/>
+          <w:highlight w:val="white"/>
+        </w:rPr>
+      </w:pPr>
+      <w:r>
+        <w:rPr>
+          <w:rFonts w:ascii="Courier New" w:hAnsi="Courier New" w:cs="Courier New"/>
+          <w:color w:val="000000"/>
+          <w:kern w:val="0"/>
+          <w:szCs w:val="21"/>
+          <w:highlight w:val="white"/>
+        </w:rPr>
+        <w:tab/>
+        <w:t>}</w:t>
+      </w:r>
+    </w:p>
+    <w:p>
+      <w:pPr>
+        <w:autoSpaceDE w:val="0"/>
+        <w:autoSpaceDN w:val="0"/>
+        <w:adjustRightInd w:val="0"/>
+        <w:jc w:val="left"/>
+        <w:rPr>
+          <w:rFonts w:ascii="Courier New" w:hAnsi="Courier New" w:cs="Courier New"/>
+          <w:color w:val="000000"/>
+          <w:kern w:val="0"/>
+          <w:szCs w:val="21"/>
+          <w:highlight w:val="white"/>
+        </w:rPr>
+      </w:pPr>
+    </w:p>
+    <w:p>
+      <w:pPr>
+        <w:autoSpaceDE w:val="0"/>
+        <w:autoSpaceDN w:val="0"/>
+        <w:adjustRightInd w:val="0"/>
+        <w:jc w:val="left"/>
+        <w:rPr>
+          <w:rFonts w:ascii="Courier New" w:hAnsi="Courier New" w:cs="Courier New"/>
+          <w:color w:val="000000"/>
+          <w:kern w:val="0"/>
+          <w:szCs w:val="21"/>
+          <w:highlight w:val="white"/>
+        </w:rPr>
+      </w:pPr>
+      <w:r>
+        <w:rPr>
+          <w:rFonts w:ascii="Courier New" w:hAnsi="Courier New" w:cs="Courier New"/>
+          <w:color w:val="000000"/>
+          <w:kern w:val="0"/>
+          <w:szCs w:val="21"/>
+          <w:highlight w:val="white"/>
+        </w:rPr>
+        <w:tab/>
+        <w:t>modelCube.initProgram(</w:t>
+      </w:r>
+      <w:r>
+        <w:rPr>
+          <w:rFonts w:ascii="Courier New" w:hAnsi="Courier New" w:cs="Courier New"/>
+          <w:color w:val="A31515"/>
+          <w:kern w:val="0"/>
+          <w:szCs w:val="21"/>
+          <w:highlight w:val="white"/>
+        </w:rPr>
+        <w:t>"shaderObject.vert"</w:t>
+      </w:r>
+      <w:r>
+        <w:rPr>
+          <w:rFonts w:ascii="Courier New" w:hAnsi="Courier New" w:cs="Courier New"/>
+          <w:color w:val="000000"/>
+          <w:kern w:val="0"/>
+          <w:szCs w:val="21"/>
+          <w:highlight w:val="white"/>
+        </w:rPr>
+        <w:t xml:space="preserve">, </w:t>
+      </w:r>
+      <w:r>
+        <w:rPr>
+          <w:rFonts w:ascii="Courier New" w:hAnsi="Courier New" w:cs="Courier New"/>
+          <w:color w:val="A31515"/>
+          <w:kern w:val="0"/>
+          <w:szCs w:val="21"/>
+          <w:highlight w:val="white"/>
+        </w:rPr>
+        <w:t>"shaderObject.frag"</w:t>
+      </w:r>
+      <w:r>
+        <w:rPr>
+          <w:rFonts w:ascii="Courier New" w:hAnsi="Courier New" w:cs="Courier New"/>
+          <w:color w:val="000000"/>
+          <w:kern w:val="0"/>
+          <w:szCs w:val="21"/>
+          <w:highlight w:val="white"/>
+        </w:rPr>
+        <w:t>);</w:t>
+      </w:r>
+    </w:p>
+    <w:p>
+      <w:pPr>
+        <w:autoSpaceDE w:val="0"/>
+        <w:autoSpaceDN w:val="0"/>
+        <w:adjustRightInd w:val="0"/>
+        <w:jc w:val="left"/>
+        <w:rPr>
+          <w:rFonts w:ascii="Courier New" w:hAnsi="Courier New" w:cs="Courier New"/>
+          <w:color w:val="000000"/>
+          <w:kern w:val="0"/>
+          <w:szCs w:val="21"/>
+          <w:highlight w:val="white"/>
+        </w:rPr>
+      </w:pPr>
+      <w:r>
+        <w:rPr>
+          <w:rFonts w:ascii="Courier New" w:hAnsi="Courier New" w:cs="Courier New"/>
+          <w:color w:val="000000"/>
+          <w:kern w:val="0"/>
+          <w:szCs w:val="21"/>
+          <w:highlight w:val="white"/>
+        </w:rPr>
+        <w:tab/>
+        <w:t xml:space="preserve">modelCube.bindAttrib(1, </w:t>
+      </w:r>
+      <w:r>
+        <w:rPr>
+          <w:rFonts w:ascii="Courier New" w:hAnsi="Courier New" w:cs="Courier New"/>
+          <w:color w:val="A31515"/>
+          <w:kern w:val="0"/>
+          <w:szCs w:val="21"/>
+          <w:highlight w:val="white"/>
+        </w:rPr>
+        <w:t>"a_position"</w:t>
+      </w:r>
+      <w:r>
+        <w:rPr>
+          <w:rFonts w:ascii="Courier New" w:hAnsi="Courier New" w:cs="Courier New"/>
+          <w:color w:val="000000"/>
+          <w:kern w:val="0"/>
+          <w:szCs w:val="21"/>
+          <w:highlight w:val="white"/>
+        </w:rPr>
+        <w:t>);</w:t>
+      </w:r>
+    </w:p>
+    <w:p>
+      <w:pPr>
+        <w:autoSpaceDE w:val="0"/>
+        <w:autoSpaceDN w:val="0"/>
+        <w:adjustRightInd w:val="0"/>
+        <w:jc w:val="left"/>
+        <w:rPr>
+          <w:rFonts w:ascii="Courier New" w:hAnsi="Courier New" w:cs="Courier New"/>
+          <w:color w:val="000000"/>
+          <w:kern w:val="0"/>
+          <w:szCs w:val="21"/>
+          <w:highlight w:val="white"/>
+        </w:rPr>
+      </w:pPr>
+      <w:r>
+        <w:rPr>
+          <w:rFonts w:ascii="Courier New" w:hAnsi="Courier New" w:cs="Courier New"/>
+          <w:color w:val="000000"/>
+          <w:kern w:val="0"/>
+          <w:szCs w:val="21"/>
+          <w:highlight w:val="white"/>
+        </w:rPr>
+        <w:tab/>
+        <w:t xml:space="preserve">modelCube.bindAttrib(2, </w:t>
+      </w:r>
+      <w:r>
+        <w:rPr>
+          <w:rFonts w:ascii="Courier New" w:hAnsi="Courier New" w:cs="Courier New"/>
+          <w:color w:val="A31515"/>
+          <w:kern w:val="0"/>
+          <w:szCs w:val="21"/>
+          <w:highlight w:val="white"/>
+        </w:rPr>
+        <w:t>"a_color"</w:t>
+      </w:r>
+      <w:r>
+        <w:rPr>
+          <w:rFonts w:ascii="Courier New" w:hAnsi="Courier New" w:cs="Courier New"/>
+          <w:color w:val="000000"/>
+          <w:kern w:val="0"/>
+          <w:szCs w:val="21"/>
+          <w:highlight w:val="white"/>
+        </w:rPr>
+        <w:t>);</w:t>
+      </w:r>
+    </w:p>
+    <w:p>
+      <w:pPr>
+        <w:autoSpaceDE w:val="0"/>
+        <w:autoSpaceDN w:val="0"/>
+        <w:adjustRightInd w:val="0"/>
+        <w:jc w:val="left"/>
+        <w:rPr>
+          <w:rFonts w:ascii="Courier New" w:hAnsi="Courier New" w:cs="Courier New"/>
+          <w:color w:val="000000"/>
+          <w:kern w:val="0"/>
+          <w:szCs w:val="21"/>
+          <w:highlight w:val="white"/>
+        </w:rPr>
+      </w:pPr>
+      <w:r>
+        <w:rPr>
+          <w:rFonts w:ascii="Courier New" w:hAnsi="Courier New" w:cs="Courier New"/>
+          <w:color w:val="000000"/>
+          <w:kern w:val="0"/>
+          <w:szCs w:val="21"/>
+          <w:highlight w:val="white"/>
+        </w:rPr>
+        <w:tab/>
+        <w:t xml:space="preserve">modelCube.bindAttrib(3, </w:t>
+      </w:r>
+      <w:r>
+        <w:rPr>
+          <w:rFonts w:ascii="Courier New" w:hAnsi="Courier New" w:cs="Courier New"/>
+          <w:color w:val="A31515"/>
+          <w:kern w:val="0"/>
+          <w:szCs w:val="21"/>
+          <w:highlight w:val="white"/>
+        </w:rPr>
+        <w:t>"a_normal"</w:t>
+      </w:r>
+      <w:r>
+        <w:rPr>
+          <w:rFonts w:ascii="Courier New" w:hAnsi="Courier New" w:cs="Courier New"/>
+          <w:color w:val="000000"/>
+          <w:kern w:val="0"/>
+          <w:szCs w:val="21"/>
+          <w:highlight w:val="white"/>
+        </w:rPr>
+        <w:t>);</w:t>
+      </w:r>
+    </w:p>
+    <w:p>
+      <w:pPr>
+        <w:autoSpaceDE w:val="0"/>
+        <w:autoSpaceDN w:val="0"/>
+        <w:adjustRightInd w:val="0"/>
+        <w:jc w:val="left"/>
+        <w:rPr>
+          <w:rFonts w:ascii="Courier New" w:hAnsi="Courier New" w:cs="Courier New"/>
+          <w:color w:val="000000"/>
+          <w:kern w:val="0"/>
+          <w:szCs w:val="21"/>
+          <w:highlight w:val="white"/>
+        </w:rPr>
+      </w:pPr>
+      <w:r>
+        <w:rPr>
+          <w:rFonts w:ascii="Courier New" w:hAnsi="Courier New" w:cs="Courier New"/>
+          <w:color w:val="000000"/>
+          <w:kern w:val="0"/>
+          <w:szCs w:val="21"/>
+          <w:highlight w:val="white"/>
+        </w:rPr>
+        <w:tab/>
+        <w:t xml:space="preserve">modelCube.bindAttrib(4, </w:t>
+      </w:r>
+      <w:r>
+        <w:rPr>
+          <w:rFonts w:ascii="Courier New" w:hAnsi="Courier New" w:cs="Courier New"/>
+          <w:color w:val="A31515"/>
+          <w:kern w:val="0"/>
+          <w:szCs w:val="21"/>
+          <w:highlight w:val="white"/>
+        </w:rPr>
+        <w:t>"a_textureCoord"</w:t>
+      </w:r>
+      <w:r>
+        <w:rPr>
+          <w:rFonts w:ascii="Courier New" w:hAnsi="Courier New" w:cs="Courier New"/>
+          <w:color w:val="000000"/>
+          <w:kern w:val="0"/>
+          <w:szCs w:val="21"/>
+          <w:highlight w:val="white"/>
+        </w:rPr>
+        <w:t>);</w:t>
+      </w:r>
+    </w:p>
+    <w:p>
+      <w:pPr>
+        <w:autoSpaceDE w:val="0"/>
+        <w:autoSpaceDN w:val="0"/>
+        <w:adjustRightInd w:val="0"/>
+        <w:jc w:val="left"/>
+        <w:rPr>
+          <w:rFonts w:ascii="Courier New" w:hAnsi="Courier New" w:cs="Courier New"/>
+          <w:color w:val="000000"/>
+          <w:kern w:val="0"/>
+          <w:szCs w:val="21"/>
+          <w:highlight w:val="white"/>
+        </w:rPr>
+      </w:pPr>
+    </w:p>
+    <w:p>
+      <w:pPr>
+        <w:autoSpaceDE w:val="0"/>
+        <w:autoSpaceDN w:val="0"/>
+        <w:adjustRightInd w:val="0"/>
+        <w:jc w:val="left"/>
+        <w:rPr>
+          <w:rFonts w:ascii="Courier New" w:hAnsi="Courier New" w:cs="Courier New"/>
+          <w:color w:val="000000"/>
+          <w:kern w:val="0"/>
+          <w:szCs w:val="21"/>
+          <w:highlight w:val="white"/>
+        </w:rPr>
+      </w:pPr>
+      <w:r>
+        <w:rPr>
+          <w:rFonts w:ascii="Courier New" w:hAnsi="Courier New" w:cs="Courier New"/>
+          <w:color w:val="000000"/>
+          <w:kern w:val="0"/>
+          <w:szCs w:val="21"/>
+          <w:highlight w:val="white"/>
+        </w:rPr>
+        <w:tab/>
+        <w:t>modelCube.link();</w:t>
+      </w:r>
+    </w:p>
+    <w:p>
+      <w:pPr>
+        <w:autoSpaceDE w:val="0"/>
+        <w:autoSpaceDN w:val="0"/>
+        <w:adjustRightInd w:val="0"/>
+        <w:jc w:val="left"/>
+        <w:rPr>
+          <w:rFonts w:ascii="Courier New" w:hAnsi="Courier New" w:cs="Courier New"/>
+          <w:color w:val="000000"/>
+          <w:kern w:val="0"/>
+          <w:szCs w:val="21"/>
+          <w:highlight w:val="white"/>
+        </w:rPr>
+      </w:pPr>
+      <w:r>
+        <w:rPr>
+          <w:rFonts w:ascii="Courier New" w:hAnsi="Courier New" w:cs="Courier New"/>
+          <w:color w:val="000000"/>
+          <w:kern w:val="0"/>
+          <w:szCs w:val="21"/>
+          <w:highlight w:val="white"/>
+        </w:rPr>
+        <w:tab/>
+        <w:t>modelCube.initTexturePath(</w:t>
+      </w:r>
+      <w:r>
+        <w:rPr>
+          <w:rFonts w:ascii="Courier New" w:hAnsi="Courier New" w:cs="Courier New"/>
+          <w:color w:val="A31515"/>
+          <w:kern w:val="0"/>
+          <w:szCs w:val="21"/>
+          <w:highlight w:val="white"/>
+        </w:rPr>
+        <w:t>"..\\front.jpg"</w:t>
+      </w:r>
+      <w:r>
+        <w:rPr>
+          <w:rFonts w:ascii="Courier New" w:hAnsi="Courier New" w:cs="Courier New"/>
+          <w:color w:val="000000"/>
+          <w:kern w:val="0"/>
+          <w:szCs w:val="21"/>
+          <w:highlight w:val="white"/>
+        </w:rPr>
+        <w:t>);</w:t>
+      </w:r>
+    </w:p>
+    <w:p>
+      <w:pPr>
+        <w:autoSpaceDE w:val="0"/>
+        <w:autoSpaceDN w:val="0"/>
+        <w:adjustRightInd w:val="0"/>
+        <w:jc w:val="left"/>
+        <w:rPr>
+          <w:rFonts w:ascii="Courier New" w:hAnsi="Courier New" w:cs="Courier New"/>
+          <w:color w:val="000000"/>
+          <w:kern w:val="0"/>
+          <w:szCs w:val="21"/>
+          <w:highlight w:val="white"/>
+        </w:rPr>
+      </w:pPr>
+    </w:p>
+    <w:p>
+      <w:pPr>
+        <w:autoSpaceDE w:val="0"/>
+        <w:autoSpaceDN w:val="0"/>
+        <w:adjustRightInd w:val="0"/>
+        <w:jc w:val="left"/>
+        <w:rPr>
+          <w:rFonts w:ascii="Courier New" w:hAnsi="Courier New" w:cs="Courier New"/>
+          <w:color w:val="000000"/>
+          <w:kern w:val="0"/>
+          <w:szCs w:val="21"/>
+          <w:highlight w:val="white"/>
+        </w:rPr>
+      </w:pPr>
+      <w:r>
+        <w:rPr>
+          <w:rFonts w:ascii="Courier New" w:hAnsi="Courier New" w:cs="Courier New"/>
+          <w:color w:val="000000"/>
+          <w:kern w:val="0"/>
+          <w:szCs w:val="21"/>
+          <w:highlight w:val="white"/>
+        </w:rPr>
+        <w:lastRenderedPageBreak/>
+        <w:tab/>
+        <w:t xml:space="preserve">modelCube.initData(verticesCube, indicesCube, </w:t>
+      </w:r>
+      <w:r>
+        <w:rPr>
+          <w:rFonts w:ascii="Courier New" w:hAnsi="Courier New" w:cs="Courier New"/>
+          <w:color w:val="0000FF"/>
+          <w:kern w:val="0"/>
+          <w:szCs w:val="21"/>
+          <w:highlight w:val="white"/>
+        </w:rPr>
+        <w:t>sizeof</w:t>
+      </w:r>
+      <w:r>
+        <w:rPr>
+          <w:rFonts w:ascii="Courier New" w:hAnsi="Courier New" w:cs="Courier New"/>
+          <w:color w:val="000000"/>
+          <w:kern w:val="0"/>
+          <w:szCs w:val="21"/>
+          <w:highlight w:val="white"/>
+        </w:rPr>
+        <w:t xml:space="preserve">(verticesCube) / </w:t>
+      </w:r>
+      <w:r>
+        <w:rPr>
+          <w:rFonts w:ascii="Courier New" w:hAnsi="Courier New" w:cs="Courier New"/>
+          <w:color w:val="0000FF"/>
+          <w:kern w:val="0"/>
+          <w:szCs w:val="21"/>
+          <w:highlight w:val="white"/>
+        </w:rPr>
+        <w:t>sizeof</w:t>
+      </w:r>
+      <w:r>
+        <w:rPr>
+          <w:rFonts w:ascii="Courier New" w:hAnsi="Courier New" w:cs="Courier New"/>
+          <w:color w:val="000000"/>
+          <w:kern w:val="0"/>
+          <w:szCs w:val="21"/>
+          <w:highlight w:val="white"/>
+        </w:rPr>
+        <w:t>(</w:t>
+      </w:r>
+      <w:r>
+        <w:rPr>
+          <w:rFonts w:ascii="Courier New" w:hAnsi="Courier New" w:cs="Courier New"/>
+          <w:color w:val="6F008A"/>
+          <w:kern w:val="0"/>
+          <w:szCs w:val="21"/>
+          <w:highlight w:val="white"/>
+        </w:rPr>
+        <w:t>GL_FLOAT</w:t>
+      </w:r>
+      <w:r>
+        <w:rPr>
+          <w:rFonts w:ascii="Courier New" w:hAnsi="Courier New" w:cs="Courier New"/>
+          <w:color w:val="000000"/>
+          <w:kern w:val="0"/>
+          <w:szCs w:val="21"/>
+          <w:highlight w:val="white"/>
+        </w:rPr>
+        <w:t xml:space="preserve">), </w:t>
+      </w:r>
+      <w:r>
+        <w:rPr>
+          <w:rFonts w:ascii="Courier New" w:hAnsi="Courier New" w:cs="Courier New"/>
+          <w:color w:val="0000FF"/>
+          <w:kern w:val="0"/>
+          <w:szCs w:val="21"/>
+          <w:highlight w:val="white"/>
+        </w:rPr>
+        <w:t>sizeof</w:t>
+      </w:r>
+      <w:r>
+        <w:rPr>
+          <w:rFonts w:ascii="Courier New" w:hAnsi="Courier New" w:cs="Courier New"/>
+          <w:color w:val="000000"/>
+          <w:kern w:val="0"/>
+          <w:szCs w:val="21"/>
+          <w:highlight w:val="white"/>
+        </w:rPr>
+        <w:t xml:space="preserve">(indicesCube) / </w:t>
+      </w:r>
+      <w:r>
+        <w:rPr>
+          <w:rFonts w:ascii="Courier New" w:hAnsi="Courier New" w:cs="Courier New"/>
+          <w:color w:val="0000FF"/>
+          <w:kern w:val="0"/>
+          <w:szCs w:val="21"/>
+          <w:highlight w:val="white"/>
+        </w:rPr>
+        <w:t>sizeof</w:t>
+      </w:r>
+      <w:r>
+        <w:rPr>
+          <w:rFonts w:ascii="Courier New" w:hAnsi="Courier New" w:cs="Courier New"/>
+          <w:color w:val="000000"/>
+          <w:kern w:val="0"/>
+          <w:szCs w:val="21"/>
+          <w:highlight w:val="white"/>
+        </w:rPr>
+        <w:t>(</w:t>
+      </w:r>
+      <w:r>
+        <w:rPr>
+          <w:rFonts w:ascii="Courier New" w:hAnsi="Courier New" w:cs="Courier New"/>
+          <w:color w:val="6F008A"/>
+          <w:kern w:val="0"/>
+          <w:szCs w:val="21"/>
+          <w:highlight w:val="white"/>
+        </w:rPr>
+        <w:t>GL_UNSIGNED_INT</w:t>
+      </w:r>
+      <w:r>
+        <w:rPr>
+          <w:rFonts w:ascii="Courier New" w:hAnsi="Courier New" w:cs="Courier New"/>
+          <w:color w:val="000000"/>
+          <w:kern w:val="0"/>
+          <w:szCs w:val="21"/>
+          <w:highlight w:val="white"/>
+        </w:rPr>
+        <w:t>));</w:t>
+      </w:r>
+    </w:p>
+    <w:p>
+      <w:pPr>
+        <w:autoSpaceDE w:val="0"/>
+        <w:autoSpaceDN w:val="0"/>
+        <w:adjustRightInd w:val="0"/>
+        <w:jc w:val="left"/>
+        <w:rPr>
+          <w:rFonts w:ascii="Courier New" w:hAnsi="Courier New" w:cs="Courier New"/>
+          <w:color w:val="000000"/>
+          <w:kern w:val="0"/>
+          <w:szCs w:val="21"/>
+          <w:highlight w:val="white"/>
+        </w:rPr>
+      </w:pPr>
+      <w:r>
+        <w:rPr>
+          <w:rFonts w:ascii="Courier New" w:hAnsi="Courier New" w:cs="Courier New"/>
+          <w:color w:val="000000"/>
+          <w:kern w:val="0"/>
+          <w:szCs w:val="21"/>
+          <w:highlight w:val="white"/>
+        </w:rPr>
+        <w:tab/>
+        <w:t>modelCube.begin();</w:t>
+      </w:r>
+    </w:p>
+    <w:p>
+      <w:pPr>
+        <w:autoSpaceDE w:val="0"/>
+        <w:autoSpaceDN w:val="0"/>
+        <w:adjustRightInd w:val="0"/>
+        <w:jc w:val="left"/>
+        <w:rPr>
+          <w:rFonts w:ascii="Courier New" w:hAnsi="Courier New" w:cs="Courier New"/>
+          <w:color w:val="000000"/>
+          <w:kern w:val="0"/>
+          <w:szCs w:val="21"/>
+          <w:highlight w:val="white"/>
+        </w:rPr>
+      </w:pPr>
+      <w:r>
+        <w:rPr>
+          <w:rFonts w:ascii="Courier New" w:hAnsi="Courier New" w:cs="Courier New"/>
+          <w:color w:val="000000"/>
+          <w:kern w:val="0"/>
+          <w:szCs w:val="21"/>
+          <w:highlight w:val="white"/>
+        </w:rPr>
+        <w:tab/>
+        <w:t>modelCube.setTranslate(0.0f, 0.0f, -50.0f);</w:t>
+      </w:r>
+    </w:p>
+    <w:p>
+      <w:pPr>
+        <w:autoSpaceDE w:val="0"/>
+        <w:autoSpaceDN w:val="0"/>
+        <w:adjustRightInd w:val="0"/>
+        <w:jc w:val="left"/>
+        <w:rPr>
+          <w:rFonts w:ascii="Courier New" w:hAnsi="Courier New" w:cs="Courier New"/>
+          <w:color w:val="000000"/>
+          <w:kern w:val="0"/>
+          <w:szCs w:val="21"/>
+          <w:highlight w:val="white"/>
+        </w:rPr>
+      </w:pPr>
+      <w:r>
+        <w:rPr>
+          <w:rFonts w:ascii="Courier New" w:hAnsi="Courier New" w:cs="Courier New"/>
+          <w:color w:val="000000"/>
+          <w:kern w:val="0"/>
+          <w:szCs w:val="21"/>
+          <w:highlight w:val="white"/>
+        </w:rPr>
+        <w:tab/>
+        <w:t>modelCube.showData();</w:t>
+      </w:r>
+    </w:p>
+    <w:p>
+      <w:pPr>
+        <w:autoSpaceDE w:val="0"/>
+        <w:autoSpaceDN w:val="0"/>
+        <w:adjustRightInd w:val="0"/>
+        <w:jc w:val="left"/>
+        <w:rPr>
+          <w:rFonts w:ascii="Courier New" w:hAnsi="Courier New" w:cs="Courier New"/>
+          <w:color w:val="000000"/>
+          <w:kern w:val="0"/>
+          <w:szCs w:val="21"/>
+          <w:highlight w:val="white"/>
+        </w:rPr>
+      </w:pPr>
+    </w:p>
+    <w:p>
+      <w:pPr>
+        <w:autoSpaceDE w:val="0"/>
+        <w:autoSpaceDN w:val="0"/>
+        <w:adjustRightInd w:val="0"/>
+        <w:jc w:val="left"/>
+        <w:rPr>
+          <w:rFonts w:ascii="Courier New" w:hAnsi="Courier New" w:cs="Courier New"/>
+          <w:color w:val="000000"/>
+          <w:kern w:val="0"/>
+          <w:szCs w:val="21"/>
+          <w:highlight w:val="white"/>
+        </w:rPr>
+      </w:pPr>
+      <w:r>
+        <w:rPr>
+          <w:rFonts w:ascii="Courier New" w:hAnsi="Courier New" w:cs="Courier New"/>
+          <w:color w:val="000000"/>
+          <w:kern w:val="0"/>
+          <w:szCs w:val="21"/>
+          <w:highlight w:val="white"/>
+        </w:rPr>
+        <w:tab/>
+        <w:t>modelCube2.initProgram(</w:t>
+      </w:r>
+      <w:r>
+        <w:rPr>
+          <w:rFonts w:ascii="Courier New" w:hAnsi="Courier New" w:cs="Courier New"/>
+          <w:color w:val="A31515"/>
+          <w:kern w:val="0"/>
+          <w:szCs w:val="21"/>
+          <w:highlight w:val="white"/>
+        </w:rPr>
+        <w:t>"shaderObject.vert"</w:t>
+      </w:r>
+      <w:r>
+        <w:rPr>
+          <w:rFonts w:ascii="Courier New" w:hAnsi="Courier New" w:cs="Courier New"/>
+          <w:color w:val="000000"/>
+          <w:kern w:val="0"/>
+          <w:szCs w:val="21"/>
+          <w:highlight w:val="white"/>
+        </w:rPr>
+        <w:t xml:space="preserve">, </w:t>
+      </w:r>
+      <w:r>
+        <w:rPr>
+          <w:rFonts w:ascii="Courier New" w:hAnsi="Courier New" w:cs="Courier New"/>
+          <w:color w:val="A31515"/>
+          <w:kern w:val="0"/>
+          <w:szCs w:val="21"/>
+          <w:highlight w:val="white"/>
+        </w:rPr>
+        <w:t>"shaderObject.frag"</w:t>
+      </w:r>
+      <w:r>
+        <w:rPr>
+          <w:rFonts w:ascii="Courier New" w:hAnsi="Courier New" w:cs="Courier New"/>
+          <w:color w:val="000000"/>
+          <w:kern w:val="0"/>
+          <w:szCs w:val="21"/>
+          <w:highlight w:val="white"/>
+        </w:rPr>
+        <w:t>);</w:t>
+      </w:r>
+    </w:p>
+    <w:p>
+      <w:pPr>
+        <w:autoSpaceDE w:val="0"/>
+        <w:autoSpaceDN w:val="0"/>
+        <w:adjustRightInd w:val="0"/>
+        <w:jc w:val="left"/>
+        <w:rPr>
+          <w:rFonts w:ascii="Courier New" w:hAnsi="Courier New" w:cs="Courier New"/>
+          <w:color w:val="000000"/>
+          <w:kern w:val="0"/>
+          <w:szCs w:val="21"/>
+          <w:highlight w:val="white"/>
+        </w:rPr>
+      </w:pPr>
+      <w:r>
+        <w:rPr>
+          <w:rFonts w:ascii="Courier New" w:hAnsi="Courier New" w:cs="Courier New"/>
+          <w:color w:val="000000"/>
+          <w:kern w:val="0"/>
+          <w:szCs w:val="21"/>
+          <w:highlight w:val="white"/>
+        </w:rPr>
+        <w:tab/>
+        <w:t xml:space="preserve">modelCube2.bindAttrib(1, </w:t>
+      </w:r>
+      <w:r>
+        <w:rPr>
+          <w:rFonts w:ascii="Courier New" w:hAnsi="Courier New" w:cs="Courier New"/>
+          <w:color w:val="A31515"/>
+          <w:kern w:val="0"/>
+          <w:szCs w:val="21"/>
+          <w:highlight w:val="white"/>
+        </w:rPr>
+        <w:t>"a_position"</w:t>
+      </w:r>
+      <w:r>
+        <w:rPr>
+          <w:rFonts w:ascii="Courier New" w:hAnsi="Courier New" w:cs="Courier New"/>
+          <w:color w:val="000000"/>
+          <w:kern w:val="0"/>
+          <w:szCs w:val="21"/>
+          <w:highlight w:val="white"/>
+        </w:rPr>
+        <w:t>);</w:t>
+      </w:r>
+    </w:p>
+    <w:p>
+      <w:pPr>
+        <w:autoSpaceDE w:val="0"/>
+        <w:autoSpaceDN w:val="0"/>
+        <w:adjustRightInd w:val="0"/>
+        <w:jc w:val="left"/>
+        <w:rPr>
+          <w:rFonts w:ascii="Courier New" w:hAnsi="Courier New" w:cs="Courier New"/>
+          <w:color w:val="000000"/>
+          <w:kern w:val="0"/>
+          <w:szCs w:val="21"/>
+          <w:highlight w:val="white"/>
+        </w:rPr>
+      </w:pPr>
+      <w:r>
+        <w:rPr>
+          <w:rFonts w:ascii="Courier New" w:hAnsi="Courier New" w:cs="Courier New"/>
+          <w:color w:val="000000"/>
+          <w:kern w:val="0"/>
+          <w:szCs w:val="21"/>
+          <w:highlight w:val="white"/>
+        </w:rPr>
+        <w:tab/>
+        <w:t xml:space="preserve">modelCube2.bindAttrib(2, </w:t>
+      </w:r>
+      <w:r>
+        <w:rPr>
+          <w:rFonts w:ascii="Courier New" w:hAnsi="Courier New" w:cs="Courier New"/>
+          <w:color w:val="A31515"/>
+          <w:kern w:val="0"/>
+          <w:szCs w:val="21"/>
+          <w:highlight w:val="white"/>
+        </w:rPr>
+        <w:t>"a_color"</w:t>
+      </w:r>
+      <w:r>
+        <w:rPr>
+          <w:rFonts w:ascii="Courier New" w:hAnsi="Courier New" w:cs="Courier New"/>
+          <w:color w:val="000000"/>
+          <w:kern w:val="0"/>
+          <w:szCs w:val="21"/>
+          <w:highlight w:val="white"/>
+        </w:rPr>
+        <w:t>);</w:t>
+      </w:r>
+    </w:p>
+    <w:p>
+      <w:pPr>
+        <w:autoSpaceDE w:val="0"/>
+        <w:autoSpaceDN w:val="0"/>
+        <w:adjustRightInd w:val="0"/>
+        <w:jc w:val="left"/>
+        <w:rPr>
+          <w:rFonts w:ascii="Courier New" w:hAnsi="Courier New" w:cs="Courier New"/>
+          <w:color w:val="000000"/>
+          <w:kern w:val="0"/>
+          <w:szCs w:val="21"/>
+          <w:highlight w:val="white"/>
+        </w:rPr>
+      </w:pPr>
+      <w:r>
+        <w:rPr>
+          <w:rFonts w:ascii="Courier New" w:hAnsi="Courier New" w:cs="Courier New"/>
+          <w:color w:val="000000"/>
+          <w:kern w:val="0"/>
+          <w:szCs w:val="21"/>
+          <w:highlight w:val="white"/>
+        </w:rPr>
+        <w:tab/>
+        <w:t xml:space="preserve">modelCube2.bindAttrib(3, </w:t>
+      </w:r>
+      <w:r>
+        <w:rPr>
+          <w:rFonts w:ascii="Courier New" w:hAnsi="Courier New" w:cs="Courier New"/>
+          <w:color w:val="A31515"/>
+          <w:kern w:val="0"/>
+          <w:szCs w:val="21"/>
+          <w:highlight w:val="white"/>
+        </w:rPr>
+        <w:t>"a_normal"</w:t>
+      </w:r>
+      <w:r>
+        <w:rPr>
+          <w:rFonts w:ascii="Courier New" w:hAnsi="Courier New" w:cs="Courier New"/>
+          <w:color w:val="000000"/>
+          <w:kern w:val="0"/>
+          <w:szCs w:val="21"/>
+          <w:highlight w:val="white"/>
+        </w:rPr>
+        <w:t>);</w:t>
+      </w:r>
+    </w:p>
+    <w:p>
+      <w:pPr>
+        <w:autoSpaceDE w:val="0"/>
+        <w:autoSpaceDN w:val="0"/>
+        <w:adjustRightInd w:val="0"/>
+        <w:jc w:val="left"/>
+        <w:rPr>
+          <w:rFonts w:ascii="Courier New" w:hAnsi="Courier New" w:cs="Courier New"/>
+          <w:color w:val="000000"/>
+          <w:kern w:val="0"/>
+          <w:szCs w:val="21"/>
+          <w:highlight w:val="white"/>
+        </w:rPr>
+      </w:pPr>
+      <w:r>
+        <w:rPr>
+          <w:rFonts w:ascii="Courier New" w:hAnsi="Courier New" w:cs="Courier New"/>
+          <w:color w:val="000000"/>
+          <w:kern w:val="0"/>
+          <w:szCs w:val="21"/>
+          <w:highlight w:val="white"/>
+        </w:rPr>
+        <w:tab/>
+        <w:t xml:space="preserve">modelCube2.bindAttrib(4, </w:t>
+      </w:r>
+      <w:r>
+        <w:rPr>
+          <w:rFonts w:ascii="Courier New" w:hAnsi="Courier New" w:cs="Courier New"/>
+          <w:color w:val="A31515"/>
+          <w:kern w:val="0"/>
+          <w:szCs w:val="21"/>
+          <w:highlight w:val="white"/>
+        </w:rPr>
+        <w:t>"a_textureCoord"</w:t>
+      </w:r>
+      <w:r>
+        <w:rPr>
+          <w:rFonts w:ascii="Courier New" w:hAnsi="Courier New" w:cs="Courier New"/>
+          <w:color w:val="000000"/>
+          <w:kern w:val="0"/>
+          <w:szCs w:val="21"/>
+          <w:highlight w:val="white"/>
+        </w:rPr>
+        <w:t>);</w:t>
+      </w:r>
+    </w:p>
+    <w:p>
+      <w:pPr>
+        <w:autoSpaceDE w:val="0"/>
+        <w:autoSpaceDN w:val="0"/>
+        <w:adjustRightInd w:val="0"/>
+        <w:jc w:val="left"/>
+        <w:rPr>
+          <w:rFonts w:ascii="Courier New" w:hAnsi="Courier New" w:cs="Courier New"/>
+          <w:color w:val="000000"/>
+          <w:kern w:val="0"/>
+          <w:szCs w:val="21"/>
+          <w:highlight w:val="white"/>
+        </w:rPr>
+      </w:pPr>
+    </w:p>
+    <w:p>
+      <w:pPr>
+        <w:autoSpaceDE w:val="0"/>
+        <w:autoSpaceDN w:val="0"/>
+        <w:adjustRightInd w:val="0"/>
+        <w:jc w:val="left"/>
+        <w:rPr>
+          <w:rFonts w:ascii="Courier New" w:hAnsi="Courier New" w:cs="Courier New"/>
+          <w:color w:val="000000"/>
+          <w:kern w:val="0"/>
+          <w:szCs w:val="21"/>
+          <w:highlight w:val="white"/>
+        </w:rPr>
+      </w:pPr>
+      <w:r>
+        <w:rPr>
+          <w:rFonts w:ascii="Courier New" w:hAnsi="Courier New" w:cs="Courier New"/>
+          <w:color w:val="000000"/>
+          <w:kern w:val="0"/>
+          <w:szCs w:val="21"/>
+          <w:highlight w:val="white"/>
+        </w:rPr>
+        <w:tab/>
+        <w:t>modelCube2.setTranslate(0.0f, 0.0f, 50.0f);</w:t>
+      </w:r>
+    </w:p>
+    <w:p>
+      <w:pPr>
+        <w:autoSpaceDE w:val="0"/>
+        <w:autoSpaceDN w:val="0"/>
+        <w:adjustRightInd w:val="0"/>
+        <w:jc w:val="left"/>
+        <w:rPr>
+          <w:rFonts w:ascii="Courier New" w:hAnsi="Courier New" w:cs="Courier New"/>
+          <w:color w:val="000000"/>
+          <w:kern w:val="0"/>
+          <w:szCs w:val="21"/>
+          <w:highlight w:val="white"/>
+        </w:rPr>
+      </w:pPr>
+      <w:r>
+        <w:rPr>
+          <w:rFonts w:ascii="Courier New" w:hAnsi="Courier New" w:cs="Courier New"/>
+          <w:color w:val="000000"/>
+          <w:kern w:val="0"/>
+          <w:szCs w:val="21"/>
+          <w:highlight w:val="white"/>
+        </w:rPr>
+        <w:tab/>
+        <w:t>modelCube2.link();</w:t>
+      </w:r>
+    </w:p>
+    <w:p>
+      <w:pPr>
+        <w:autoSpaceDE w:val="0"/>
+        <w:autoSpaceDN w:val="0"/>
+        <w:adjustRightInd w:val="0"/>
+        <w:jc w:val="left"/>
+        <w:rPr>
+          <w:rFonts w:ascii="Courier New" w:hAnsi="Courier New" w:cs="Courier New"/>
+          <w:color w:val="000000"/>
+          <w:kern w:val="0"/>
+          <w:szCs w:val="21"/>
+          <w:highlight w:val="white"/>
+        </w:rPr>
+      </w:pPr>
+      <w:r>
+        <w:rPr>
+          <w:rFonts w:ascii="Courier New" w:hAnsi="Courier New" w:cs="Courier New"/>
+          <w:color w:val="000000"/>
+          <w:kern w:val="0"/>
+          <w:szCs w:val="21"/>
+          <w:highlight w:val="white"/>
+        </w:rPr>
+        <w:tab/>
+        <w:t>modelCube2.initTexturePath(</w:t>
+      </w:r>
+      <w:r>
+        <w:rPr>
+          <w:rFonts w:ascii="Courier New" w:hAnsi="Courier New" w:cs="Courier New"/>
+          <w:color w:val="A31515"/>
+          <w:kern w:val="0"/>
+          <w:szCs w:val="21"/>
+          <w:highlight w:val="white"/>
+        </w:rPr>
+        <w:t>"..\\front.jpg"</w:t>
+      </w:r>
+      <w:r>
+        <w:rPr>
+          <w:rFonts w:ascii="Courier New" w:hAnsi="Courier New" w:cs="Courier New"/>
+          <w:color w:val="000000"/>
+          <w:kern w:val="0"/>
+          <w:szCs w:val="21"/>
+          <w:highlight w:val="white"/>
+        </w:rPr>
+        <w:t>);</w:t>
+      </w:r>
+    </w:p>
+    <w:p>
+      <w:pPr>
+        <w:autoSpaceDE w:val="0"/>
+        <w:autoSpaceDN w:val="0"/>
+        <w:adjustRightInd w:val="0"/>
+        <w:jc w:val="left"/>
+        <w:rPr>
+          <w:rFonts w:ascii="Courier New" w:hAnsi="Courier New" w:cs="Courier New"/>
+          <w:color w:val="000000"/>
+          <w:kern w:val="0"/>
+          <w:szCs w:val="21"/>
+          <w:highlight w:val="white"/>
+        </w:rPr>
+      </w:pPr>
+      <w:r>
+        <w:rPr>
+          <w:rFonts w:ascii="Courier New" w:hAnsi="Courier New" w:cs="Courier New"/>
+          <w:color w:val="000000"/>
+          <w:kern w:val="0"/>
+          <w:szCs w:val="21"/>
+          <w:highlight w:val="white"/>
+        </w:rPr>
+        <w:tab/>
+        <w:t xml:space="preserve">modelCube2.initData(verticesCube2, indicesCube2, </w:t>
+      </w:r>
+      <w:r>
+        <w:rPr>
+          <w:rFonts w:ascii="Courier New" w:hAnsi="Courier New" w:cs="Courier New"/>
+          <w:color w:val="0000FF"/>
+          <w:kern w:val="0"/>
+          <w:szCs w:val="21"/>
+          <w:highlight w:val="white"/>
+        </w:rPr>
+        <w:t>sizeof</w:t>
+      </w:r>
+      <w:r>
+        <w:rPr>
+          <w:rFonts w:ascii="Courier New" w:hAnsi="Courier New" w:cs="Courier New"/>
+          <w:color w:val="000000"/>
+          <w:kern w:val="0"/>
+          <w:szCs w:val="21"/>
+          <w:highlight w:val="white"/>
+        </w:rPr>
+        <w:t xml:space="preserve">(verticesCube2) / </w:t>
+      </w:r>
+      <w:r>
+        <w:rPr>
+          <w:rFonts w:ascii="Courier New" w:hAnsi="Courier New" w:cs="Courier New"/>
+          <w:color w:val="0000FF"/>
+          <w:kern w:val="0"/>
+          <w:szCs w:val="21"/>
+          <w:highlight w:val="white"/>
+        </w:rPr>
+        <w:t>sizeof</w:t>
+      </w:r>
+      <w:r>
+        <w:rPr>
+          <w:rFonts w:ascii="Courier New" w:hAnsi="Courier New" w:cs="Courier New"/>
+          <w:color w:val="000000"/>
+          <w:kern w:val="0"/>
+          <w:szCs w:val="21"/>
+          <w:highlight w:val="white"/>
+        </w:rPr>
+        <w:t>(</w:t>
+      </w:r>
+      <w:r>
+        <w:rPr>
+          <w:rFonts w:ascii="Courier New" w:hAnsi="Courier New" w:cs="Courier New"/>
+          <w:color w:val="6F008A"/>
+          <w:kern w:val="0"/>
+          <w:szCs w:val="21"/>
+          <w:highlight w:val="white"/>
+        </w:rPr>
+        <w:t>GL_FLOAT</w:t>
+      </w:r>
+      <w:r>
+        <w:rPr>
+          <w:rFonts w:ascii="Courier New" w:hAnsi="Courier New" w:cs="Courier New"/>
+          <w:color w:val="000000"/>
+          <w:kern w:val="0"/>
+          <w:szCs w:val="21"/>
+          <w:highlight w:val="white"/>
+        </w:rPr>
+        <w:t xml:space="preserve">), </w:t>
+      </w:r>
+      <w:r>
+        <w:rPr>
+          <w:rFonts w:ascii="Courier New" w:hAnsi="Courier New" w:cs="Courier New"/>
+          <w:color w:val="0000FF"/>
+          <w:kern w:val="0"/>
+          <w:szCs w:val="21"/>
+          <w:highlight w:val="white"/>
+        </w:rPr>
+        <w:t>sizeof</w:t>
+      </w:r>
+      <w:r>
+        <w:rPr>
+          <w:rFonts w:ascii="Courier New" w:hAnsi="Courier New" w:cs="Courier New"/>
+          <w:color w:val="000000"/>
+          <w:kern w:val="0"/>
+          <w:szCs w:val="21"/>
+          <w:highlight w:val="white"/>
+        </w:rPr>
+        <w:t xml:space="preserve">(indicesCube2) / </w:t>
+      </w:r>
+      <w:r>
+        <w:rPr>
+          <w:rFonts w:ascii="Courier New" w:hAnsi="Courier New" w:cs="Courier New"/>
+          <w:color w:val="0000FF"/>
+          <w:kern w:val="0"/>
+          <w:szCs w:val="21"/>
+          <w:highlight w:val="white"/>
+        </w:rPr>
+        <w:t>sizeof</w:t>
+      </w:r>
+      <w:r>
+        <w:rPr>
+          <w:rFonts w:ascii="Courier New" w:hAnsi="Courier New" w:cs="Courier New"/>
+          <w:color w:val="000000"/>
+          <w:kern w:val="0"/>
+          <w:szCs w:val="21"/>
+          <w:highlight w:val="white"/>
+        </w:rPr>
+        <w:t>(</w:t>
+      </w:r>
+      <w:r>
+        <w:rPr>
+          <w:rFonts w:ascii="Courier New" w:hAnsi="Courier New" w:cs="Courier New"/>
+          <w:color w:val="6F008A"/>
+          <w:kern w:val="0"/>
+          <w:szCs w:val="21"/>
+          <w:highlight w:val="white"/>
+        </w:rPr>
+        <w:t>GL_FLOAT</w:t>
+      </w:r>
+      <w:r>
+        <w:rPr>
+          <w:rFonts w:ascii="Courier New" w:hAnsi="Courier New" w:cs="Courier New"/>
+          <w:color w:val="000000"/>
+          <w:kern w:val="0"/>
+          <w:szCs w:val="21"/>
+          <w:highlight w:val="white"/>
+        </w:rPr>
+        <w:t>));</w:t>
+      </w:r>
+    </w:p>
+    <w:p>
+      <w:pPr>
+        <w:autoSpaceDE w:val="0"/>
+        <w:autoSpaceDN w:val="0"/>
+        <w:adjustRightInd w:val="0"/>
+        <w:jc w:val="left"/>
+        <w:rPr>
+          <w:rFonts w:ascii="Courier New" w:hAnsi="Courier New" w:cs="Courier New"/>
+          <w:color w:val="000000"/>
+          <w:kern w:val="0"/>
+          <w:szCs w:val="21"/>
+          <w:highlight w:val="white"/>
+        </w:rPr>
+      </w:pPr>
+      <w:r>
+        <w:rPr>
+          <w:rFonts w:ascii="Courier New" w:hAnsi="Courier New" w:cs="Courier New"/>
+          <w:color w:val="000000"/>
+          <w:kern w:val="0"/>
+          <w:szCs w:val="21"/>
+          <w:highlight w:val="white"/>
+        </w:rPr>
+        <w:tab/>
+        <w:t>modelCube2.begin();</w:t>
+      </w:r>
+    </w:p>
+    <w:p>
+      <w:pPr>
+        <w:autoSpaceDE w:val="0"/>
+        <w:autoSpaceDN w:val="0"/>
+        <w:adjustRightInd w:val="0"/>
+        <w:jc w:val="left"/>
+        <w:rPr>
+          <w:rFonts w:ascii="Courier New" w:hAnsi="Courier New" w:cs="Courier New"/>
+          <w:color w:val="000000"/>
+          <w:kern w:val="0"/>
+          <w:szCs w:val="21"/>
+          <w:highlight w:val="white"/>
+        </w:rPr>
+      </w:pPr>
+      <w:r>
+        <w:rPr>
+          <w:rFonts w:ascii="Courier New" w:hAnsi="Courier New" w:cs="Courier New"/>
+          <w:color w:val="000000"/>
+          <w:kern w:val="0"/>
+          <w:szCs w:val="21"/>
+          <w:highlight w:val="white"/>
+        </w:rPr>
+        <w:t>}</w:t>
+      </w:r>
+    </w:p>
+    <w:p>
+      <w:pPr>
+        <w:autoSpaceDE w:val="0"/>
+        <w:autoSpaceDN w:val="0"/>
+        <w:adjustRightInd w:val="0"/>
+        <w:jc w:val="left"/>
+        <w:rPr>
+          <w:rFonts w:ascii="Courier New" w:hAnsi="Courier New" w:cs="Courier New"/>
+          <w:color w:val="000000"/>
+          <w:kern w:val="0"/>
+          <w:szCs w:val="21"/>
+          <w:highlight w:val="white"/>
+        </w:rPr>
+      </w:pPr>
+    </w:p>
+    <w:p>
+      <w:pPr>
+        <w:autoSpaceDE w:val="0"/>
+        <w:autoSpaceDN w:val="0"/>
+        <w:adjustRightInd w:val="0"/>
+        <w:jc w:val="left"/>
+        <w:rPr>
+          <w:rFonts w:ascii="Courier New" w:hAnsi="Courier New" w:cs="Courier New"/>
+          <w:color w:val="000000"/>
+          <w:kern w:val="0"/>
+          <w:szCs w:val="21"/>
+          <w:highlight w:val="white"/>
+        </w:rPr>
+      </w:pPr>
+      <w:r>
+        <w:rPr>
+          <w:rFonts w:ascii="Courier New" w:hAnsi="Courier New" w:cs="Courier New"/>
+          <w:color w:val="0000FF"/>
+          <w:kern w:val="0"/>
+          <w:szCs w:val="21"/>
+          <w:highlight w:val="white"/>
+        </w:rPr>
+        <w:t>void</w:t>
+      </w:r>
+      <w:r>
+        <w:rPr>
+          <w:rFonts w:ascii="Courier New" w:hAnsi="Courier New" w:cs="Courier New"/>
+          <w:color w:val="000000"/>
+          <w:kern w:val="0"/>
+          <w:szCs w:val="21"/>
+          <w:highlight w:val="white"/>
+        </w:rPr>
+        <w:t xml:space="preserve"> </w:t>
+      </w:r>
+      <w:r>
+        <w:rPr>
+          <w:rFonts w:ascii="Courier New" w:hAnsi="Courier New" w:cs="Courier New"/>
+          <w:color w:val="2B91AF"/>
+          <w:kern w:val="0"/>
+          <w:szCs w:val="21"/>
+          <w:highlight w:val="white"/>
+        </w:rPr>
+        <w:t>FBO</w:t>
+      </w:r>
+      <w:r>
+        <w:rPr>
+          <w:rFonts w:ascii="Courier New" w:hAnsi="Courier New" w:cs="Courier New"/>
+          <w:color w:val="000000"/>
+          <w:kern w:val="0"/>
+          <w:szCs w:val="21"/>
+          <w:highlight w:val="white"/>
+        </w:rPr>
+        <w:t>::render()</w:t>
+      </w:r>
+    </w:p>
+    <w:p>
+      <w:pPr>
+        <w:autoSpaceDE w:val="0"/>
+        <w:autoSpaceDN w:val="0"/>
+        <w:adjustRightInd w:val="0"/>
+        <w:jc w:val="left"/>
+        <w:rPr>
+          <w:rFonts w:ascii="Courier New" w:hAnsi="Courier New" w:cs="Courier New"/>
+          <w:color w:val="000000"/>
+          <w:kern w:val="0"/>
+          <w:szCs w:val="21"/>
+          <w:highlight w:val="white"/>
+        </w:rPr>
+      </w:pPr>
+      <w:r>
+        <w:rPr>
+          <w:rFonts w:ascii="Courier New" w:hAnsi="Courier New" w:cs="Courier New"/>
+          <w:color w:val="000000"/>
+          <w:kern w:val="0"/>
+          <w:szCs w:val="21"/>
+          <w:highlight w:val="white"/>
+        </w:rPr>
+        <w:t>{</w:t>
+      </w:r>
+    </w:p>
+    <w:p>
+      <w:pPr>
+        <w:autoSpaceDE w:val="0"/>
+        <w:autoSpaceDN w:val="0"/>
+        <w:adjustRightInd w:val="0"/>
+        <w:jc w:val="left"/>
+        <w:rPr>
+          <w:rFonts w:ascii="Courier New" w:hAnsi="Courier New" w:cs="Courier New"/>
+          <w:color w:val="000000"/>
+          <w:kern w:val="0"/>
+          <w:szCs w:val="21"/>
+          <w:highlight w:val="white"/>
+        </w:rPr>
+      </w:pPr>
+      <w:r>
+        <w:rPr>
+          <w:rFonts w:ascii="Courier New" w:hAnsi="Courier New" w:cs="Courier New"/>
+          <w:color w:val="000000"/>
+          <w:kern w:val="0"/>
+          <w:szCs w:val="21"/>
+          <w:highlight w:val="white"/>
+        </w:rPr>
+        <w:tab/>
+      </w:r>
+      <w:r>
+        <w:rPr>
+          <w:rFonts w:ascii="Courier New" w:hAnsi="Courier New" w:cs="Courier New"/>
+          <w:color w:val="6F008A"/>
+          <w:kern w:val="0"/>
+          <w:szCs w:val="21"/>
+          <w:highlight w:val="white"/>
+        </w:rPr>
+        <w:t>glBindFramebuffer</w:t>
+      </w:r>
+      <w:r>
+        <w:rPr>
+          <w:rFonts w:ascii="Courier New" w:hAnsi="Courier New" w:cs="Courier New"/>
+          <w:color w:val="000000"/>
+          <w:kern w:val="0"/>
+          <w:szCs w:val="21"/>
+          <w:highlight w:val="white"/>
+        </w:rPr>
+        <w:t>(</w:t>
+      </w:r>
+      <w:r>
+        <w:rPr>
+          <w:rFonts w:ascii="Courier New" w:hAnsi="Courier New" w:cs="Courier New"/>
+          <w:color w:val="6F008A"/>
+          <w:kern w:val="0"/>
+          <w:szCs w:val="21"/>
+          <w:highlight w:val="white"/>
+        </w:rPr>
+        <w:t>GL_FRAMEBUFFER</w:t>
+      </w:r>
+      <w:r>
+        <w:rPr>
+          <w:rFonts w:ascii="Courier New" w:hAnsi="Courier New" w:cs="Courier New"/>
+          <w:color w:val="000000"/>
+          <w:kern w:val="0"/>
+          <w:szCs w:val="21"/>
+          <w:highlight w:val="white"/>
+        </w:rPr>
+        <w:t>, fboHandler);</w:t>
+      </w:r>
+    </w:p>
+    <w:p>
+      <w:pPr>
+        <w:autoSpaceDE w:val="0"/>
+        <w:autoSpaceDN w:val="0"/>
+        <w:adjustRightInd w:val="0"/>
+        <w:jc w:val="left"/>
+        <w:rPr>
+          <w:rFonts w:ascii="Courier New" w:hAnsi="Courier New" w:cs="Courier New"/>
+          <w:color w:val="000000"/>
+          <w:kern w:val="0"/>
+          <w:szCs w:val="21"/>
+          <w:highlight w:val="white"/>
+        </w:rPr>
+      </w:pPr>
+      <w:r>
+        <w:rPr>
+          <w:rFonts w:ascii="Courier New" w:hAnsi="Courier New" w:cs="Courier New"/>
+          <w:color w:val="000000"/>
+          <w:kern w:val="0"/>
+          <w:szCs w:val="21"/>
+          <w:highlight w:val="white"/>
+        </w:rPr>
+        <w:tab/>
+        <w:t>glClearColor(0.5f, 0.5f, 0.5f, 1.0f);</w:t>
+      </w:r>
+    </w:p>
+    <w:p>
+      <w:pPr>
+        <w:autoSpaceDE w:val="0"/>
+        <w:autoSpaceDN w:val="0"/>
+        <w:adjustRightInd w:val="0"/>
+        <w:jc w:val="left"/>
+        <w:rPr>
+          <w:rFonts w:ascii="Courier New" w:hAnsi="Courier New" w:cs="Courier New"/>
+          <w:color w:val="000000"/>
+          <w:kern w:val="0"/>
+          <w:szCs w:val="21"/>
+          <w:highlight w:val="white"/>
+        </w:rPr>
+      </w:pPr>
+      <w:r>
+        <w:rPr>
+          <w:rFonts w:ascii="Courier New" w:hAnsi="Courier New" w:cs="Courier New"/>
+          <w:color w:val="000000"/>
+          <w:kern w:val="0"/>
+          <w:szCs w:val="21"/>
+          <w:highlight w:val="white"/>
+        </w:rPr>
+        <w:tab/>
+        <w:t>glClear(</w:t>
+      </w:r>
+      <w:r>
+        <w:rPr>
+          <w:rFonts w:ascii="Courier New" w:hAnsi="Courier New" w:cs="Courier New"/>
+          <w:color w:val="6F008A"/>
+          <w:kern w:val="0"/>
+          <w:szCs w:val="21"/>
+          <w:highlight w:val="white"/>
+        </w:rPr>
+        <w:t>GL_COLOR_BUFFER_BIT</w:t>
+      </w:r>
+      <w:r>
+        <w:rPr>
+          <w:rFonts w:ascii="Courier New" w:hAnsi="Courier New" w:cs="Courier New"/>
+          <w:color w:val="000000"/>
+          <w:kern w:val="0"/>
+          <w:szCs w:val="21"/>
+          <w:highlight w:val="white"/>
+        </w:rPr>
+        <w:t xml:space="preserve"> | </w:t>
+      </w:r>
+      <w:r>
+        <w:rPr>
+          <w:rFonts w:ascii="Courier New" w:hAnsi="Courier New" w:cs="Courier New"/>
+          <w:color w:val="6F008A"/>
+          <w:kern w:val="0"/>
+          <w:szCs w:val="21"/>
+          <w:highlight w:val="white"/>
+        </w:rPr>
+        <w:t>GL_DEPTH_BUFFER_BIT</w:t>
+      </w:r>
+      <w:r>
+        <w:rPr>
+          <w:rFonts w:ascii="Courier New" w:hAnsi="Courier New" w:cs="Courier New"/>
+          <w:color w:val="000000"/>
+          <w:kern w:val="0"/>
+          <w:szCs w:val="21"/>
+          <w:highlight w:val="white"/>
+        </w:rPr>
+        <w:t>);</w:t>
+      </w:r>
+    </w:p>
+    <w:p>
+      <w:pPr>
+        <w:autoSpaceDE w:val="0"/>
+        <w:autoSpaceDN w:val="0"/>
+        <w:adjustRightInd w:val="0"/>
+        <w:jc w:val="left"/>
+        <w:rPr>
+          <w:rFonts w:ascii="Courier New" w:hAnsi="Courier New" w:cs="Courier New"/>
+          <w:color w:val="000000"/>
+          <w:kern w:val="0"/>
+          <w:szCs w:val="21"/>
+          <w:highlight w:val="white"/>
+        </w:rPr>
+      </w:pPr>
+      <w:r>
+        <w:rPr>
+          <w:rFonts w:ascii="Courier New" w:hAnsi="Courier New" w:cs="Courier New"/>
+          <w:color w:val="000000"/>
+          <w:kern w:val="0"/>
+          <w:szCs w:val="21"/>
+          <w:highlight w:val="white"/>
+        </w:rPr>
+        <w:tab/>
+        <w:t>glEnable(</w:t>
+      </w:r>
+      <w:r>
+        <w:rPr>
+          <w:rFonts w:ascii="Courier New" w:hAnsi="Courier New" w:cs="Courier New"/>
+          <w:color w:val="6F008A"/>
+          <w:kern w:val="0"/>
+          <w:szCs w:val="21"/>
+          <w:highlight w:val="white"/>
+        </w:rPr>
+        <w:t>GL_DEPTH_TEST</w:t>
+      </w:r>
+      <w:r>
+        <w:rPr>
+          <w:rFonts w:ascii="Courier New" w:hAnsi="Courier New" w:cs="Courier New"/>
+          <w:color w:val="000000"/>
+          <w:kern w:val="0"/>
+          <w:szCs w:val="21"/>
+          <w:highlight w:val="white"/>
+        </w:rPr>
+        <w:t>);</w:t>
+      </w:r>
+    </w:p>
+    <w:p>
+      <w:pPr>
+        <w:autoSpaceDE w:val="0"/>
+        <w:autoSpaceDN w:val="0"/>
+        <w:adjustRightInd w:val="0"/>
+        <w:jc w:val="left"/>
+        <w:rPr>
+          <w:rFonts w:ascii="Courier New" w:hAnsi="Courier New" w:cs="Courier New"/>
+          <w:color w:val="000000"/>
+          <w:kern w:val="0"/>
+          <w:szCs w:val="21"/>
+          <w:highlight w:val="white"/>
+        </w:rPr>
+      </w:pPr>
+      <w:r>
+        <w:rPr>
+          <w:rFonts w:ascii="Courier New" w:hAnsi="Courier New" w:cs="Courier New"/>
+          <w:color w:val="000000"/>
+          <w:kern w:val="0"/>
+          <w:szCs w:val="21"/>
+          <w:highlight w:val="white"/>
+        </w:rPr>
+        <w:tab/>
+        <w:t>modelCube.use();</w:t>
+      </w:r>
+    </w:p>
+    <w:p>
+      <w:pPr>
+        <w:autoSpaceDE w:val="0"/>
+        <w:autoSpaceDN w:val="0"/>
+        <w:adjustRightInd w:val="0"/>
+        <w:jc w:val="left"/>
+        <w:rPr>
+          <w:rFonts w:ascii="Courier New" w:hAnsi="Courier New" w:cs="Courier New"/>
+          <w:color w:val="000000"/>
+          <w:kern w:val="0"/>
+          <w:szCs w:val="21"/>
+          <w:highlight w:val="white"/>
+        </w:rPr>
+      </w:pPr>
+      <w:r>
+        <w:rPr>
+          <w:rFonts w:ascii="Courier New" w:hAnsi="Courier New" w:cs="Courier New"/>
+          <w:color w:val="000000"/>
+          <w:kern w:val="0"/>
+          <w:szCs w:val="21"/>
+          <w:highlight w:val="white"/>
+        </w:rPr>
+        <w:tab/>
+        <w:t>modelCube.update();</w:t>
+      </w:r>
+    </w:p>
+    <w:p>
+      <w:pPr>
+        <w:autoSpaceDE w:val="0"/>
+        <w:autoSpaceDN w:val="0"/>
+        <w:adjustRightInd w:val="0"/>
+        <w:jc w:val="left"/>
+        <w:rPr>
+          <w:rFonts w:ascii="Courier New" w:hAnsi="Courier New" w:cs="Courier New"/>
+          <w:color w:val="000000"/>
+          <w:kern w:val="0"/>
+          <w:szCs w:val="21"/>
+          <w:highlight w:val="white"/>
+        </w:rPr>
+      </w:pPr>
+      <w:r>
+        <w:rPr>
+          <w:rFonts w:ascii="Courier New" w:hAnsi="Courier New" w:cs="Courier New"/>
+          <w:color w:val="000000"/>
+          <w:kern w:val="0"/>
+          <w:szCs w:val="21"/>
+          <w:highlight w:val="white"/>
+        </w:rPr>
+        <w:tab/>
+        <w:t>modelCube.draw(projection, view);</w:t>
+      </w:r>
+    </w:p>
+    <w:p>
+      <w:pPr>
+        <w:autoSpaceDE w:val="0"/>
+        <w:autoSpaceDN w:val="0"/>
+        <w:adjustRightInd w:val="0"/>
+        <w:jc w:val="left"/>
+        <w:rPr>
+          <w:rFonts w:ascii="Courier New" w:hAnsi="Courier New" w:cs="Courier New"/>
+          <w:color w:val="000000"/>
+          <w:kern w:val="0"/>
+          <w:szCs w:val="21"/>
+          <w:highlight w:val="white"/>
+        </w:rPr>
+      </w:pPr>
+    </w:p>
+    <w:p>
+      <w:pPr>
+        <w:autoSpaceDE w:val="0"/>
+        <w:autoSpaceDN w:val="0"/>
+        <w:adjustRightInd w:val="0"/>
+        <w:jc w:val="left"/>
+        <w:rPr>
+          <w:rFonts w:ascii="Courier New" w:hAnsi="Courier New" w:cs="Courier New"/>
+          <w:color w:val="000000"/>
+          <w:kern w:val="0"/>
+          <w:szCs w:val="21"/>
+          <w:highlight w:val="white"/>
+        </w:rPr>
+      </w:pPr>
+      <w:r>
+        <w:rPr>
+          <w:rFonts w:ascii="Courier New" w:hAnsi="Courier New" w:cs="Courier New"/>
+          <w:color w:val="000000"/>
+          <w:kern w:val="0"/>
+          <w:szCs w:val="21"/>
+          <w:highlight w:val="white"/>
+        </w:rPr>
+        <w:tab/>
+      </w:r>
+      <w:r>
+        <w:rPr>
+          <w:rFonts w:ascii="Courier New" w:hAnsi="Courier New" w:cs="Courier New"/>
+          <w:color w:val="6F008A"/>
+          <w:kern w:val="0"/>
+          <w:szCs w:val="21"/>
+          <w:highlight w:val="white"/>
+        </w:rPr>
+        <w:t>glBindFramebuffer</w:t>
+      </w:r>
+      <w:r>
+        <w:rPr>
+          <w:rFonts w:ascii="Courier New" w:hAnsi="Courier New" w:cs="Courier New"/>
+          <w:color w:val="000000"/>
+          <w:kern w:val="0"/>
+          <w:szCs w:val="21"/>
+          <w:highlight w:val="white"/>
+        </w:rPr>
+        <w:t>(</w:t>
+      </w:r>
+      <w:r>
+        <w:rPr>
+          <w:rFonts w:ascii="Courier New" w:hAnsi="Courier New" w:cs="Courier New"/>
+          <w:color w:val="6F008A"/>
+          <w:kern w:val="0"/>
+          <w:szCs w:val="21"/>
+          <w:highlight w:val="white"/>
+        </w:rPr>
+        <w:t>GL_FRAMEBUFFER</w:t>
+      </w:r>
+      <w:r>
+        <w:rPr>
+          <w:rFonts w:ascii="Courier New" w:hAnsi="Courier New" w:cs="Courier New"/>
+          <w:color w:val="000000"/>
+          <w:kern w:val="0"/>
+          <w:szCs w:val="21"/>
+          <w:highlight w:val="white"/>
+        </w:rPr>
+        <w:t>, 0);</w:t>
+      </w:r>
+    </w:p>
+    <w:p>
+      <w:pPr>
+        <w:autoSpaceDE w:val="0"/>
+        <w:autoSpaceDN w:val="0"/>
+        <w:adjustRightInd w:val="0"/>
+        <w:jc w:val="left"/>
+        <w:rPr>
+          <w:rFonts w:ascii="Courier New" w:hAnsi="Courier New" w:cs="Courier New"/>
+          <w:color w:val="000000"/>
+          <w:kern w:val="0"/>
+          <w:szCs w:val="21"/>
+          <w:highlight w:val="white"/>
+        </w:rPr>
+      </w:pPr>
+      <w:r>
+        <w:rPr>
+          <w:rFonts w:ascii="Courier New" w:hAnsi="Courier New" w:cs="Courier New"/>
+          <w:color w:val="000000"/>
+          <w:kern w:val="0"/>
+          <w:szCs w:val="21"/>
+          <w:highlight w:val="white"/>
+        </w:rPr>
+        <w:tab/>
+        <w:t>glClearColor(1.0f, 1.0f, 1.0f, 1.0f);</w:t>
+      </w:r>
+    </w:p>
+    <w:p>
+      <w:pPr>
+        <w:autoSpaceDE w:val="0"/>
+        <w:autoSpaceDN w:val="0"/>
+        <w:adjustRightInd w:val="0"/>
+        <w:jc w:val="left"/>
+        <w:rPr>
+          <w:rFonts w:ascii="Courier New" w:hAnsi="Courier New" w:cs="Courier New"/>
+          <w:color w:val="000000"/>
+          <w:kern w:val="0"/>
+          <w:szCs w:val="21"/>
+          <w:highlight w:val="white"/>
+        </w:rPr>
+      </w:pPr>
+      <w:r>
+        <w:rPr>
+          <w:rFonts w:ascii="Courier New" w:hAnsi="Courier New" w:cs="Courier New"/>
+          <w:color w:val="000000"/>
+          <w:kern w:val="0"/>
+          <w:szCs w:val="21"/>
+          <w:highlight w:val="white"/>
+        </w:rPr>
+        <w:tab/>
+        <w:t>glClear(</w:t>
+      </w:r>
+      <w:r>
+        <w:rPr>
+          <w:rFonts w:ascii="Courier New" w:hAnsi="Courier New" w:cs="Courier New"/>
+          <w:color w:val="6F008A"/>
+          <w:kern w:val="0"/>
+          <w:szCs w:val="21"/>
+          <w:highlight w:val="white"/>
+        </w:rPr>
+        <w:t>GL_COLOR_BUFFER_BIT</w:t>
+      </w:r>
+      <w:r>
+        <w:rPr>
+          <w:rFonts w:ascii="Courier New" w:hAnsi="Courier New" w:cs="Courier New"/>
+          <w:color w:val="000000"/>
+          <w:kern w:val="0"/>
+          <w:szCs w:val="21"/>
+          <w:highlight w:val="white"/>
+        </w:rPr>
+        <w:t>);</w:t>
+      </w:r>
+    </w:p>
+    <w:p>
+      <w:pPr>
+        <w:autoSpaceDE w:val="0"/>
+        <w:autoSpaceDN w:val="0"/>
+        <w:adjustRightInd w:val="0"/>
+        <w:jc w:val="left"/>
+        <w:rPr>
+          <w:rFonts w:ascii="Courier New" w:hAnsi="Courier New" w:cs="Courier New"/>
+          <w:color w:val="FF0000"/>
+          <w:kern w:val="0"/>
+          <w:szCs w:val="21"/>
+          <w:highlight w:val="white"/>
+        </w:rPr>
+      </w:pPr>
+      <w:r>
+        <w:rPr>
+          <w:rFonts w:ascii="Courier New" w:hAnsi="Courier New" w:cs="Courier New"/>
+          <w:color w:val="000000"/>
+          <w:kern w:val="0"/>
+          <w:szCs w:val="21"/>
+          <w:highlight w:val="white"/>
+        </w:rPr>
+        <w:tab/>
+      </w:r>
+      <w:r>
+        <w:rPr>
+          <w:rFonts w:ascii="Courier New" w:hAnsi="Courier New" w:cs="Courier New"/>
+          <w:color w:val="FF0000"/>
+          <w:kern w:val="0"/>
+          <w:szCs w:val="21"/>
+          <w:highlight w:val="white"/>
+        </w:rPr>
+        <w:t>modelCube2.setTextureId(fboTexture);</w:t>
+      </w:r>
+    </w:p>
+    <w:p>
+      <w:pPr>
+        <w:autoSpaceDE w:val="0"/>
+        <w:autoSpaceDN w:val="0"/>
+        <w:adjustRightInd w:val="0"/>
+        <w:jc w:val="left"/>
+        <w:rPr>
+          <w:rFonts w:ascii="Courier New" w:hAnsi="Courier New" w:cs="Courier New"/>
+          <w:color w:val="000000"/>
+          <w:kern w:val="0"/>
+          <w:szCs w:val="21"/>
+          <w:highlight w:val="white"/>
+        </w:rPr>
+      </w:pPr>
+      <w:r>
+        <w:rPr>
+          <w:rFonts w:ascii="Courier New" w:hAnsi="Courier New" w:cs="Courier New"/>
+          <w:color w:val="000000"/>
+          <w:kern w:val="0"/>
+          <w:szCs w:val="21"/>
+          <w:highlight w:val="white"/>
+        </w:rPr>
+        <w:tab/>
+        <w:t>modelCube2.use();</w:t>
+      </w:r>
+    </w:p>
+    <w:p>
+      <w:pPr>
+        <w:autoSpaceDE w:val="0"/>
+        <w:autoSpaceDN w:val="0"/>
+        <w:adjustRightInd w:val="0"/>
+        <w:jc w:val="left"/>
+        <w:rPr>
+          <w:rFonts w:ascii="Courier New" w:hAnsi="Courier New" w:cs="Courier New"/>
+          <w:color w:val="000000"/>
+          <w:kern w:val="0"/>
+          <w:szCs w:val="21"/>
+          <w:highlight w:val="white"/>
+        </w:rPr>
+      </w:pPr>
+      <w:r>
+        <w:rPr>
+          <w:rFonts w:ascii="Courier New" w:hAnsi="Courier New" w:cs="Courier New"/>
+          <w:color w:val="000000"/>
+          <w:kern w:val="0"/>
+          <w:szCs w:val="21"/>
+          <w:highlight w:val="white"/>
+        </w:rPr>
+        <w:tab/>
+        <w:t>modelCube2.draw(projection, view);</w:t>
+      </w:r>
+    </w:p>
+    <w:p>
+      <w:pPr>
+        <w:pStyle w:val="a3"/>
+        <w:rPr>
+          <w:rFonts w:ascii="Courier New" w:hint="eastAsia"/>
+          <w:color w:val="000000"/>
+          <w:kern w:val="0"/>
+        </w:rPr>
+      </w:pPr>
+      <w:r>
+        <w:rPr>
+          <w:rFonts w:ascii="Courier New"/>
+          <w:color w:val="000000"/>
+          <w:kern w:val="0"/>
+          <w:highlight w:val="white"/>
+        </w:rPr>
+        <w:t>}</w:t>
+      </w:r>
+    </w:p>
+    <w:p>
+      <w:pPr>
+        <w:pStyle w:val="a3"/>
+        <w:rPr>
+          <w:rFonts w:ascii="Courier New" w:hint="eastAsia"/>
+          <w:color w:val="000000"/>
+          <w:kern w:val="0"/>
+        </w:rPr>
+      </w:pPr>
+    </w:p>
+    <w:p>
+      <w:pPr>
+        <w:pStyle w:val="a3"/>
+        <w:rPr>
+          <w:rFonts w:ascii="Courier New" w:hint="eastAsia"/>
+          <w:color w:val="000000"/>
+          <w:kern w:val="0"/>
+        </w:rPr>
+      </w:pPr>
+      <w:r>
+        <w:rPr>
+          <w:rFonts w:ascii="Courier New" w:hint="eastAsia"/>
+          <w:color w:val="000000"/>
+          <w:kern w:val="0"/>
+        </w:rPr>
+        <w:t>在不采用</w:t>
+      </w:r>
+      <w:r>
+        <w:rPr>
+          <w:rFonts w:ascii="Courier New" w:hint="eastAsia"/>
+          <w:color w:val="000000"/>
+          <w:kern w:val="0"/>
+        </w:rPr>
+        <w:t>FBO</w:t>
+      </w:r>
+      <w:r>
+        <w:rPr>
+          <w:rFonts w:ascii="Courier New" w:hint="eastAsia"/>
+          <w:color w:val="000000"/>
+          <w:kern w:val="0"/>
+        </w:rPr>
+        <w:t>的时候，下面是摘抄的一段：</w:t>
+      </w:r>
+    </w:p>
+    <w:p>
+      <w:pPr>
+        <w:autoSpaceDE w:val="0"/>
+        <w:autoSpaceDN w:val="0"/>
+        <w:adjustRightInd w:val="0"/>
+        <w:jc w:val="left"/>
+        <w:rPr>
+          <w:rFonts w:ascii="Courier New" w:hAnsi="Courier New" w:cs="Courier New"/>
+          <w:kern w:val="0"/>
+          <w:szCs w:val="21"/>
+        </w:rPr>
+      </w:pPr>
+      <w:r>
+        <w:rPr>
+          <w:rFonts w:ascii="Courier New" w:hAnsi="Courier New" w:cs="Courier New"/>
+          <w:color w:val="000000"/>
+          <w:kern w:val="0"/>
+          <w:szCs w:val="21"/>
+        </w:rPr>
+        <w:t>glClearColor(1, 1, 1, 1);</w:t>
+      </w:r>
+    </w:p>
+    <w:p>
+      <w:pPr>
+        <w:autoSpaceDE w:val="0"/>
+        <w:autoSpaceDN w:val="0"/>
+        <w:adjustRightInd w:val="0"/>
+        <w:jc w:val="left"/>
+        <w:rPr>
+          <w:rFonts w:ascii="Courier New" w:hAnsi="Courier New" w:cs="Courier New"/>
+          <w:kern w:val="0"/>
+          <w:szCs w:val="21"/>
+        </w:rPr>
+      </w:pPr>
+      <w:r>
+        <w:rPr>
+          <w:rFonts w:ascii="Courier New" w:hAnsi="Courier New" w:cs="Courier New"/>
+          <w:color w:val="000000"/>
+          <w:kern w:val="0"/>
+          <w:szCs w:val="21"/>
+        </w:rPr>
+        <w:t>glClear(GL_COLOR_BUFFER_BIT | GL_DEPTH_BUFFER_BIT);</w:t>
+      </w:r>
+    </w:p>
+    <w:p>
+      <w:pPr>
+        <w:autoSpaceDE w:val="0"/>
+        <w:autoSpaceDN w:val="0"/>
+        <w:adjustRightInd w:val="0"/>
+        <w:jc w:val="left"/>
+        <w:rPr>
+          <w:rFonts w:ascii="Courier New" w:hAnsi="Courier New" w:cs="Courier New"/>
+          <w:kern w:val="0"/>
+          <w:szCs w:val="21"/>
+        </w:rPr>
+      </w:pPr>
+      <w:r>
+        <w:rPr>
+          <w:rFonts w:ascii="Courier New" w:hAnsi="Courier New" w:cs="Courier New"/>
+          <w:color w:val="000000"/>
+          <w:kern w:val="0"/>
+          <w:szCs w:val="21"/>
+        </w:rPr>
+        <w:lastRenderedPageBreak/>
+        <w:t xml:space="preserve">glPushAttrib(GL_COLOR_BUFFER_BIT | GL_PIXEL_MODE_BIT); </w:t>
+      </w:r>
+      <w:r>
+        <w:rPr>
+          <w:rFonts w:ascii="Courier New" w:hAnsi="Courier New" w:cs="Courier New"/>
+          <w:color w:val="3F7F5F"/>
+          <w:kern w:val="0"/>
+          <w:szCs w:val="21"/>
+        </w:rPr>
+        <w:t>// for GL_DRAW_BUFFER and GL_READ_BUFFER</w:t>
+      </w:r>
+    </w:p>
+    <w:p>
+      <w:pPr>
+        <w:autoSpaceDE w:val="0"/>
+        <w:autoSpaceDN w:val="0"/>
+        <w:adjustRightInd w:val="0"/>
+        <w:jc w:val="left"/>
+        <w:rPr>
+          <w:rFonts w:ascii="Courier New" w:hAnsi="Courier New" w:cs="Courier New"/>
+          <w:kern w:val="0"/>
+          <w:szCs w:val="21"/>
+        </w:rPr>
+      </w:pPr>
+      <w:r>
+        <w:rPr>
+          <w:rFonts w:ascii="Courier New" w:hAnsi="Courier New" w:cs="Courier New"/>
+          <w:color w:val="000000"/>
+          <w:kern w:val="0"/>
+          <w:szCs w:val="21"/>
+        </w:rPr>
+        <w:t>glDrawBuffer(GL_BACK);</w:t>
+      </w:r>
+    </w:p>
+    <w:p>
+      <w:pPr>
+        <w:autoSpaceDE w:val="0"/>
+        <w:autoSpaceDN w:val="0"/>
+        <w:adjustRightInd w:val="0"/>
+        <w:jc w:val="left"/>
+        <w:rPr>
+          <w:rFonts w:ascii="Courier New" w:hAnsi="Courier New" w:cs="Courier New"/>
+          <w:kern w:val="0"/>
+          <w:szCs w:val="21"/>
+        </w:rPr>
+      </w:pPr>
+      <w:r>
+        <w:rPr>
+          <w:rFonts w:ascii="Courier New" w:hAnsi="Courier New" w:cs="Courier New"/>
+          <w:color w:val="000000"/>
+          <w:kern w:val="0"/>
+          <w:szCs w:val="21"/>
+        </w:rPr>
+        <w:t>glReadBuffer(GL_BACK);</w:t>
+      </w:r>
+    </w:p>
+    <w:p>
+      <w:pPr>
+        <w:autoSpaceDE w:val="0"/>
+        <w:autoSpaceDN w:val="0"/>
+        <w:adjustRightInd w:val="0"/>
+        <w:jc w:val="left"/>
+        <w:rPr>
+          <w:rFonts w:ascii="Courier New" w:hAnsi="Courier New" w:cs="Courier New"/>
+          <w:kern w:val="0"/>
+          <w:szCs w:val="21"/>
+        </w:rPr>
+      </w:pPr>
+    </w:p>
+    <w:p>
+      <w:pPr>
+        <w:autoSpaceDE w:val="0"/>
+        <w:autoSpaceDN w:val="0"/>
+        <w:adjustRightInd w:val="0"/>
+        <w:jc w:val="left"/>
+        <w:rPr>
+          <w:rFonts w:ascii="Courier New" w:hAnsi="Courier New" w:cs="Courier New"/>
+          <w:kern w:val="0"/>
+          <w:szCs w:val="21"/>
+        </w:rPr>
+      </w:pPr>
+      <w:r>
+        <w:rPr>
+          <w:rFonts w:ascii="Courier New" w:hAnsi="Courier New" w:cs="Courier New"/>
+          <w:color w:val="3F7F5F"/>
+          <w:kern w:val="0"/>
+          <w:szCs w:val="21"/>
+        </w:rPr>
+        <w:t>// draw a rotating teapot at the origin</w:t>
+      </w:r>
+    </w:p>
+    <w:p>
+      <w:pPr>
+        <w:autoSpaceDE w:val="0"/>
+        <w:autoSpaceDN w:val="0"/>
+        <w:adjustRightInd w:val="0"/>
+        <w:jc w:val="left"/>
+        <w:rPr>
+          <w:rFonts w:ascii="Courier New" w:hAnsi="Courier New" w:cs="Courier New"/>
+          <w:kern w:val="0"/>
+          <w:szCs w:val="21"/>
+        </w:rPr>
+      </w:pPr>
+      <w:r>
+        <w:rPr>
+          <w:rFonts w:ascii="Courier New" w:hAnsi="Courier New" w:cs="Courier New"/>
+          <w:color w:val="000000"/>
+          <w:kern w:val="0"/>
+          <w:szCs w:val="21"/>
+        </w:rPr>
+        <w:t>glPushMatrix();</w:t>
+      </w:r>
+    </w:p>
+    <w:p>
+      <w:pPr>
+        <w:autoSpaceDE w:val="0"/>
+        <w:autoSpaceDN w:val="0"/>
+        <w:adjustRightInd w:val="0"/>
+        <w:jc w:val="left"/>
+        <w:rPr>
+          <w:rFonts w:ascii="Courier New" w:hAnsi="Courier New" w:cs="Courier New"/>
+          <w:kern w:val="0"/>
+          <w:szCs w:val="21"/>
+        </w:rPr>
+      </w:pPr>
+      <w:r>
+        <w:rPr>
+          <w:rFonts w:ascii="Courier New" w:hAnsi="Courier New" w:cs="Courier New"/>
+          <w:color w:val="000000"/>
+          <w:kern w:val="0"/>
+          <w:szCs w:val="21"/>
+        </w:rPr>
+        <w:t>glRotatef(angle*0.5f, 1, 0, 0);</w:t>
+      </w:r>
+    </w:p>
+    <w:p>
+      <w:pPr>
+        <w:autoSpaceDE w:val="0"/>
+        <w:autoSpaceDN w:val="0"/>
+        <w:adjustRightInd w:val="0"/>
+        <w:jc w:val="left"/>
+        <w:rPr>
+          <w:rFonts w:ascii="Courier New" w:hAnsi="Courier New" w:cs="Courier New"/>
+          <w:kern w:val="0"/>
+          <w:szCs w:val="21"/>
+        </w:rPr>
+      </w:pPr>
+      <w:r>
+        <w:rPr>
+          <w:rFonts w:ascii="Courier New" w:hAnsi="Courier New" w:cs="Courier New"/>
+          <w:color w:val="000000"/>
+          <w:kern w:val="0"/>
+          <w:szCs w:val="21"/>
+        </w:rPr>
+        <w:t>glRotatef(angle, 0, 1, 0);</w:t>
+      </w:r>
+    </w:p>
+    <w:p>
+      <w:pPr>
+        <w:autoSpaceDE w:val="0"/>
+        <w:autoSpaceDN w:val="0"/>
+        <w:adjustRightInd w:val="0"/>
+        <w:jc w:val="left"/>
+        <w:rPr>
+          <w:rFonts w:ascii="Courier New" w:hAnsi="Courier New" w:cs="Courier New"/>
+          <w:kern w:val="0"/>
+          <w:szCs w:val="21"/>
+        </w:rPr>
+      </w:pPr>
+      <w:r>
+        <w:rPr>
+          <w:rFonts w:ascii="Courier New" w:hAnsi="Courier New" w:cs="Courier New"/>
+          <w:color w:val="000000"/>
+          <w:kern w:val="0"/>
+          <w:szCs w:val="21"/>
+        </w:rPr>
+        <w:t>glRotatef(angle*0.7f, 0, 0, 1);</w:t>
+      </w:r>
+    </w:p>
+    <w:p>
+      <w:pPr>
+        <w:autoSpaceDE w:val="0"/>
+        <w:autoSpaceDN w:val="0"/>
+        <w:adjustRightInd w:val="0"/>
+        <w:jc w:val="left"/>
+        <w:rPr>
+          <w:rFonts w:ascii="Courier New" w:hAnsi="Courier New" w:cs="Courier New"/>
+          <w:kern w:val="0"/>
+          <w:szCs w:val="21"/>
+        </w:rPr>
+      </w:pPr>
+      <w:r>
+        <w:rPr>
+          <w:rFonts w:ascii="Courier New" w:hAnsi="Courier New" w:cs="Courier New"/>
+          <w:color w:val="000000"/>
+          <w:kern w:val="0"/>
+          <w:szCs w:val="21"/>
+        </w:rPr>
+        <w:t>glTranslatef(0, -1.575f, 0);</w:t>
+      </w:r>
+    </w:p>
+    <w:p>
+      <w:pPr>
+        <w:autoSpaceDE w:val="0"/>
+        <w:autoSpaceDN w:val="0"/>
+        <w:adjustRightInd w:val="0"/>
+        <w:jc w:val="left"/>
+        <w:rPr>
+          <w:rFonts w:ascii="Courier New" w:hAnsi="Courier New" w:cs="Courier New"/>
+          <w:kern w:val="0"/>
+          <w:szCs w:val="21"/>
+        </w:rPr>
+      </w:pPr>
+      <w:r>
+        <w:rPr>
+          <w:rFonts w:ascii="Courier New" w:hAnsi="Courier New" w:cs="Courier New"/>
+          <w:color w:val="000000"/>
+          <w:kern w:val="0"/>
+          <w:szCs w:val="21"/>
+        </w:rPr>
+        <w:t>drawTeapot();</w:t>
+      </w:r>
+    </w:p>
+    <w:p>
+      <w:pPr>
+        <w:autoSpaceDE w:val="0"/>
+        <w:autoSpaceDN w:val="0"/>
+        <w:adjustRightInd w:val="0"/>
+        <w:jc w:val="left"/>
+        <w:rPr>
+          <w:rFonts w:ascii="Courier New" w:hAnsi="Courier New" w:cs="Courier New"/>
+          <w:kern w:val="0"/>
+          <w:szCs w:val="21"/>
+        </w:rPr>
+      </w:pPr>
+      <w:r>
+        <w:rPr>
+          <w:rFonts w:ascii="Courier New" w:hAnsi="Courier New" w:cs="Courier New"/>
+          <w:color w:val="000000"/>
+          <w:kern w:val="0"/>
+          <w:szCs w:val="21"/>
+        </w:rPr>
+        <w:t>glPopMatrix();</w:t>
+      </w:r>
+    </w:p>
+    <w:p>
+      <w:pPr>
+        <w:autoSpaceDE w:val="0"/>
+        <w:autoSpaceDN w:val="0"/>
+        <w:adjustRightInd w:val="0"/>
+        <w:jc w:val="left"/>
+        <w:rPr>
+          <w:rFonts w:ascii="Courier New" w:hAnsi="Courier New" w:cs="Courier New"/>
+          <w:kern w:val="0"/>
+          <w:szCs w:val="21"/>
+        </w:rPr>
+      </w:pPr>
+    </w:p>
+    <w:p>
+      <w:pPr>
+        <w:autoSpaceDE w:val="0"/>
+        <w:autoSpaceDN w:val="0"/>
+        <w:adjustRightInd w:val="0"/>
+        <w:jc w:val="left"/>
+        <w:rPr>
+          <w:rFonts w:ascii="Courier New" w:hAnsi="Courier New" w:cs="Courier New"/>
+          <w:kern w:val="0"/>
+          <w:szCs w:val="21"/>
+        </w:rPr>
+      </w:pPr>
+      <w:r>
+        <w:rPr>
+          <w:rFonts w:ascii="Courier New" w:hAnsi="Courier New" w:cs="Courier New"/>
+          <w:color w:val="3F7F5F"/>
+          <w:kern w:val="0"/>
+          <w:szCs w:val="21"/>
+        </w:rPr>
+        <w:t>// copy the framebuffer pixels to a texture</w:t>
+      </w:r>
+    </w:p>
+    <w:p>
+      <w:pPr>
+        <w:autoSpaceDE w:val="0"/>
+        <w:autoSpaceDN w:val="0"/>
+        <w:adjustRightInd w:val="0"/>
+        <w:jc w:val="left"/>
+        <w:rPr>
+          <w:rFonts w:ascii="Courier New" w:hAnsi="Courier New" w:cs="Courier New"/>
+          <w:kern w:val="0"/>
+          <w:szCs w:val="21"/>
+        </w:rPr>
+      </w:pPr>
+      <w:r>
+        <w:rPr>
+          <w:rFonts w:ascii="Courier New" w:hAnsi="Courier New" w:cs="Courier New"/>
+          <w:color w:val="000000"/>
+          <w:kern w:val="0"/>
+          <w:szCs w:val="21"/>
+        </w:rPr>
+        <w:t>glBindTexture(GL_TEXTURE_2D, textureId);</w:t>
+      </w:r>
+    </w:p>
+    <w:p>
+      <w:pPr>
+        <w:autoSpaceDE w:val="0"/>
+        <w:autoSpaceDN w:val="0"/>
+        <w:adjustRightInd w:val="0"/>
+        <w:jc w:val="left"/>
+        <w:rPr>
+          <w:rFonts w:ascii="Courier New" w:hAnsi="Courier New" w:cs="Courier New"/>
+          <w:kern w:val="0"/>
+          <w:szCs w:val="21"/>
+        </w:rPr>
+      </w:pPr>
+      <w:r>
+        <w:rPr>
+          <w:rFonts w:ascii="Courier New" w:hAnsi="Courier New" w:cs="Courier New"/>
+          <w:color w:val="000000"/>
+          <w:kern w:val="0"/>
+          <w:szCs w:val="21"/>
+        </w:rPr>
+        <w:t>glCopyTexSubImage2D(GL_TEXTURE_2D, 0, 0, 0, 0, 0, TEXTURE_WIDTH, TEXTURE_HEIGHT);</w:t>
+      </w:r>
+    </w:p>
+    <w:p>
+      <w:pPr>
+        <w:autoSpaceDE w:val="0"/>
+        <w:autoSpaceDN w:val="0"/>
+        <w:adjustRightInd w:val="0"/>
+        <w:jc w:val="left"/>
+        <w:rPr>
+          <w:rFonts w:ascii="Courier New" w:hAnsi="Courier New" w:cs="Courier New"/>
+          <w:kern w:val="0"/>
+          <w:szCs w:val="21"/>
+        </w:rPr>
+      </w:pPr>
+      <w:r>
+        <w:rPr>
+          <w:rFonts w:ascii="Courier New" w:hAnsi="Courier New" w:cs="Courier New"/>
+          <w:color w:val="000000"/>
+          <w:kern w:val="0"/>
+          <w:szCs w:val="21"/>
+        </w:rPr>
+        <w:t>glBindTexture(GL_TEXTURE_2D, 0);</w:t>
+      </w:r>
+    </w:p>
+    <w:p>
+      <w:pPr>
+        <w:pStyle w:val="a3"/>
+        <w:rPr>
+          <w:rFonts w:ascii="Courier New"/>
+          <w:color w:val="000000"/>
+          <w:kern w:val="0"/>
+        </w:rPr>
+      </w:pPr>
+      <w:r>
+        <w:rPr>
+          <w:rFonts w:ascii="Courier New"/>
+          <w:color w:val="000000"/>
+          <w:kern w:val="0"/>
+        </w:rPr>
+        <w:t xml:space="preserve">glPopAttrib(); </w:t>
+      </w:r>
+      <w:r>
+        <w:rPr>
+          <w:rFonts w:ascii="Courier New"/>
+          <w:color w:val="3F7F5F"/>
+          <w:kern w:val="0"/>
+        </w:rPr>
+        <w:t>// GL_COLOR_BUFFER_BIT | GL_DEPTH_BUFFER_BIT</w:t>
+      </w:r>
+    </w:p>
+    <w:p>
+      <w:pPr>
+        <w:pStyle w:val="a3"/>
+        <w:rPr>
+          <w:rFonts w:hAnsi="宋体" w:cs="宋体"/>
+        </w:rPr>
+      </w:pPr>
+      <w:r>
+        <w:rPr>
+          <w:rFonts w:hAnsi="宋体" w:cs="宋体"/>
+          <w:noProof/>
+        </w:rPr>
+        <w:lastRenderedPageBreak/>
+        <w:drawing>
+          <wp:inline distT="0" distB="0" distL="0" distR="0">
+            <wp:extent cx="5334000" cy="5511486"/>
+            <wp:effectExtent l="19050" t="0" r="0" b="0"/>
+            <wp:docPr id="1" name="图片 1"/>
+            <wp:cNvGraphicFramePr>
+              <a:graphicFrameLocks xmlns:a="http://schemas.openxmlformats.org/drawingml/2006/main" noChangeAspect="1"/>
+            </wp:cNvGraphicFramePr>
+            <a:graphic xmlns:a="http://schemas.openxmlformats.org/drawingml/2006/main">
+              <a:graphicData uri="http://schemas.openxmlformats.org/drawingml/2006/picture">
+                <pic:pic xmlns:pic="http://schemas.openxmlformats.org/drawingml/2006/picture">
+                  <pic:nvPicPr>
+                    <pic:cNvPr id="0" name="Picture 1"/>
+                    <pic:cNvPicPr>
+                      <a:picLocks noChangeAspect="1" noChangeArrowheads="1"/>
+                    </pic:cNvPicPr>
+                  </pic:nvPicPr>
+                  <pic:blipFill>
+                    <a:blip r:embed="rId7"/>
+                    <a:srcRect/>
+                    <a:stretch>
+                      <a:fillRect/>
+                    </a:stretch>
+                  </pic:blipFill>
+                  <pic:spPr bwMode="auto">
+                    <a:xfrm>
+                      <a:off x="0" y="0"/>
+                      <a:ext cx="5334000" cy="5511486"/>
+                    </a:xfrm>
+                    <a:prstGeom prst="rect">
+                      <a:avLst/>
+                    </a:prstGeom>
+                    <a:noFill/>
+                    <a:ln w="9525">
+                      <a:noFill/>
+                      <a:miter lim="800000"/>
+                      <a:headEnd/>
+                      <a:tailEnd/>
+                    </a:ln>
+                  </pic:spPr>
+                </pic:pic>
+              </a:graphicData>
+            </a:graphic>
+          </wp:inline>
+        </w:drawing>
+      </w:r>
+    </w:p>
+    <w:p>
+      <w:pPr>
+        <w:pStyle w:val="a3"/>
+        <w:rPr>
+          <w:rFonts w:hAnsi="宋体" w:cs="宋体"/>
+        </w:rPr>
+      </w:pPr>
+    </w:p>
+    <w:p>
+      <w:pPr>
+        <w:pStyle w:val="a3"/>
+        <w:rPr>
+          <w:rFonts w:hAnsi="宋体" w:cs="宋体"/>
+        </w:rPr>
+      </w:pPr>
+    </w:p>
+    <w:p>
+      <w:pPr>
+        <w:pStyle w:val="a3"/>
+        <w:rPr>
+          <w:rFonts w:hAnsi="宋体" w:cs="宋体"/>
+        </w:rPr>
+      </w:pPr>
+    </w:p>
+    <w:p>
+      <w:pPr>
+        <w:pStyle w:val="a3"/>
+        <w:rPr>
+          <w:rFonts w:hAnsi="宋体" w:cs="宋体"/>
+        </w:rPr>
+      </w:pPr>
+    </w:p>
+    <w:p>
+      <w:pPr>
+        <w:pStyle w:val="a3"/>
+        <w:rPr>
+          <w:rFonts w:hAnsi="宋体" w:cs="宋体"/>
+        </w:rPr>
+      </w:pPr>
+    </w:p>
+    <w:p>
+      <w:pPr>
+        <w:pStyle w:val="a3"/>
+        <w:rPr>
+          <w:rFonts w:hAnsi="宋体" w:cs="宋体"/>
+        </w:rPr>
+      </w:pPr>
+    </w:p>
+    <w:p>
+      <w:pPr>
+        <w:pStyle w:val="a3"/>
+        <w:rPr>
+          <w:rFonts w:hAnsi="宋体" w:cs="宋体"/>
         </w:rPr>
       </w:pPr>
     </w:p>
@@ -2271,6 +8685,25 @@
       <w:szCs w:val="18"/>
     </w:rPr>
   </w:style>
+  <w:style w:type="paragraph" w:styleId="a7">
+    <w:name w:val="Normal (Web)"/>
+    <w:basedOn w:val="a"/>
+    <w:uiPriority w:val="99"/>
+    <w:semiHidden/>
+    <w:unhideWhenUsed/>
+    <w:rsid w:val="003C33C0"/>
+    <w:pPr>
+      <w:widowControl/>
+      <w:spacing w:before="100" w:beforeAutospacing="1" w:after="100" w:afterAutospacing="1"/>
+      <w:jc w:val="left"/>
+    </w:pPr>
+    <w:rPr>
+      <w:rFonts w:ascii="宋体" w:eastAsia="宋体" w:hAnsi="宋体" w:cs="宋体"/>
+      <w:kern w:val="0"/>
+      <w:sz w:val="24"/>
+      <w:szCs w:val="24"/>
+    </w:rPr>
+  </w:style>
 </w:styles>
 </file>
 
